--- a/MySQL.docx
+++ b/MySQL.docx
@@ -6,12 +6,21 @@
       <w:pPr>
         <w:pStyle w:val="Nagwek2"/>
         <w:spacing w:before="100" w:beforeAutospacing="1" w:after="100" w:afterAutospacing="1"/>
-      </w:pPr>
-      <w:r>
+        <w:rPr>
+          <w:lang w:val="en-US"/>
+        </w:rPr>
+      </w:pPr>
+      <w:r>
+        <w:rPr>
+          <w:lang w:val="en-US"/>
+        </w:rPr>
         <w:t xml:space="preserve">4.1 </w:t>
       </w:r>
       <w:proofErr w:type="spellStart"/>
       <w:r>
+        <w:rPr>
+          <w:lang w:val="en-US"/>
+        </w:rPr>
         <w:t>MySQL</w:t>
       </w:r>
       <w:proofErr w:type="spellEnd"/>
@@ -881,6 +890,205 @@
                     <a:xfrm>
                       <a:off x="0" y="0"/>
                       <a:ext cx="1952625" cy="1876425"/>
+                    </a:xfrm>
+                    <a:prstGeom prst="rect">
+                      <a:avLst/>
+                    </a:prstGeom>
+                    <a:noFill/>
+                    <a:ln w="9525">
+                      <a:noFill/>
+                      <a:miter lim="800000"/>
+                      <a:headEnd/>
+                      <a:tailEnd/>
+                    </a:ln>
+                  </pic:spPr>
+                </pic:pic>
+              </a:graphicData>
+            </a:graphic>
+          </wp:inline>
+        </w:drawing>
+      </w:r>
+    </w:p>
+    <w:p>
+      <w:pPr>
+        <w:pStyle w:val="Akapitzlist"/>
+        <w:rPr>
+          <w:lang w:val="en-US"/>
+        </w:rPr>
+      </w:pPr>
+    </w:p>
+    <w:p>
+      <w:pPr>
+        <w:pStyle w:val="Nagwek3"/>
+        <w:jc w:val="both"/>
+        <w:rPr>
+          <w:lang w:val="en-US"/>
+        </w:rPr>
+      </w:pPr>
+      <w:r>
+        <w:rPr>
+          <w:lang w:val="en-US"/>
+        </w:rPr>
+        <w:lastRenderedPageBreak/>
+        <w:t>4.1.1 Alan’s travel details</w:t>
+      </w:r>
+    </w:p>
+    <w:p>
+      <w:pPr>
+        <w:jc w:val="both"/>
+        <w:rPr>
+          <w:lang w:val="en-US"/>
+        </w:rPr>
+      </w:pPr>
+    </w:p>
+    <w:p>
+      <w:pPr>
+        <w:spacing w:after="0"/>
+        <w:jc w:val="both"/>
+        <w:rPr>
+          <w:lang w:val="en-US"/>
+        </w:rPr>
+      </w:pPr>
+      <w:r>
+        <w:rPr>
+          <w:lang w:val="en-US"/>
+        </w:rPr>
+        <w:t xml:space="preserve">Give the </w:t>
+      </w:r>
+      <w:proofErr w:type="spellStart"/>
+      <w:r>
+        <w:rPr>
+          <w:lang w:val="en-US"/>
+        </w:rPr>
+        <w:t>MySQL</w:t>
+      </w:r>
+      <w:proofErr w:type="spellEnd"/>
+      <w:r>
+        <w:rPr>
+          <w:lang w:val="en-US"/>
+        </w:rPr>
+        <w:t xml:space="preserve"> command that shows;</w:t>
+      </w:r>
+    </w:p>
+    <w:p>
+      <w:pPr>
+        <w:spacing w:after="0"/>
+        <w:jc w:val="both"/>
+        <w:rPr>
+          <w:lang w:val="en-US"/>
+        </w:rPr>
+      </w:pPr>
+      <w:r>
+        <w:rPr>
+          <w:lang w:val="en-US"/>
+        </w:rPr>
+        <w:t>- the name of the cities,</w:t>
+      </w:r>
+    </w:p>
+    <w:p>
+      <w:pPr>
+        <w:spacing w:after="0"/>
+        <w:jc w:val="both"/>
+        <w:rPr>
+          <w:lang w:val="en-US"/>
+        </w:rPr>
+      </w:pPr>
+      <w:r>
+        <w:rPr>
+          <w:lang w:val="en-US"/>
+        </w:rPr>
+        <w:t>- the arrival date in the cities,</w:t>
+      </w:r>
+    </w:p>
+    <w:p>
+      <w:pPr>
+        <w:spacing w:after="0"/>
+        <w:jc w:val="both"/>
+        <w:rPr>
+          <w:lang w:val="en-US"/>
+        </w:rPr>
+      </w:pPr>
+      <w:r>
+        <w:rPr>
+          <w:lang w:val="en-US"/>
+        </w:rPr>
+        <w:t>- the name of the country the city is in.</w:t>
+      </w:r>
+    </w:p>
+    <w:p>
+      <w:pPr>
+        <w:spacing w:after="0"/>
+        <w:jc w:val="both"/>
+        <w:rPr>
+          <w:lang w:val="en-US"/>
+        </w:rPr>
+      </w:pPr>
+    </w:p>
+    <w:p>
+      <w:pPr>
+        <w:spacing w:after="0"/>
+        <w:jc w:val="both"/>
+        <w:rPr>
+          <w:lang w:val="en-US"/>
+        </w:rPr>
+      </w:pPr>
+      <w:r>
+        <w:rPr>
+          <w:lang w:val="en-US"/>
+        </w:rPr>
+        <w:t>For all cities and countries visited by Alan in alphabetical order by city name.</w:t>
+      </w:r>
+    </w:p>
+    <w:p>
+      <w:pPr>
+        <w:spacing w:after="0"/>
+        <w:jc w:val="both"/>
+        <w:rPr>
+          <w:lang w:val="en-US"/>
+        </w:rPr>
+      </w:pPr>
+    </w:p>
+    <w:p>
+      <w:pPr>
+        <w:spacing w:after="0"/>
+        <w:jc w:val="both"/>
+        <w:rPr>
+          <w:lang w:val="en-US"/>
+        </w:rPr>
+      </w:pPr>
+      <w:r>
+        <w:rPr>
+          <w:noProof/>
+          <w:lang w:eastAsia="pl-PL"/>
+        </w:rPr>
+        <w:drawing>
+          <wp:inline distT="0" distB="0" distL="0" distR="0">
+            <wp:extent cx="3771900" cy="2257425"/>
+            <wp:effectExtent l="19050" t="0" r="0" b="0"/>
+            <wp:docPr id="2" name="Obraz 1"/>
+            <wp:cNvGraphicFramePr>
+              <a:graphicFrameLocks xmlns:a="http://schemas.openxmlformats.org/drawingml/2006/main" noChangeAspect="1"/>
+            </wp:cNvGraphicFramePr>
+            <a:graphic xmlns:a="http://schemas.openxmlformats.org/drawingml/2006/main">
+              <a:graphicData uri="http://schemas.openxmlformats.org/drawingml/2006/picture">
+                <pic:pic xmlns:pic="http://schemas.openxmlformats.org/drawingml/2006/picture">
+                  <pic:nvPicPr>
+                    <pic:cNvPr id="0" name="Picture 1"/>
+                    <pic:cNvPicPr>
+                      <a:picLocks noChangeAspect="1" noChangeArrowheads="1"/>
+                    </pic:cNvPicPr>
+                  </pic:nvPicPr>
+                  <pic:blipFill>
+                    <a:blip r:embed="rId8" cstate="print"/>
+                    <a:srcRect/>
+                    <a:stretch>
+                      <a:fillRect/>
+                    </a:stretch>
+                  </pic:blipFill>
+                  <pic:spPr bwMode="auto">
+                    <a:xfrm>
+                      <a:off x="0" y="0"/>
+                      <a:ext cx="3771900" cy="2257425"/>
                     </a:xfrm>
                     <a:prstGeom prst="rect">
                       <a:avLst/>

--- a/MySQL.docx
+++ b/MySQL.docx
@@ -14,16 +14,8 @@
         <w:rPr>
           <w:lang w:val="en-US"/>
         </w:rPr>
-        <w:t xml:space="preserve">4.1 </w:t>
-      </w:r>
-      <w:proofErr w:type="spellStart"/>
-      <w:r>
-        <w:rPr>
-          <w:lang w:val="en-US"/>
-        </w:rPr>
-        <w:t>MySQL</w:t>
-      </w:r>
-      <w:proofErr w:type="spellEnd"/>
+        <w:t>4.1 MySQL</w:t>
+      </w:r>
     </w:p>
     <w:p>
       <w:pPr>
@@ -63,21 +55,7 @@
         <w:rPr>
           <w:lang w:val="en-US"/>
         </w:rPr>
-        <w:t xml:space="preserve"> to </w:t>
-      </w:r>
-      <w:proofErr w:type="spellStart"/>
-      <w:r>
-        <w:rPr>
-          <w:lang w:val="en-US"/>
-        </w:rPr>
-        <w:t>MySQL</w:t>
-      </w:r>
-      <w:proofErr w:type="spellEnd"/>
-      <w:r>
-        <w:rPr>
-          <w:lang w:val="en-US"/>
-        </w:rPr>
-        <w:t xml:space="preserve"> </w:t>
+        <w:t xml:space="preserve"> to MySQL </w:t>
       </w:r>
     </w:p>
     <w:p>
@@ -96,23 +74,13 @@
           <w:lang w:val="en-US"/>
         </w:rPr>
       </w:pPr>
-      <w:proofErr w:type="spellStart"/>
       <w:r>
         <w:rPr>
           <w:b/>
           <w:u w:val="single"/>
           <w:lang w:val="en-US"/>
         </w:rPr>
-        <w:t>MySQL</w:t>
-      </w:r>
-      <w:proofErr w:type="spellEnd"/>
-      <w:r>
-        <w:rPr>
-          <w:b/>
-          <w:u w:val="single"/>
-          <w:lang w:val="en-US"/>
-        </w:rPr>
-        <w:t xml:space="preserve"> Workbench</w:t>
+        <w:t>MySQL Workbench</w:t>
       </w:r>
     </w:p>
     <w:p>
@@ -153,35 +121,7 @@
         <w:rPr>
           <w:lang w:val="en-US"/>
         </w:rPr>
-        <w:t xml:space="preserve">to </w:t>
-      </w:r>
-      <w:proofErr w:type="spellStart"/>
-      <w:r>
-        <w:rPr>
-          <w:lang w:val="en-US"/>
-        </w:rPr>
-        <w:t>MySQL</w:t>
-      </w:r>
-      <w:proofErr w:type="spellEnd"/>
-      <w:r>
-        <w:rPr>
-          <w:lang w:val="en-US"/>
-        </w:rPr>
-        <w:t xml:space="preserve"> I am using </w:t>
-      </w:r>
-      <w:proofErr w:type="spellStart"/>
-      <w:r>
-        <w:rPr>
-          <w:lang w:val="en-US"/>
-        </w:rPr>
-        <w:t>MySQL</w:t>
-      </w:r>
-      <w:proofErr w:type="spellEnd"/>
-      <w:r>
-        <w:rPr>
-          <w:lang w:val="en-US"/>
-        </w:rPr>
-        <w:t xml:space="preserve"> Workbench.</w:t>
+        <w:t>to MySQL I am using MySQL Workbench.</w:t>
       </w:r>
     </w:p>
     <w:p>
@@ -196,21 +136,7 @@
         <w:rPr>
           <w:lang w:val="en-US"/>
         </w:rPr>
-        <w:t xml:space="preserve">Open </w:t>
-      </w:r>
-      <w:proofErr w:type="spellStart"/>
-      <w:r>
-        <w:rPr>
-          <w:lang w:val="en-US"/>
-        </w:rPr>
-        <w:t>MySQL</w:t>
-      </w:r>
-      <w:proofErr w:type="spellEnd"/>
-      <w:r>
-        <w:rPr>
-          <w:lang w:val="en-US"/>
-        </w:rPr>
-        <w:t xml:space="preserve"> Workbench  =&gt; Server  =&gt; Data Import  =&gt; </w:t>
+        <w:t xml:space="preserve">Open MySQL Workbench  =&gt; Server  =&gt; Data Import  =&gt; </w:t>
       </w:r>
       <w:r>
         <w:rPr>
@@ -262,25 +188,7 @@
           <w:u w:val="single"/>
           <w:lang w:val="en-US"/>
         </w:rPr>
-        <w:t>Command prompt (</w:t>
-      </w:r>
-      <w:proofErr w:type="spellStart"/>
-      <w:r>
-        <w:rPr>
-          <w:b/>
-          <w:u w:val="single"/>
-          <w:lang w:val="en-US"/>
-        </w:rPr>
-        <w:t>cmder</w:t>
-      </w:r>
-      <w:proofErr w:type="spellEnd"/>
-      <w:r>
-        <w:rPr>
-          <w:b/>
-          <w:u w:val="single"/>
-          <w:lang w:val="en-US"/>
-        </w:rPr>
-        <w:t>)</w:t>
+        <w:t>Command prompt (cmder)</w:t>
       </w:r>
     </w:p>
     <w:p>
@@ -295,21 +203,7 @@
         <w:rPr>
           <w:lang w:val="en-US"/>
         </w:rPr>
-        <w:t xml:space="preserve">Type commands in </w:t>
-      </w:r>
-      <w:proofErr w:type="spellStart"/>
-      <w:r>
-        <w:rPr>
-          <w:lang w:val="en-US"/>
-        </w:rPr>
-        <w:t>cmder</w:t>
-      </w:r>
-      <w:proofErr w:type="spellEnd"/>
-      <w:r>
-        <w:rPr>
-          <w:lang w:val="en-US"/>
-        </w:rPr>
-        <w:t xml:space="preserve"> prompt:</w:t>
+        <w:t>Type commands in cmder prompt:</w:t>
       </w:r>
     </w:p>
     <w:p>
@@ -324,19 +218,11 @@
           <w:lang w:val="en-US"/>
         </w:rPr>
       </w:pPr>
-      <w:proofErr w:type="spellStart"/>
-      <w:r>
-        <w:rPr>
-          <w:lang w:val="en-US"/>
-        </w:rPr>
-        <w:t>cd</w:t>
-      </w:r>
-      <w:proofErr w:type="spellEnd"/>
-      <w:r>
-        <w:rPr>
-          <w:lang w:val="en-US"/>
-        </w:rPr>
-        <w:t xml:space="preserve"> </w:t>
+      <w:r>
+        <w:rPr>
+          <w:lang w:val="en-US"/>
+        </w:rPr>
+        <w:t xml:space="preserve">cd </w:t>
       </w:r>
       <w:r>
         <w:rPr>
@@ -369,28 +255,12 @@
           <w:lang w:val="en-US"/>
         </w:rPr>
       </w:pPr>
-      <w:proofErr w:type="spellStart"/>
-      <w:r>
-        <w:rPr>
-          <w:lang w:val="en-US"/>
-        </w:rPr>
-        <w:t>cd</w:t>
-      </w:r>
-      <w:proofErr w:type="spellEnd"/>
-      <w:r>
-        <w:rPr>
-          <w:lang w:val="en-US"/>
-        </w:rPr>
-        <w:t xml:space="preserve"> </w:t>
-      </w:r>
-      <w:proofErr w:type="spellStart"/>
-      <w:r>
-        <w:rPr>
-          <w:lang w:val="en-US"/>
-        </w:rPr>
-        <w:t>MySQL</w:t>
-      </w:r>
-      <w:proofErr w:type="spellEnd"/>
+      <w:r>
+        <w:rPr>
+          <w:lang w:val="en-US"/>
+        </w:rPr>
+        <w:t>cd MySQL</w:t>
+      </w:r>
     </w:p>
     <w:p>
       <w:pPr>
@@ -404,33 +274,11 @@
           <w:lang w:val="en-US"/>
         </w:rPr>
       </w:pPr>
-      <w:proofErr w:type="spellStart"/>
-      <w:r>
-        <w:rPr>
-          <w:lang w:val="en-US"/>
-        </w:rPr>
-        <w:t>cd</w:t>
-      </w:r>
-      <w:proofErr w:type="spellEnd"/>
-      <w:r>
-        <w:rPr>
-          <w:lang w:val="en-US"/>
-        </w:rPr>
-        <w:t xml:space="preserve"> </w:t>
-      </w:r>
-      <w:proofErr w:type="spellStart"/>
-      <w:r>
-        <w:rPr>
-          <w:lang w:val="en-US"/>
-        </w:rPr>
-        <w:t>MySQL</w:t>
-      </w:r>
-      <w:proofErr w:type="spellEnd"/>
-      <w:r>
-        <w:rPr>
-          <w:lang w:val="en-US"/>
-        </w:rPr>
-        <w:t xml:space="preserve"> Server 8.0</w:t>
+      <w:r>
+        <w:rPr>
+          <w:lang w:val="en-US"/>
+        </w:rPr>
+        <w:t>cd MySQL Server 8.0</w:t>
       </w:r>
     </w:p>
     <w:p>
@@ -445,19 +293,11 @@
           <w:lang w:val="en-US"/>
         </w:rPr>
       </w:pPr>
-      <w:proofErr w:type="spellStart"/>
-      <w:r>
-        <w:rPr>
-          <w:lang w:val="en-US"/>
-        </w:rPr>
-        <w:t>cd</w:t>
-      </w:r>
-      <w:proofErr w:type="spellEnd"/>
-      <w:r>
-        <w:rPr>
-          <w:lang w:val="en-US"/>
-        </w:rPr>
-        <w:t xml:space="preserve"> bin</w:t>
+      <w:r>
+        <w:rPr>
+          <w:lang w:val="en-US"/>
+        </w:rPr>
+        <w:t>cd bin</w:t>
       </w:r>
     </w:p>
     <w:p>
@@ -534,21 +374,7 @@
         <w:rPr>
           <w:lang w:val="en-US"/>
         </w:rPr>
-        <w:t xml:space="preserve">Then type </w:t>
-      </w:r>
-      <w:proofErr w:type="spellStart"/>
-      <w:r>
-        <w:rPr>
-          <w:lang w:val="en-US"/>
-        </w:rPr>
-        <w:t>commad</w:t>
-      </w:r>
-      <w:proofErr w:type="spellEnd"/>
-      <w:r>
-        <w:rPr>
-          <w:lang w:val="en-US"/>
-        </w:rPr>
-        <w:t xml:space="preserve"> as follows:</w:t>
+        <w:t>Then type commad as follows:</w:t>
       </w:r>
     </w:p>
     <w:p>
@@ -574,19 +400,11 @@
           </v:shape>
         </w:pict>
       </w:r>
-      <w:proofErr w:type="spellStart"/>
-      <w:r>
-        <w:rPr>
-          <w:lang w:val="en-US"/>
-        </w:rPr>
-        <w:t>mysql</w:t>
-      </w:r>
-      <w:proofErr w:type="spellEnd"/>
-      <w:r>
-        <w:rPr>
-          <w:lang w:val="en-US"/>
-        </w:rPr>
-        <w:t xml:space="preserve"> -u (here is my root name) -p(here is my password to my root) &lt; </w:t>
+      <w:r>
+        <w:rPr>
+          <w:lang w:val="en-US"/>
+        </w:rPr>
+        <w:t xml:space="preserve">mysql -u (here is my root name) -p(here is my password to my root) &lt; </w:t>
       </w:r>
       <w:r>
         <w:rPr>
@@ -638,21 +456,7 @@
         <w:rPr>
           <w:lang w:val="en-US"/>
         </w:rPr>
-        <w:t xml:space="preserve">I can go back to </w:t>
-      </w:r>
-      <w:proofErr w:type="spellStart"/>
-      <w:r>
-        <w:rPr>
-          <w:lang w:val="en-US"/>
-        </w:rPr>
-        <w:t>MySQL</w:t>
-      </w:r>
-      <w:proofErr w:type="spellEnd"/>
-      <w:r>
-        <w:rPr>
-          <w:lang w:val="en-US"/>
-        </w:rPr>
-        <w:t xml:space="preserve"> Workbench and I can run “SHOW DATABASES;”</w:t>
+        <w:t>I can go back to MySQL Workbench and I can run “SHOW DATABASES;”</w:t>
       </w:r>
       <w:r>
         <w:rPr>
@@ -834,21 +638,7 @@
         <w:rPr>
           <w:lang w:val="en-US"/>
         </w:rPr>
-        <w:t xml:space="preserve">The same commands I can type in </w:t>
-      </w:r>
-      <w:proofErr w:type="spellStart"/>
-      <w:r>
-        <w:rPr>
-          <w:lang w:val="en-US"/>
-        </w:rPr>
-        <w:t>MySQL</w:t>
-      </w:r>
-      <w:proofErr w:type="spellEnd"/>
-      <w:r>
-        <w:rPr>
-          <w:lang w:val="en-US"/>
-        </w:rPr>
-        <w:t xml:space="preserve"> 8.0 Command Line Client.</w:t>
+        <w:t>The same commands I can type in MySQL 8.0 Command Line Client.</w:t>
       </w:r>
     </w:p>
     <w:p>
@@ -911,11 +701,336 @@
     </w:p>
     <w:p>
       <w:pPr>
-        <w:pStyle w:val="Akapitzlist"/>
-        <w:rPr>
-          <w:lang w:val="en-US"/>
-        </w:rPr>
-      </w:pPr>
+        <w:rPr>
+          <w:lang w:val="en-US"/>
+        </w:rPr>
+      </w:pPr>
+    </w:p>
+    <w:p>
+      <w:pPr>
+        <w:rPr>
+          <w:lang w:val="en-US"/>
+        </w:rPr>
+      </w:pPr>
+    </w:p>
+    <w:p>
+      <w:pPr>
+        <w:rPr>
+          <w:lang w:val="en-US"/>
+        </w:rPr>
+      </w:pPr>
+      <w:r>
+        <w:rPr>
+          <w:noProof/>
+          <w:lang w:eastAsia="pl-PL"/>
+        </w:rPr>
+        <w:drawing>
+          <wp:inline distT="0" distB="0" distL="0" distR="0">
+            <wp:extent cx="5162550" cy="1447800"/>
+            <wp:effectExtent l="19050" t="0" r="0" b="0"/>
+            <wp:docPr id="3" name="Obraz 1"/>
+            <wp:cNvGraphicFramePr>
+              <a:graphicFrameLocks xmlns:a="http://schemas.openxmlformats.org/drawingml/2006/main" noChangeAspect="1"/>
+            </wp:cNvGraphicFramePr>
+            <a:graphic xmlns:a="http://schemas.openxmlformats.org/drawingml/2006/main">
+              <a:graphicData uri="http://schemas.openxmlformats.org/drawingml/2006/picture">
+                <pic:pic xmlns:pic="http://schemas.openxmlformats.org/drawingml/2006/picture">
+                  <pic:nvPicPr>
+                    <pic:cNvPr id="0" name="Picture 1"/>
+                    <pic:cNvPicPr>
+                      <a:picLocks noChangeAspect="1" noChangeArrowheads="1"/>
+                    </pic:cNvPicPr>
+                  </pic:nvPicPr>
+                  <pic:blipFill>
+                    <a:blip r:embed="rId8" cstate="print"/>
+                    <a:srcRect/>
+                    <a:stretch>
+                      <a:fillRect/>
+                    </a:stretch>
+                  </pic:blipFill>
+                  <pic:spPr bwMode="auto">
+                    <a:xfrm>
+                      <a:off x="0" y="0"/>
+                      <a:ext cx="5162550" cy="1447800"/>
+                    </a:xfrm>
+                    <a:prstGeom prst="rect">
+                      <a:avLst/>
+                    </a:prstGeom>
+                    <a:noFill/>
+                    <a:ln w="9525">
+                      <a:noFill/>
+                      <a:miter lim="800000"/>
+                      <a:headEnd/>
+                      <a:tailEnd/>
+                    </a:ln>
+                  </pic:spPr>
+                </pic:pic>
+              </a:graphicData>
+            </a:graphic>
+          </wp:inline>
+        </w:drawing>
+      </w:r>
+    </w:p>
+    <w:p>
+      <w:pPr>
+        <w:rPr>
+          <w:lang w:val="en-US"/>
+        </w:rPr>
+      </w:pPr>
+    </w:p>
+    <w:p>
+      <w:pPr>
+        <w:rPr>
+          <w:lang w:val="en-US"/>
+        </w:rPr>
+      </w:pPr>
+      <w:r>
+        <w:rPr>
+          <w:noProof/>
+          <w:lang w:eastAsia="pl-PL"/>
+        </w:rPr>
+        <w:drawing>
+          <wp:inline distT="0" distB="0" distL="0" distR="0">
+            <wp:extent cx="5731510" cy="880920"/>
+            <wp:effectExtent l="19050" t="0" r="2540" b="0"/>
+            <wp:docPr id="4" name="Obraz 4"/>
+            <wp:cNvGraphicFramePr>
+              <a:graphicFrameLocks xmlns:a="http://schemas.openxmlformats.org/drawingml/2006/main" noChangeAspect="1"/>
+            </wp:cNvGraphicFramePr>
+            <a:graphic xmlns:a="http://schemas.openxmlformats.org/drawingml/2006/main">
+              <a:graphicData uri="http://schemas.openxmlformats.org/drawingml/2006/picture">
+                <pic:pic xmlns:pic="http://schemas.openxmlformats.org/drawingml/2006/picture">
+                  <pic:nvPicPr>
+                    <pic:cNvPr id="0" name="Picture 4"/>
+                    <pic:cNvPicPr>
+                      <a:picLocks noChangeAspect="1" noChangeArrowheads="1"/>
+                    </pic:cNvPicPr>
+                  </pic:nvPicPr>
+                  <pic:blipFill>
+                    <a:blip r:embed="rId9" cstate="print"/>
+                    <a:srcRect/>
+                    <a:stretch>
+                      <a:fillRect/>
+                    </a:stretch>
+                  </pic:blipFill>
+                  <pic:spPr bwMode="auto">
+                    <a:xfrm>
+                      <a:off x="0" y="0"/>
+                      <a:ext cx="5731510" cy="880920"/>
+                    </a:xfrm>
+                    <a:prstGeom prst="rect">
+                      <a:avLst/>
+                    </a:prstGeom>
+                    <a:noFill/>
+                    <a:ln w="9525">
+                      <a:noFill/>
+                      <a:miter lim="800000"/>
+                      <a:headEnd/>
+                      <a:tailEnd/>
+                    </a:ln>
+                  </pic:spPr>
+                </pic:pic>
+              </a:graphicData>
+            </a:graphic>
+          </wp:inline>
+        </w:drawing>
+      </w:r>
+    </w:p>
+    <w:p>
+      <w:pPr>
+        <w:rPr>
+          <w:lang w:val="en-US"/>
+        </w:rPr>
+      </w:pPr>
+    </w:p>
+    <w:p>
+      <w:pPr>
+        <w:rPr>
+          <w:lang w:val="en-US"/>
+        </w:rPr>
+      </w:pPr>
+      <w:r>
+        <w:rPr>
+          <w:noProof/>
+          <w:lang w:eastAsia="pl-PL"/>
+        </w:rPr>
+        <w:drawing>
+          <wp:inline distT="0" distB="0" distL="0" distR="0">
+            <wp:extent cx="4514850" cy="1409700"/>
+            <wp:effectExtent l="19050" t="0" r="0" b="0"/>
+            <wp:docPr id="5" name="Obraz 7"/>
+            <wp:cNvGraphicFramePr>
+              <a:graphicFrameLocks xmlns:a="http://schemas.openxmlformats.org/drawingml/2006/main" noChangeAspect="1"/>
+            </wp:cNvGraphicFramePr>
+            <a:graphic xmlns:a="http://schemas.openxmlformats.org/drawingml/2006/main">
+              <a:graphicData uri="http://schemas.openxmlformats.org/drawingml/2006/picture">
+                <pic:pic xmlns:pic="http://schemas.openxmlformats.org/drawingml/2006/picture">
+                  <pic:nvPicPr>
+                    <pic:cNvPr id="0" name="Picture 7"/>
+                    <pic:cNvPicPr>
+                      <a:picLocks noChangeAspect="1" noChangeArrowheads="1"/>
+                    </pic:cNvPicPr>
+                  </pic:nvPicPr>
+                  <pic:blipFill>
+                    <a:blip r:embed="rId10" cstate="print"/>
+                    <a:srcRect/>
+                    <a:stretch>
+                      <a:fillRect/>
+                    </a:stretch>
+                  </pic:blipFill>
+                  <pic:spPr bwMode="auto">
+                    <a:xfrm>
+                      <a:off x="0" y="0"/>
+                      <a:ext cx="4514850" cy="1409700"/>
+                    </a:xfrm>
+                    <a:prstGeom prst="rect">
+                      <a:avLst/>
+                    </a:prstGeom>
+                    <a:noFill/>
+                    <a:ln w="9525">
+                      <a:noFill/>
+                      <a:miter lim="800000"/>
+                      <a:headEnd/>
+                      <a:tailEnd/>
+                    </a:ln>
+                  </pic:spPr>
+                </pic:pic>
+              </a:graphicData>
+            </a:graphic>
+          </wp:inline>
+        </w:drawing>
+      </w:r>
+    </w:p>
+    <w:p>
+      <w:pPr>
+        <w:rPr>
+          <w:lang w:val="en-US"/>
+        </w:rPr>
+      </w:pPr>
+    </w:p>
+    <w:p>
+      <w:pPr>
+        <w:rPr>
+          <w:lang w:val="en-US"/>
+        </w:rPr>
+      </w:pPr>
+      <w:r>
+        <w:rPr>
+          <w:noProof/>
+          <w:lang w:eastAsia="pl-PL"/>
+        </w:rPr>
+        <w:drawing>
+          <wp:inline distT="0" distB="0" distL="0" distR="0">
+            <wp:extent cx="4010025" cy="1476375"/>
+            <wp:effectExtent l="19050" t="0" r="9525" b="0"/>
+            <wp:docPr id="6" name="Obraz 10"/>
+            <wp:cNvGraphicFramePr>
+              <a:graphicFrameLocks xmlns:a="http://schemas.openxmlformats.org/drawingml/2006/main" noChangeAspect="1"/>
+            </wp:cNvGraphicFramePr>
+            <a:graphic xmlns:a="http://schemas.openxmlformats.org/drawingml/2006/main">
+              <a:graphicData uri="http://schemas.openxmlformats.org/drawingml/2006/picture">
+                <pic:pic xmlns:pic="http://schemas.openxmlformats.org/drawingml/2006/picture">
+                  <pic:nvPicPr>
+                    <pic:cNvPr id="0" name="Picture 10"/>
+                    <pic:cNvPicPr>
+                      <a:picLocks noChangeAspect="1" noChangeArrowheads="1"/>
+                    </pic:cNvPicPr>
+                  </pic:nvPicPr>
+                  <pic:blipFill>
+                    <a:blip r:embed="rId11" cstate="print"/>
+                    <a:srcRect/>
+                    <a:stretch>
+                      <a:fillRect/>
+                    </a:stretch>
+                  </pic:blipFill>
+                  <pic:spPr bwMode="auto">
+                    <a:xfrm>
+                      <a:off x="0" y="0"/>
+                      <a:ext cx="4010025" cy="1476375"/>
+                    </a:xfrm>
+                    <a:prstGeom prst="rect">
+                      <a:avLst/>
+                    </a:prstGeom>
+                    <a:noFill/>
+                    <a:ln w="9525">
+                      <a:noFill/>
+                      <a:miter lim="800000"/>
+                      <a:headEnd/>
+                      <a:tailEnd/>
+                    </a:ln>
+                  </pic:spPr>
+                </pic:pic>
+              </a:graphicData>
+            </a:graphic>
+          </wp:inline>
+        </w:drawing>
+      </w:r>
+    </w:p>
+    <w:p>
+      <w:pPr>
+        <w:rPr>
+          <w:lang w:val="en-US"/>
+        </w:rPr>
+      </w:pPr>
+    </w:p>
+    <w:p>
+      <w:pPr>
+        <w:rPr>
+          <w:lang w:val="en-US"/>
+        </w:rPr>
+      </w:pPr>
+      <w:r>
+        <w:rPr>
+          <w:noProof/>
+          <w:lang w:eastAsia="pl-PL"/>
+        </w:rPr>
+        <w:lastRenderedPageBreak/>
+        <w:drawing>
+          <wp:inline distT="0" distB="0" distL="0" distR="0">
+            <wp:extent cx="2647950" cy="1590675"/>
+            <wp:effectExtent l="19050" t="0" r="0" b="0"/>
+            <wp:docPr id="13" name="Obraz 13"/>
+            <wp:cNvGraphicFramePr>
+              <a:graphicFrameLocks xmlns:a="http://schemas.openxmlformats.org/drawingml/2006/main" noChangeAspect="1"/>
+            </wp:cNvGraphicFramePr>
+            <a:graphic xmlns:a="http://schemas.openxmlformats.org/drawingml/2006/main">
+              <a:graphicData uri="http://schemas.openxmlformats.org/drawingml/2006/picture">
+                <pic:pic xmlns:pic="http://schemas.openxmlformats.org/drawingml/2006/picture">
+                  <pic:nvPicPr>
+                    <pic:cNvPr id="0" name="Picture 13"/>
+                    <pic:cNvPicPr>
+                      <a:picLocks noChangeAspect="1" noChangeArrowheads="1"/>
+                    </pic:cNvPicPr>
+                  </pic:nvPicPr>
+                  <pic:blipFill>
+                    <a:blip r:embed="rId12" cstate="print"/>
+                    <a:srcRect/>
+                    <a:stretch>
+                      <a:fillRect/>
+                    </a:stretch>
+                  </pic:blipFill>
+                  <pic:spPr bwMode="auto">
+                    <a:xfrm>
+                      <a:off x="0" y="0"/>
+                      <a:ext cx="2647950" cy="1590675"/>
+                    </a:xfrm>
+                    <a:prstGeom prst="rect">
+                      <a:avLst/>
+                    </a:prstGeom>
+                    <a:noFill/>
+                    <a:ln w="9525">
+                      <a:noFill/>
+                      <a:miter lim="800000"/>
+                      <a:headEnd/>
+                      <a:tailEnd/>
+                    </a:ln>
+                  </pic:spPr>
+                </pic:pic>
+              </a:graphicData>
+            </a:graphic>
+          </wp:inline>
+        </w:drawing>
+      </w:r>
     </w:p>
     <w:p>
       <w:pPr>
@@ -929,7 +1044,6 @@
         <w:rPr>
           <w:lang w:val="en-US"/>
         </w:rPr>
-        <w:lastRenderedPageBreak/>
         <w:t>4.1.1 Alan’s travel details</w:t>
       </w:r>
     </w:p>
@@ -953,21 +1067,7 @@
         <w:rPr>
           <w:lang w:val="en-US"/>
         </w:rPr>
-        <w:t xml:space="preserve">Give the </w:t>
-      </w:r>
-      <w:proofErr w:type="spellStart"/>
-      <w:r>
-        <w:rPr>
-          <w:lang w:val="en-US"/>
-        </w:rPr>
-        <w:t>MySQL</w:t>
-      </w:r>
-      <w:proofErr w:type="spellEnd"/>
-      <w:r>
-        <w:rPr>
-          <w:lang w:val="en-US"/>
-        </w:rPr>
-        <w:t xml:space="preserve"> command that shows;</w:t>
+        <w:t>Give the MySQL command that shows;</w:t>
       </w:r>
     </w:p>
     <w:p>
@@ -1079,7 +1179,7 @@
                     </pic:cNvPicPr>
                   </pic:nvPicPr>
                   <pic:blipFill>
-                    <a:blip r:embed="rId8" cstate="print"/>
+                    <a:blip r:embed="rId13" cstate="print"/>
                     <a:srcRect/>
                     <a:stretch>
                       <a:fillRect/>
@@ -1110,7 +1210,125 @@
     </w:p>
     <w:p>
       <w:pPr>
-        <w:pStyle w:val="Akapitzlist"/>
+        <w:rPr>
+          <w:lang w:val="en-US"/>
+        </w:rPr>
+      </w:pPr>
+    </w:p>
+    <w:p>
+      <w:pPr>
+        <w:pStyle w:val="Nagwek3"/>
+        <w:rPr>
+          <w:lang w:val="en-US"/>
+        </w:rPr>
+      </w:pPr>
+      <w:r>
+        <w:rPr>
+          <w:lang w:val="en-US"/>
+        </w:rPr>
+        <w:t xml:space="preserve">4.1.2  </w:t>
+      </w:r>
+      <w:r>
+        <w:rPr>
+          <w:lang w:val="en-US"/>
+        </w:rPr>
+        <w:t>European countries with lower than average life expectancy</w:t>
+      </w:r>
+    </w:p>
+    <w:p>
+      <w:pPr>
+        <w:rPr>
+          <w:lang w:val="en-US"/>
+        </w:rPr>
+      </w:pPr>
+    </w:p>
+    <w:p>
+      <w:pPr>
+        <w:rPr>
+          <w:lang w:val="en-US"/>
+        </w:rPr>
+      </w:pPr>
+      <w:r>
+        <w:rPr>
+          <w:lang w:val="en-US"/>
+        </w:rPr>
+        <w:t xml:space="preserve">Give the MySQL command to show the country name the country's life expectancy for all countries </w:t>
+      </w:r>
+    </w:p>
+    <w:p>
+      <w:pPr>
+        <w:rPr>
+          <w:lang w:val="en-US"/>
+        </w:rPr>
+      </w:pPr>
+      <w:r>
+        <w:rPr>
+          <w:lang w:val="en-US"/>
+        </w:rPr>
+        <w:t>in Europe whose life expectancy is lower than the average in alphabetical order by country name.</w:t>
+      </w:r>
+    </w:p>
+    <w:p>
+      <w:pPr>
+        <w:rPr>
+          <w:lang w:val="en-US"/>
+        </w:rPr>
+      </w:pPr>
+      <w:r>
+        <w:rPr>
+          <w:noProof/>
+          <w:lang w:eastAsia="pl-PL"/>
+        </w:rPr>
+        <w:lastRenderedPageBreak/>
+        <w:drawing>
+          <wp:inline distT="0" distB="0" distL="0" distR="0">
+            <wp:extent cx="4219575" cy="1666875"/>
+            <wp:effectExtent l="19050" t="0" r="9525" b="0"/>
+            <wp:docPr id="16" name="Obraz 16"/>
+            <wp:cNvGraphicFramePr>
+              <a:graphicFrameLocks xmlns:a="http://schemas.openxmlformats.org/drawingml/2006/main" noChangeAspect="1"/>
+            </wp:cNvGraphicFramePr>
+            <a:graphic xmlns:a="http://schemas.openxmlformats.org/drawingml/2006/main">
+              <a:graphicData uri="http://schemas.openxmlformats.org/drawingml/2006/picture">
+                <pic:pic xmlns:pic="http://schemas.openxmlformats.org/drawingml/2006/picture">
+                  <pic:nvPicPr>
+                    <pic:cNvPr id="0" name="Picture 16"/>
+                    <pic:cNvPicPr>
+                      <a:picLocks noChangeAspect="1" noChangeArrowheads="1"/>
+                    </pic:cNvPicPr>
+                  </pic:nvPicPr>
+                  <pic:blipFill>
+                    <a:blip r:embed="rId14" cstate="print"/>
+                    <a:srcRect/>
+                    <a:stretch>
+                      <a:fillRect/>
+                    </a:stretch>
+                  </pic:blipFill>
+                  <pic:spPr bwMode="auto">
+                    <a:xfrm>
+                      <a:off x="0" y="0"/>
+                      <a:ext cx="4219575" cy="1666875"/>
+                    </a:xfrm>
+                    <a:prstGeom prst="rect">
+                      <a:avLst/>
+                    </a:prstGeom>
+                    <a:noFill/>
+                    <a:ln w="9525">
+                      <a:noFill/>
+                      <a:miter lim="800000"/>
+                      <a:headEnd/>
+                      <a:tailEnd/>
+                    </a:ln>
+                  </pic:spPr>
+                </pic:pic>
+              </a:graphicData>
+            </a:graphic>
+          </wp:inline>
+        </w:drawing>
+      </w:r>
+    </w:p>
+    <w:p>
+      <w:pPr>
         <w:rPr>
           <w:lang w:val="en-US"/>
         </w:rPr>

--- a/MySQL.docx
+++ b/MySQL.docx
@@ -1072,6 +1072,11 @@
     </w:p>
     <w:p>
       <w:pPr>
+        <w:pStyle w:val="Akapitzlist"/>
+        <w:numPr>
+          <w:ilvl w:val="0"/>
+          <w:numId w:val="6"/>
+        </w:numPr>
         <w:spacing w:after="0"/>
         <w:jc w:val="both"/>
         <w:rPr>
@@ -1082,11 +1087,16 @@
         <w:rPr>
           <w:lang w:val="en-US"/>
         </w:rPr>
-        <w:t>- the name of the cities,</w:t>
-      </w:r>
-    </w:p>
-    <w:p>
-      <w:pPr>
+        <w:t>the name of the cities,</w:t>
+      </w:r>
+    </w:p>
+    <w:p>
+      <w:pPr>
+        <w:pStyle w:val="Akapitzlist"/>
+        <w:numPr>
+          <w:ilvl w:val="0"/>
+          <w:numId w:val="6"/>
+        </w:numPr>
         <w:spacing w:after="0"/>
         <w:jc w:val="both"/>
         <w:rPr>
@@ -1097,11 +1107,16 @@
         <w:rPr>
           <w:lang w:val="en-US"/>
         </w:rPr>
-        <w:t>- the arrival date in the cities,</w:t>
-      </w:r>
-    </w:p>
-    <w:p>
-      <w:pPr>
+        <w:t>the arrival date in the cities,</w:t>
+      </w:r>
+    </w:p>
+    <w:p>
+      <w:pPr>
+        <w:pStyle w:val="Akapitzlist"/>
+        <w:numPr>
+          <w:ilvl w:val="0"/>
+          <w:numId w:val="6"/>
+        </w:numPr>
         <w:spacing w:after="0"/>
         <w:jc w:val="both"/>
         <w:rPr>
@@ -1112,7 +1127,7 @@
         <w:rPr>
           <w:lang w:val="en-US"/>
         </w:rPr>
-        <w:t>- the name of the country the city is in.</w:t>
+        <w:t>the name of the country the city is in.</w:t>
       </w:r>
     </w:p>
     <w:p>
@@ -1334,6 +1349,465 @@
         </w:rPr>
       </w:pPr>
     </w:p>
+    <w:p>
+      <w:pPr>
+        <w:pStyle w:val="Nagwek3"/>
+        <w:spacing w:before="100" w:beforeAutospacing="1" w:after="100" w:afterAutospacing="1"/>
+      </w:pPr>
+      <w:r>
+        <w:t>4.1.3 Peoples stage of life</w:t>
+      </w:r>
+    </w:p>
+    <w:p>
+      <w:pPr>
+        <w:pStyle w:val="NormalnyWeb"/>
+        <w:shd w:val="clear" w:color="auto" w:fill="FFFFFF"/>
+        <w:spacing w:before="0" w:beforeAutospacing="0" w:after="0" w:afterAutospacing="0" w:line="360" w:lineRule="auto"/>
+        <w:rPr>
+          <w:rFonts w:asciiTheme="minorHAnsi" w:hAnsiTheme="minorHAnsi" w:cs="Segoe UI"/>
+          <w:color w:val="24292E"/>
+          <w:sz w:val="22"/>
+          <w:szCs w:val="22"/>
+          <w:lang w:val="en-US"/>
+        </w:rPr>
+      </w:pPr>
+      <w:r>
+        <w:rPr>
+          <w:rFonts w:asciiTheme="minorHAnsi" w:hAnsiTheme="minorHAnsi" w:cs="Segoe UI"/>
+          <w:color w:val="24292E"/>
+          <w:sz w:val="22"/>
+          <w:szCs w:val="22"/>
+          <w:lang w:val="en-US"/>
+        </w:rPr>
+        <w:t>Give the SQL command to show the following in ascending personID order:</w:t>
+      </w:r>
+    </w:p>
+    <w:p>
+      <w:pPr>
+        <w:pStyle w:val="Akapitzlist"/>
+        <w:numPr>
+          <w:ilvl w:val="0"/>
+          <w:numId w:val="5"/>
+        </w:numPr>
+        <w:shd w:val="clear" w:color="auto" w:fill="FFFFFF"/>
+        <w:spacing w:after="0" w:line="360" w:lineRule="auto"/>
+        <w:rPr>
+          <w:rFonts w:cs="Segoe UI"/>
+          <w:color w:val="24292E"/>
+        </w:rPr>
+      </w:pPr>
+      <w:r>
+        <w:rPr>
+          <w:rFonts w:cs="Segoe UI"/>
+          <w:color w:val="24292E"/>
+        </w:rPr>
+        <w:t>The person’s ID</w:t>
+      </w:r>
+    </w:p>
+    <w:p>
+      <w:pPr>
+        <w:numPr>
+          <w:ilvl w:val="0"/>
+          <w:numId w:val="5"/>
+        </w:numPr>
+        <w:shd w:val="clear" w:color="auto" w:fill="FFFFFF"/>
+        <w:spacing w:after="0" w:line="360" w:lineRule="auto"/>
+        <w:rPr>
+          <w:rFonts w:cs="Segoe UI"/>
+          <w:color w:val="24292E"/>
+        </w:rPr>
+      </w:pPr>
+      <w:r>
+        <w:rPr>
+          <w:rFonts w:cs="Segoe UI"/>
+          <w:color w:val="24292E"/>
+        </w:rPr>
+        <w:t>The person’s name</w:t>
+      </w:r>
+    </w:p>
+    <w:p>
+      <w:pPr>
+        <w:numPr>
+          <w:ilvl w:val="0"/>
+          <w:numId w:val="5"/>
+        </w:numPr>
+        <w:shd w:val="clear" w:color="auto" w:fill="FFFFFF"/>
+        <w:spacing w:after="0" w:line="360" w:lineRule="auto"/>
+        <w:rPr>
+          <w:rFonts w:cs="Segoe UI"/>
+          <w:color w:val="24292E"/>
+        </w:rPr>
+      </w:pPr>
+      <w:r>
+        <w:rPr>
+          <w:rFonts w:cs="Segoe UI"/>
+          <w:color w:val="24292E"/>
+        </w:rPr>
+        <w:t>The Person’s age</w:t>
+      </w:r>
+    </w:p>
+    <w:p>
+      <w:pPr>
+        <w:numPr>
+          <w:ilvl w:val="0"/>
+          <w:numId w:val="5"/>
+        </w:numPr>
+        <w:shd w:val="clear" w:color="auto" w:fill="FFFFFF"/>
+        <w:spacing w:after="0" w:line="360" w:lineRule="auto"/>
+        <w:rPr>
+          <w:rFonts w:cs="Segoe UI"/>
+          <w:color w:val="24292E"/>
+          <w:lang w:val="en-US"/>
+        </w:rPr>
+      </w:pPr>
+      <w:r>
+        <w:rPr>
+          <w:rFonts w:cs="Segoe UI"/>
+          <w:color w:val="24292E"/>
+          <w:lang w:val="en-US"/>
+        </w:rPr>
+        <w:t>A column called Stage that shows the following:</w:t>
+      </w:r>
+    </w:p>
+    <w:tbl>
+      <w:tblPr>
+        <w:tblStyle w:val="Tabela-Siatka"/>
+        <w:tblW w:w="5000" w:type="pct"/>
+        <w:tblLook w:val="04A0"/>
+      </w:tblPr>
+      <w:tblGrid>
+        <w:gridCol w:w="4416"/>
+        <w:gridCol w:w="4826"/>
+      </w:tblGrid>
+      <w:tr>
+        <w:tc>
+          <w:tcPr>
+            <w:tcW w:w="2389" w:type="pct"/>
+            <w:shd w:val="clear" w:color="auto" w:fill="D9D9D9" w:themeFill="background1" w:themeFillShade="D9"/>
+            <w:vAlign w:val="bottom"/>
+          </w:tcPr>
+          <w:p>
+            <w:pPr>
+              <w:spacing w:line="360" w:lineRule="auto"/>
+              <w:jc w:val="center"/>
+              <w:rPr>
+                <w:rFonts w:cs="Segoe UI"/>
+                <w:b/>
+                <w:color w:val="24292E"/>
+                <w:lang w:val="en-US"/>
+              </w:rPr>
+            </w:pPr>
+            <w:r>
+              <w:rPr>
+                <w:rFonts w:cs="Segoe UI"/>
+                <w:b/>
+                <w:color w:val="24292E"/>
+                <w:lang w:val="en-US"/>
+              </w:rPr>
+              <w:t>Person’s ID</w:t>
+            </w:r>
+          </w:p>
+        </w:tc>
+        <w:tc>
+          <w:tcPr>
+            <w:tcW w:w="2611" w:type="pct"/>
+            <w:shd w:val="clear" w:color="auto" w:fill="D9D9D9" w:themeFill="background1" w:themeFillShade="D9"/>
+            <w:vAlign w:val="bottom"/>
+          </w:tcPr>
+          <w:p>
+            <w:pPr>
+              <w:spacing w:line="360" w:lineRule="auto"/>
+              <w:jc w:val="center"/>
+              <w:rPr>
+                <w:rFonts w:cs="Segoe UI"/>
+                <w:b/>
+                <w:color w:val="24292E"/>
+                <w:lang w:val="en-US"/>
+              </w:rPr>
+            </w:pPr>
+            <w:r>
+              <w:rPr>
+                <w:rFonts w:cs="Segoe UI"/>
+                <w:b/>
+                <w:color w:val="24292E"/>
+                <w:lang w:val="en-US"/>
+              </w:rPr>
+              <w:t>Stage column output</w:t>
+            </w:r>
+          </w:p>
+        </w:tc>
+      </w:tr>
+      <w:tr>
+        <w:tc>
+          <w:tcPr>
+            <w:tcW w:w="2389" w:type="pct"/>
+            <w:vAlign w:val="center"/>
+          </w:tcPr>
+          <w:p>
+            <w:pPr>
+              <w:spacing w:line="360" w:lineRule="auto"/>
+              <w:rPr>
+                <w:rFonts w:cs="Segoe UI"/>
+                <w:color w:val="24292E"/>
+                <w:lang w:val="en-US"/>
+              </w:rPr>
+            </w:pPr>
+            <w:r>
+              <w:rPr>
+                <w:rFonts w:cs="Segoe UI"/>
+                <w:color w:val="24292E"/>
+                <w:lang w:val="en-US"/>
+              </w:rPr>
+              <w:t>Under 18</w:t>
+            </w:r>
+          </w:p>
+        </w:tc>
+        <w:tc>
+          <w:tcPr>
+            <w:tcW w:w="2611" w:type="pct"/>
+            <w:vAlign w:val="center"/>
+          </w:tcPr>
+          <w:p>
+            <w:pPr>
+              <w:spacing w:line="360" w:lineRule="auto"/>
+              <w:rPr>
+                <w:rFonts w:cs="Segoe UI"/>
+                <w:color w:val="24292E"/>
+                <w:lang w:val="en-US"/>
+              </w:rPr>
+            </w:pPr>
+            <w:r>
+              <w:rPr>
+                <w:rFonts w:cs="Segoe UI"/>
+                <w:color w:val="24292E"/>
+                <w:lang w:val="en-US"/>
+              </w:rPr>
+              <w:t>Child</w:t>
+            </w:r>
+          </w:p>
+        </w:tc>
+      </w:tr>
+      <w:tr>
+        <w:tc>
+          <w:tcPr>
+            <w:tcW w:w="2389" w:type="pct"/>
+            <w:vAlign w:val="center"/>
+          </w:tcPr>
+          <w:p>
+            <w:pPr>
+              <w:spacing w:line="360" w:lineRule="auto"/>
+              <w:rPr>
+                <w:rFonts w:cs="Segoe UI"/>
+                <w:color w:val="24292E"/>
+                <w:lang w:val="en-US"/>
+              </w:rPr>
+            </w:pPr>
+            <w:r>
+              <w:rPr>
+                <w:rFonts w:cs="Segoe UI"/>
+                <w:color w:val="24292E"/>
+                <w:lang w:val="en-US"/>
+              </w:rPr>
+              <w:t>Between 18 and 29</w:t>
+            </w:r>
+          </w:p>
+        </w:tc>
+        <w:tc>
+          <w:tcPr>
+            <w:tcW w:w="2611" w:type="pct"/>
+            <w:vAlign w:val="center"/>
+          </w:tcPr>
+          <w:p>
+            <w:pPr>
+              <w:spacing w:line="360" w:lineRule="auto"/>
+              <w:rPr>
+                <w:rFonts w:cs="Segoe UI"/>
+                <w:color w:val="24292E"/>
+                <w:lang w:val="en-US"/>
+              </w:rPr>
+            </w:pPr>
+            <w:r>
+              <w:rPr>
+                <w:rFonts w:cs="Segoe UI"/>
+                <w:color w:val="24292E"/>
+                <w:lang w:val="en-US"/>
+              </w:rPr>
+              <w:t>Late teens/Twenties</w:t>
+            </w:r>
+          </w:p>
+        </w:tc>
+      </w:tr>
+      <w:tr>
+        <w:tc>
+          <w:tcPr>
+            <w:tcW w:w="2389" w:type="pct"/>
+            <w:vAlign w:val="center"/>
+          </w:tcPr>
+          <w:p>
+            <w:pPr>
+              <w:spacing w:line="360" w:lineRule="auto"/>
+              <w:rPr>
+                <w:rFonts w:cs="Segoe UI"/>
+                <w:color w:val="24292E"/>
+                <w:lang w:val="en-US"/>
+              </w:rPr>
+            </w:pPr>
+            <w:r>
+              <w:rPr>
+                <w:rFonts w:cs="Segoe UI"/>
+                <w:color w:val="24292E"/>
+                <w:lang w:val="en-US"/>
+              </w:rPr>
+              <w:t>Between 30 and 39</w:t>
+            </w:r>
+          </w:p>
+        </w:tc>
+        <w:tc>
+          <w:tcPr>
+            <w:tcW w:w="2611" w:type="pct"/>
+            <w:vAlign w:val="center"/>
+          </w:tcPr>
+          <w:p>
+            <w:pPr>
+              <w:spacing w:line="360" w:lineRule="auto"/>
+              <w:rPr>
+                <w:rFonts w:cs="Segoe UI"/>
+                <w:color w:val="24292E"/>
+                <w:lang w:val="en-US"/>
+              </w:rPr>
+            </w:pPr>
+            <w:r>
+              <w:rPr>
+                <w:rFonts w:cs="Segoe UI"/>
+                <w:color w:val="24292E"/>
+                <w:lang w:val="en-US"/>
+              </w:rPr>
+              <w:t>Thirty something</w:t>
+            </w:r>
+          </w:p>
+        </w:tc>
+      </w:tr>
+      <w:tr>
+        <w:tc>
+          <w:tcPr>
+            <w:tcW w:w="2389" w:type="pct"/>
+            <w:vAlign w:val="center"/>
+          </w:tcPr>
+          <w:p>
+            <w:pPr>
+              <w:spacing w:line="360" w:lineRule="auto"/>
+              <w:rPr>
+                <w:rFonts w:cs="Segoe UI"/>
+                <w:color w:val="24292E"/>
+                <w:lang w:val="en-US"/>
+              </w:rPr>
+            </w:pPr>
+            <w:r>
+              <w:rPr>
+                <w:rFonts w:cs="Segoe UI"/>
+                <w:color w:val="24292E"/>
+                <w:lang w:val="en-US"/>
+              </w:rPr>
+              <w:t>40 or older</w:t>
+            </w:r>
+          </w:p>
+        </w:tc>
+        <w:tc>
+          <w:tcPr>
+            <w:tcW w:w="2611" w:type="pct"/>
+            <w:vAlign w:val="center"/>
+          </w:tcPr>
+          <w:p>
+            <w:pPr>
+              <w:spacing w:line="360" w:lineRule="auto"/>
+              <w:rPr>
+                <w:rFonts w:cs="Segoe UI"/>
+                <w:color w:val="24292E"/>
+                <w:lang w:val="en-US"/>
+              </w:rPr>
+            </w:pPr>
+            <w:r>
+              <w:rPr>
+                <w:rFonts w:cs="Segoe UI"/>
+                <w:color w:val="24292E"/>
+                <w:lang w:val="en-US"/>
+              </w:rPr>
+              <w:t>Other</w:t>
+            </w:r>
+          </w:p>
+        </w:tc>
+      </w:tr>
+    </w:tbl>
+    <w:p>
+      <w:pPr>
+        <w:shd w:val="clear" w:color="auto" w:fill="FFFFFF"/>
+        <w:spacing w:after="0" w:line="360" w:lineRule="auto"/>
+        <w:ind w:left="720"/>
+        <w:rPr>
+          <w:rFonts w:cs="Segoe UI"/>
+          <w:color w:val="24292E"/>
+          <w:lang w:val="en-US"/>
+        </w:rPr>
+      </w:pPr>
+    </w:p>
+    <w:p>
+      <w:pPr>
+        <w:rPr>
+          <w:lang w:val="en-US"/>
+        </w:rPr>
+      </w:pPr>
+      <w:r>
+        <w:rPr>
+          <w:noProof/>
+          <w:lang w:eastAsia="pl-PL"/>
+        </w:rPr>
+        <w:drawing>
+          <wp:inline distT="0" distB="0" distL="0" distR="0">
+            <wp:extent cx="5219700" cy="2343150"/>
+            <wp:effectExtent l="19050" t="0" r="0" b="0"/>
+            <wp:docPr id="19" name="Obraz 19"/>
+            <wp:cNvGraphicFramePr>
+              <a:graphicFrameLocks xmlns:a="http://schemas.openxmlformats.org/drawingml/2006/main" noChangeAspect="1"/>
+            </wp:cNvGraphicFramePr>
+            <a:graphic xmlns:a="http://schemas.openxmlformats.org/drawingml/2006/main">
+              <a:graphicData uri="http://schemas.openxmlformats.org/drawingml/2006/picture">
+                <pic:pic xmlns:pic="http://schemas.openxmlformats.org/drawingml/2006/picture">
+                  <pic:nvPicPr>
+                    <pic:cNvPr id="0" name="Picture 19"/>
+                    <pic:cNvPicPr>
+                      <a:picLocks noChangeAspect="1" noChangeArrowheads="1"/>
+                    </pic:cNvPicPr>
+                  </pic:nvPicPr>
+                  <pic:blipFill>
+                    <a:blip r:embed="rId15" cstate="print"/>
+                    <a:srcRect/>
+                    <a:stretch>
+                      <a:fillRect/>
+                    </a:stretch>
+                  </pic:blipFill>
+                  <pic:spPr bwMode="auto">
+                    <a:xfrm>
+                      <a:off x="0" y="0"/>
+                      <a:ext cx="5219700" cy="2343150"/>
+                    </a:xfrm>
+                    <a:prstGeom prst="rect">
+                      <a:avLst/>
+                    </a:prstGeom>
+                    <a:noFill/>
+                    <a:ln w="9525">
+                      <a:noFill/>
+                      <a:miter lim="800000"/>
+                      <a:headEnd/>
+                      <a:tailEnd/>
+                    </a:ln>
+                  </pic:spPr>
+                </pic:pic>
+              </a:graphicData>
+            </a:graphic>
+          </wp:inline>
+        </w:drawing>
+      </w:r>
+    </w:p>
     <w:sectPr>
       <w:pgSz w:w="11906" w:h="16838"/>
       <w:pgMar w:top="1440" w:right="1440" w:bottom="1440" w:left="1440" w:header="708" w:footer="708" w:gutter="0"/>
@@ -1347,6 +1821,304 @@
 <file path=word/numbering.xml><?xml version="1.0" encoding="utf-8"?>
 <w:numbering xmlns:ve="http://schemas.openxmlformats.org/markup-compatibility/2006" xmlns:o="urn:schemas-microsoft-com:office:office" xmlns:r="http://schemas.openxmlformats.org/officeDocument/2006/relationships" xmlns:m="http://schemas.openxmlformats.org/officeDocument/2006/math" xmlns:v="urn:schemas-microsoft-com:vml" xmlns:wp="http://schemas.openxmlformats.org/drawingml/2006/wordprocessingDrawing" xmlns:w10="urn:schemas-microsoft-com:office:word" xmlns:w="http://schemas.openxmlformats.org/wordprocessingml/2006/main" xmlns:wne="http://schemas.microsoft.com/office/word/2006/wordml">
   <w:abstractNum w:abstractNumId="0">
+    <w:nsid w:val="1B39042E"/>
+    <w:multiLevelType w:val="multilevel"/>
+    <w:tmpl w:val="BC742A10"/>
+    <w:lvl w:ilvl="0">
+      <w:start w:val="1"/>
+      <w:numFmt w:val="bullet"/>
+      <w:lvlText w:val=""/>
+      <w:lvlJc w:val="left"/>
+      <w:pPr>
+        <w:tabs>
+          <w:tab w:val="num" w:pos="720"/>
+        </w:tabs>
+        <w:ind w:left="720" w:hanging="360"/>
+      </w:pPr>
+      <w:rPr>
+        <w:rFonts w:ascii="Symbol" w:hAnsi="Symbol" w:hint="default"/>
+        <w:sz w:val="20"/>
+      </w:rPr>
+    </w:lvl>
+    <w:lvl w:ilvl="1" w:tentative="1">
+      <w:start w:val="1"/>
+      <w:numFmt w:val="bullet"/>
+      <w:lvlText w:val="o"/>
+      <w:lvlJc w:val="left"/>
+      <w:pPr>
+        <w:tabs>
+          <w:tab w:val="num" w:pos="1440"/>
+        </w:tabs>
+        <w:ind w:left="1440" w:hanging="360"/>
+      </w:pPr>
+      <w:rPr>
+        <w:rFonts w:ascii="Courier New" w:hAnsi="Courier New" w:hint="default"/>
+        <w:sz w:val="20"/>
+      </w:rPr>
+    </w:lvl>
+    <w:lvl w:ilvl="2" w:tentative="1">
+      <w:start w:val="1"/>
+      <w:numFmt w:val="bullet"/>
+      <w:lvlText w:val=""/>
+      <w:lvlJc w:val="left"/>
+      <w:pPr>
+        <w:tabs>
+          <w:tab w:val="num" w:pos="2160"/>
+        </w:tabs>
+        <w:ind w:left="2160" w:hanging="360"/>
+      </w:pPr>
+      <w:rPr>
+        <w:rFonts w:ascii="Wingdings" w:hAnsi="Wingdings" w:hint="default"/>
+        <w:sz w:val="20"/>
+      </w:rPr>
+    </w:lvl>
+    <w:lvl w:ilvl="3" w:tentative="1">
+      <w:start w:val="1"/>
+      <w:numFmt w:val="bullet"/>
+      <w:lvlText w:val=""/>
+      <w:lvlJc w:val="left"/>
+      <w:pPr>
+        <w:tabs>
+          <w:tab w:val="num" w:pos="2880"/>
+        </w:tabs>
+        <w:ind w:left="2880" w:hanging="360"/>
+      </w:pPr>
+      <w:rPr>
+        <w:rFonts w:ascii="Wingdings" w:hAnsi="Wingdings" w:hint="default"/>
+        <w:sz w:val="20"/>
+      </w:rPr>
+    </w:lvl>
+    <w:lvl w:ilvl="4" w:tentative="1">
+      <w:start w:val="1"/>
+      <w:numFmt w:val="bullet"/>
+      <w:lvlText w:val=""/>
+      <w:lvlJc w:val="left"/>
+      <w:pPr>
+        <w:tabs>
+          <w:tab w:val="num" w:pos="3600"/>
+        </w:tabs>
+        <w:ind w:left="3600" w:hanging="360"/>
+      </w:pPr>
+      <w:rPr>
+        <w:rFonts w:ascii="Wingdings" w:hAnsi="Wingdings" w:hint="default"/>
+        <w:sz w:val="20"/>
+      </w:rPr>
+    </w:lvl>
+    <w:lvl w:ilvl="5" w:tentative="1">
+      <w:start w:val="1"/>
+      <w:numFmt w:val="bullet"/>
+      <w:lvlText w:val=""/>
+      <w:lvlJc w:val="left"/>
+      <w:pPr>
+        <w:tabs>
+          <w:tab w:val="num" w:pos="4320"/>
+        </w:tabs>
+        <w:ind w:left="4320" w:hanging="360"/>
+      </w:pPr>
+      <w:rPr>
+        <w:rFonts w:ascii="Wingdings" w:hAnsi="Wingdings" w:hint="default"/>
+        <w:sz w:val="20"/>
+      </w:rPr>
+    </w:lvl>
+    <w:lvl w:ilvl="6" w:tentative="1">
+      <w:start w:val="1"/>
+      <w:numFmt w:val="bullet"/>
+      <w:lvlText w:val=""/>
+      <w:lvlJc w:val="left"/>
+      <w:pPr>
+        <w:tabs>
+          <w:tab w:val="num" w:pos="5040"/>
+        </w:tabs>
+        <w:ind w:left="5040" w:hanging="360"/>
+      </w:pPr>
+      <w:rPr>
+        <w:rFonts w:ascii="Wingdings" w:hAnsi="Wingdings" w:hint="default"/>
+        <w:sz w:val="20"/>
+      </w:rPr>
+    </w:lvl>
+    <w:lvl w:ilvl="7" w:tentative="1">
+      <w:start w:val="1"/>
+      <w:numFmt w:val="bullet"/>
+      <w:lvlText w:val=""/>
+      <w:lvlJc w:val="left"/>
+      <w:pPr>
+        <w:tabs>
+          <w:tab w:val="num" w:pos="5760"/>
+        </w:tabs>
+        <w:ind w:left="5760" w:hanging="360"/>
+      </w:pPr>
+      <w:rPr>
+        <w:rFonts w:ascii="Wingdings" w:hAnsi="Wingdings" w:hint="default"/>
+        <w:sz w:val="20"/>
+      </w:rPr>
+    </w:lvl>
+    <w:lvl w:ilvl="8" w:tentative="1">
+      <w:start w:val="1"/>
+      <w:numFmt w:val="bullet"/>
+      <w:lvlText w:val=""/>
+      <w:lvlJc w:val="left"/>
+      <w:pPr>
+        <w:tabs>
+          <w:tab w:val="num" w:pos="6480"/>
+        </w:tabs>
+        <w:ind w:left="6480" w:hanging="360"/>
+      </w:pPr>
+      <w:rPr>
+        <w:rFonts w:ascii="Wingdings" w:hAnsi="Wingdings" w:hint="default"/>
+        <w:sz w:val="20"/>
+      </w:rPr>
+    </w:lvl>
+  </w:abstractNum>
+  <w:abstractNum w:abstractNumId="1">
+    <w:nsid w:val="3C78086D"/>
+    <w:multiLevelType w:val="multilevel"/>
+    <w:tmpl w:val="BC742A10"/>
+    <w:lvl w:ilvl="0">
+      <w:start w:val="1"/>
+      <w:numFmt w:val="bullet"/>
+      <w:lvlText w:val=""/>
+      <w:lvlJc w:val="left"/>
+      <w:pPr>
+        <w:tabs>
+          <w:tab w:val="num" w:pos="720"/>
+        </w:tabs>
+        <w:ind w:left="720" w:hanging="360"/>
+      </w:pPr>
+      <w:rPr>
+        <w:rFonts w:ascii="Symbol" w:hAnsi="Symbol" w:hint="default"/>
+        <w:sz w:val="20"/>
+      </w:rPr>
+    </w:lvl>
+    <w:lvl w:ilvl="1" w:tentative="1">
+      <w:start w:val="1"/>
+      <w:numFmt w:val="bullet"/>
+      <w:lvlText w:val="o"/>
+      <w:lvlJc w:val="left"/>
+      <w:pPr>
+        <w:tabs>
+          <w:tab w:val="num" w:pos="1440"/>
+        </w:tabs>
+        <w:ind w:left="1440" w:hanging="360"/>
+      </w:pPr>
+      <w:rPr>
+        <w:rFonts w:ascii="Courier New" w:hAnsi="Courier New" w:hint="default"/>
+        <w:sz w:val="20"/>
+      </w:rPr>
+    </w:lvl>
+    <w:lvl w:ilvl="2" w:tentative="1">
+      <w:start w:val="1"/>
+      <w:numFmt w:val="bullet"/>
+      <w:lvlText w:val=""/>
+      <w:lvlJc w:val="left"/>
+      <w:pPr>
+        <w:tabs>
+          <w:tab w:val="num" w:pos="2160"/>
+        </w:tabs>
+        <w:ind w:left="2160" w:hanging="360"/>
+      </w:pPr>
+      <w:rPr>
+        <w:rFonts w:ascii="Wingdings" w:hAnsi="Wingdings" w:hint="default"/>
+        <w:sz w:val="20"/>
+      </w:rPr>
+    </w:lvl>
+    <w:lvl w:ilvl="3" w:tentative="1">
+      <w:start w:val="1"/>
+      <w:numFmt w:val="bullet"/>
+      <w:lvlText w:val=""/>
+      <w:lvlJc w:val="left"/>
+      <w:pPr>
+        <w:tabs>
+          <w:tab w:val="num" w:pos="2880"/>
+        </w:tabs>
+        <w:ind w:left="2880" w:hanging="360"/>
+      </w:pPr>
+      <w:rPr>
+        <w:rFonts w:ascii="Wingdings" w:hAnsi="Wingdings" w:hint="default"/>
+        <w:sz w:val="20"/>
+      </w:rPr>
+    </w:lvl>
+    <w:lvl w:ilvl="4" w:tentative="1">
+      <w:start w:val="1"/>
+      <w:numFmt w:val="bullet"/>
+      <w:lvlText w:val=""/>
+      <w:lvlJc w:val="left"/>
+      <w:pPr>
+        <w:tabs>
+          <w:tab w:val="num" w:pos="3600"/>
+        </w:tabs>
+        <w:ind w:left="3600" w:hanging="360"/>
+      </w:pPr>
+      <w:rPr>
+        <w:rFonts w:ascii="Wingdings" w:hAnsi="Wingdings" w:hint="default"/>
+        <w:sz w:val="20"/>
+      </w:rPr>
+    </w:lvl>
+    <w:lvl w:ilvl="5" w:tentative="1">
+      <w:start w:val="1"/>
+      <w:numFmt w:val="bullet"/>
+      <w:lvlText w:val=""/>
+      <w:lvlJc w:val="left"/>
+      <w:pPr>
+        <w:tabs>
+          <w:tab w:val="num" w:pos="4320"/>
+        </w:tabs>
+        <w:ind w:left="4320" w:hanging="360"/>
+      </w:pPr>
+      <w:rPr>
+        <w:rFonts w:ascii="Wingdings" w:hAnsi="Wingdings" w:hint="default"/>
+        <w:sz w:val="20"/>
+      </w:rPr>
+    </w:lvl>
+    <w:lvl w:ilvl="6" w:tentative="1">
+      <w:start w:val="1"/>
+      <w:numFmt w:val="bullet"/>
+      <w:lvlText w:val=""/>
+      <w:lvlJc w:val="left"/>
+      <w:pPr>
+        <w:tabs>
+          <w:tab w:val="num" w:pos="5040"/>
+        </w:tabs>
+        <w:ind w:left="5040" w:hanging="360"/>
+      </w:pPr>
+      <w:rPr>
+        <w:rFonts w:ascii="Wingdings" w:hAnsi="Wingdings" w:hint="default"/>
+        <w:sz w:val="20"/>
+      </w:rPr>
+    </w:lvl>
+    <w:lvl w:ilvl="7" w:tentative="1">
+      <w:start w:val="1"/>
+      <w:numFmt w:val="bullet"/>
+      <w:lvlText w:val=""/>
+      <w:lvlJc w:val="left"/>
+      <w:pPr>
+        <w:tabs>
+          <w:tab w:val="num" w:pos="5760"/>
+        </w:tabs>
+        <w:ind w:left="5760" w:hanging="360"/>
+      </w:pPr>
+      <w:rPr>
+        <w:rFonts w:ascii="Wingdings" w:hAnsi="Wingdings" w:hint="default"/>
+        <w:sz w:val="20"/>
+      </w:rPr>
+    </w:lvl>
+    <w:lvl w:ilvl="8" w:tentative="1">
+      <w:start w:val="1"/>
+      <w:numFmt w:val="bullet"/>
+      <w:lvlText w:val=""/>
+      <w:lvlJc w:val="left"/>
+      <w:pPr>
+        <w:tabs>
+          <w:tab w:val="num" w:pos="6480"/>
+        </w:tabs>
+        <w:ind w:left="6480" w:hanging="360"/>
+      </w:pPr>
+      <w:rPr>
+        <w:rFonts w:ascii="Wingdings" w:hAnsi="Wingdings" w:hint="default"/>
+        <w:sz w:val="20"/>
+      </w:rPr>
+    </w:lvl>
+  </w:abstractNum>
+  <w:abstractNum w:abstractNumId="2">
     <w:nsid w:val="492A20AC"/>
     <w:multiLevelType w:val="hybridMultilevel"/>
     <w:tmpl w:val="5560C9A6"/>
@@ -1435,7 +2207,7 @@
       </w:pPr>
     </w:lvl>
   </w:abstractNum>
-  <w:abstractNum w:abstractNumId="1">
+  <w:abstractNum w:abstractNumId="3">
     <w:nsid w:val="51D80E59"/>
     <w:multiLevelType w:val="hybridMultilevel"/>
     <w:tmpl w:val="D9B472F2"/>
@@ -1548,7 +2320,7 @@
       </w:rPr>
     </w:lvl>
   </w:abstractNum>
-  <w:abstractNum w:abstractNumId="2">
+  <w:abstractNum w:abstractNumId="4">
     <w:nsid w:val="55130E50"/>
     <w:multiLevelType w:val="hybridMultilevel"/>
     <w:tmpl w:val="EEDCEC5A"/>
@@ -1637,7 +2409,7 @@
       </w:pPr>
     </w:lvl>
   </w:abstractNum>
-  <w:abstractNum w:abstractNumId="3">
+  <w:abstractNum w:abstractNumId="5">
     <w:nsid w:val="640B448A"/>
     <w:multiLevelType w:val="hybridMultilevel"/>
     <w:tmpl w:val="F3ACB94E"/>
@@ -1751,16 +2523,22 @@
     </w:lvl>
   </w:abstractNum>
   <w:num w:numId="1">
+    <w:abstractNumId w:val="3"/>
+  </w:num>
+  <w:num w:numId="2">
+    <w:abstractNumId w:val="5"/>
+  </w:num>
+  <w:num w:numId="3">
+    <w:abstractNumId w:val="2"/>
+  </w:num>
+  <w:num w:numId="4">
+    <w:abstractNumId w:val="4"/>
+  </w:num>
+  <w:num w:numId="5">
     <w:abstractNumId w:val="1"/>
   </w:num>
-  <w:num w:numId="2">
-    <w:abstractNumId w:val="3"/>
-  </w:num>
-  <w:num w:numId="3">
+  <w:num w:numId="6">
     <w:abstractNumId w:val="0"/>
-  </w:num>
-  <w:num w:numId="4">
-    <w:abstractNumId w:val="2"/>
   </w:num>
 </w:numbering>
 </file>
@@ -2108,6 +2886,49 @@
       <w:szCs w:val="16"/>
     </w:rPr>
   </w:style>
+  <w:style w:type="paragraph" w:styleId="NormalnyWeb">
+    <w:name w:val="Normal (Web)"/>
+    <w:basedOn w:val="Normalny"/>
+    <w:uiPriority w:val="99"/>
+    <w:semiHidden/>
+    <w:unhideWhenUsed/>
+    <w:rsid w:val="008B5F49"/>
+    <w:pPr>
+      <w:spacing w:before="100" w:beforeAutospacing="1" w:after="100" w:afterAutospacing="1" w:line="240" w:lineRule="auto"/>
+    </w:pPr>
+    <w:rPr>
+      <w:rFonts w:ascii="Times New Roman" w:eastAsia="Times New Roman" w:hAnsi="Times New Roman" w:cs="Times New Roman"/>
+      <w:sz w:val="24"/>
+      <w:szCs w:val="24"/>
+      <w:lang w:eastAsia="pl-PL"/>
+    </w:rPr>
+  </w:style>
+  <w:style w:type="table" w:styleId="Tabela-Siatka">
+    <w:name w:val="Table Grid"/>
+    <w:basedOn w:val="Standardowy"/>
+    <w:uiPriority w:val="59"/>
+    <w:rsid w:val="00B94D7E"/>
+    <w:pPr>
+      <w:spacing w:after="0" w:line="240" w:lineRule="auto"/>
+    </w:pPr>
+    <w:tblPr>
+      <w:tblInd w:w="0" w:type="dxa"/>
+      <w:tblBorders>
+        <w:top w:val="single" w:sz="4" w:space="0" w:color="auto"/>
+        <w:left w:val="single" w:sz="4" w:space="0" w:color="auto"/>
+        <w:bottom w:val="single" w:sz="4" w:space="0" w:color="auto"/>
+        <w:right w:val="single" w:sz="4" w:space="0" w:color="auto"/>
+        <w:insideH w:val="single" w:sz="4" w:space="0" w:color="auto"/>
+        <w:insideV w:val="single" w:sz="4" w:space="0" w:color="auto"/>
+      </w:tblBorders>
+      <w:tblCellMar>
+        <w:top w:w="0" w:type="dxa"/>
+        <w:left w:w="108" w:type="dxa"/>
+        <w:bottom w:w="0" w:type="dxa"/>
+        <w:right w:w="108" w:type="dxa"/>
+      </w:tblCellMar>
+    </w:tblPr>
+  </w:style>
 </w:styles>
 </file>
 

--- a/MySQL.docx
+++ b/MySQL.docx
@@ -14,8 +14,16 @@
         <w:rPr>
           <w:lang w:val="en-US"/>
         </w:rPr>
-        <w:t>4.1 MySQL</w:t>
-      </w:r>
+        <w:t xml:space="preserve">4.1 </w:t>
+      </w:r>
+      <w:proofErr w:type="spellStart"/>
+      <w:r>
+        <w:rPr>
+          <w:lang w:val="en-US"/>
+        </w:rPr>
+        <w:t>MySQL</w:t>
+      </w:r>
+      <w:proofErr w:type="spellEnd"/>
     </w:p>
     <w:p>
       <w:pPr>
@@ -55,7 +63,21 @@
         <w:rPr>
           <w:lang w:val="en-US"/>
         </w:rPr>
-        <w:t xml:space="preserve"> to MySQL </w:t>
+        <w:t xml:space="preserve"> to </w:t>
+      </w:r>
+      <w:proofErr w:type="spellStart"/>
+      <w:r>
+        <w:rPr>
+          <w:lang w:val="en-US"/>
+        </w:rPr>
+        <w:t>MySQL</w:t>
+      </w:r>
+      <w:proofErr w:type="spellEnd"/>
+      <w:r>
+        <w:rPr>
+          <w:lang w:val="en-US"/>
+        </w:rPr>
+        <w:t xml:space="preserve"> </w:t>
       </w:r>
     </w:p>
     <w:p>
@@ -74,13 +96,23 @@
           <w:lang w:val="en-US"/>
         </w:rPr>
       </w:pPr>
+      <w:proofErr w:type="spellStart"/>
       <w:r>
         <w:rPr>
           <w:b/>
           <w:u w:val="single"/>
           <w:lang w:val="en-US"/>
         </w:rPr>
-        <w:t>MySQL Workbench</w:t>
+        <w:t>MySQL</w:t>
+      </w:r>
+      <w:proofErr w:type="spellEnd"/>
+      <w:r>
+        <w:rPr>
+          <w:b/>
+          <w:u w:val="single"/>
+          <w:lang w:val="en-US"/>
+        </w:rPr>
+        <w:t xml:space="preserve"> Workbench</w:t>
       </w:r>
     </w:p>
     <w:p>
@@ -121,7 +153,35 @@
         <w:rPr>
           <w:lang w:val="en-US"/>
         </w:rPr>
-        <w:t>to MySQL I am using MySQL Workbench.</w:t>
+        <w:t xml:space="preserve">to </w:t>
+      </w:r>
+      <w:proofErr w:type="spellStart"/>
+      <w:r>
+        <w:rPr>
+          <w:lang w:val="en-US"/>
+        </w:rPr>
+        <w:t>MySQL</w:t>
+      </w:r>
+      <w:proofErr w:type="spellEnd"/>
+      <w:r>
+        <w:rPr>
+          <w:lang w:val="en-US"/>
+        </w:rPr>
+        <w:t xml:space="preserve"> I am using </w:t>
+      </w:r>
+      <w:proofErr w:type="spellStart"/>
+      <w:r>
+        <w:rPr>
+          <w:lang w:val="en-US"/>
+        </w:rPr>
+        <w:t>MySQL</w:t>
+      </w:r>
+      <w:proofErr w:type="spellEnd"/>
+      <w:r>
+        <w:rPr>
+          <w:lang w:val="en-US"/>
+        </w:rPr>
+        <w:t xml:space="preserve"> Workbench.</w:t>
       </w:r>
     </w:p>
     <w:p>
@@ -136,7 +196,21 @@
         <w:rPr>
           <w:lang w:val="en-US"/>
         </w:rPr>
-        <w:t xml:space="preserve">Open MySQL Workbench  =&gt; Server  =&gt; Data Import  =&gt; </w:t>
+        <w:t xml:space="preserve">Open </w:t>
+      </w:r>
+      <w:proofErr w:type="spellStart"/>
+      <w:r>
+        <w:rPr>
+          <w:lang w:val="en-US"/>
+        </w:rPr>
+        <w:t>MySQL</w:t>
+      </w:r>
+      <w:proofErr w:type="spellEnd"/>
+      <w:r>
+        <w:rPr>
+          <w:lang w:val="en-US"/>
+        </w:rPr>
+        <w:t xml:space="preserve"> Workbench  =&gt; Server  =&gt; Data Import  =&gt; </w:t>
       </w:r>
       <w:r>
         <w:rPr>
@@ -188,7 +262,25 @@
           <w:u w:val="single"/>
           <w:lang w:val="en-US"/>
         </w:rPr>
-        <w:t>Command prompt (cmder)</w:t>
+        <w:t>Command prompt (</w:t>
+      </w:r>
+      <w:proofErr w:type="spellStart"/>
+      <w:r>
+        <w:rPr>
+          <w:b/>
+          <w:u w:val="single"/>
+          <w:lang w:val="en-US"/>
+        </w:rPr>
+        <w:t>cmder</w:t>
+      </w:r>
+      <w:proofErr w:type="spellEnd"/>
+      <w:r>
+        <w:rPr>
+          <w:b/>
+          <w:u w:val="single"/>
+          <w:lang w:val="en-US"/>
+        </w:rPr>
+        <w:t>)</w:t>
       </w:r>
     </w:p>
     <w:p>
@@ -203,7 +295,21 @@
         <w:rPr>
           <w:lang w:val="en-US"/>
         </w:rPr>
-        <w:t>Type commands in cmder prompt:</w:t>
+        <w:t xml:space="preserve">Type commands in </w:t>
+      </w:r>
+      <w:proofErr w:type="spellStart"/>
+      <w:r>
+        <w:rPr>
+          <w:lang w:val="en-US"/>
+        </w:rPr>
+        <w:t>cmder</w:t>
+      </w:r>
+      <w:proofErr w:type="spellEnd"/>
+      <w:r>
+        <w:rPr>
+          <w:lang w:val="en-US"/>
+        </w:rPr>
+        <w:t xml:space="preserve"> prompt:</w:t>
       </w:r>
     </w:p>
     <w:p>
@@ -218,11 +324,19 @@
           <w:lang w:val="en-US"/>
         </w:rPr>
       </w:pPr>
-      <w:r>
-        <w:rPr>
-          <w:lang w:val="en-US"/>
-        </w:rPr>
-        <w:t xml:space="preserve">cd </w:t>
+      <w:proofErr w:type="spellStart"/>
+      <w:r>
+        <w:rPr>
+          <w:lang w:val="en-US"/>
+        </w:rPr>
+        <w:t>cd</w:t>
+      </w:r>
+      <w:proofErr w:type="spellEnd"/>
+      <w:r>
+        <w:rPr>
+          <w:lang w:val="en-US"/>
+        </w:rPr>
+        <w:t xml:space="preserve"> </w:t>
       </w:r>
       <w:r>
         <w:rPr>
@@ -255,12 +369,28 @@
           <w:lang w:val="en-US"/>
         </w:rPr>
       </w:pPr>
-      <w:r>
-        <w:rPr>
-          <w:lang w:val="en-US"/>
-        </w:rPr>
-        <w:t>cd MySQL</w:t>
-      </w:r>
+      <w:proofErr w:type="spellStart"/>
+      <w:r>
+        <w:rPr>
+          <w:lang w:val="en-US"/>
+        </w:rPr>
+        <w:t>cd</w:t>
+      </w:r>
+      <w:proofErr w:type="spellEnd"/>
+      <w:r>
+        <w:rPr>
+          <w:lang w:val="en-US"/>
+        </w:rPr>
+        <w:t xml:space="preserve"> </w:t>
+      </w:r>
+      <w:proofErr w:type="spellStart"/>
+      <w:r>
+        <w:rPr>
+          <w:lang w:val="en-US"/>
+        </w:rPr>
+        <w:t>MySQL</w:t>
+      </w:r>
+      <w:proofErr w:type="spellEnd"/>
     </w:p>
     <w:p>
       <w:pPr>
@@ -274,11 +404,33 @@
           <w:lang w:val="en-US"/>
         </w:rPr>
       </w:pPr>
-      <w:r>
-        <w:rPr>
-          <w:lang w:val="en-US"/>
-        </w:rPr>
-        <w:t>cd MySQL Server 8.0</w:t>
+      <w:proofErr w:type="spellStart"/>
+      <w:r>
+        <w:rPr>
+          <w:lang w:val="en-US"/>
+        </w:rPr>
+        <w:t>cd</w:t>
+      </w:r>
+      <w:proofErr w:type="spellEnd"/>
+      <w:r>
+        <w:rPr>
+          <w:lang w:val="en-US"/>
+        </w:rPr>
+        <w:t xml:space="preserve"> </w:t>
+      </w:r>
+      <w:proofErr w:type="spellStart"/>
+      <w:r>
+        <w:rPr>
+          <w:lang w:val="en-US"/>
+        </w:rPr>
+        <w:t>MySQL</w:t>
+      </w:r>
+      <w:proofErr w:type="spellEnd"/>
+      <w:r>
+        <w:rPr>
+          <w:lang w:val="en-US"/>
+        </w:rPr>
+        <w:t xml:space="preserve"> Server 8.0</w:t>
       </w:r>
     </w:p>
     <w:p>
@@ -293,11 +445,19 @@
           <w:lang w:val="en-US"/>
         </w:rPr>
       </w:pPr>
-      <w:r>
-        <w:rPr>
-          <w:lang w:val="en-US"/>
-        </w:rPr>
-        <w:t>cd bin</w:t>
+      <w:proofErr w:type="spellStart"/>
+      <w:r>
+        <w:rPr>
+          <w:lang w:val="en-US"/>
+        </w:rPr>
+        <w:t>cd</w:t>
+      </w:r>
+      <w:proofErr w:type="spellEnd"/>
+      <w:r>
+        <w:rPr>
+          <w:lang w:val="en-US"/>
+        </w:rPr>
+        <w:t xml:space="preserve"> bin</w:t>
       </w:r>
     </w:p>
     <w:p>
@@ -374,7 +534,21 @@
         <w:rPr>
           <w:lang w:val="en-US"/>
         </w:rPr>
-        <w:t>Then type commad as follows:</w:t>
+        <w:t xml:space="preserve">Then type </w:t>
+      </w:r>
+      <w:proofErr w:type="spellStart"/>
+      <w:r>
+        <w:rPr>
+          <w:lang w:val="en-US"/>
+        </w:rPr>
+        <w:t>commad</w:t>
+      </w:r>
+      <w:proofErr w:type="spellEnd"/>
+      <w:r>
+        <w:rPr>
+          <w:lang w:val="en-US"/>
+        </w:rPr>
+        <w:t xml:space="preserve"> as follows:</w:t>
       </w:r>
     </w:p>
     <w:p>
@@ -400,11 +574,19 @@
           </v:shape>
         </w:pict>
       </w:r>
-      <w:r>
-        <w:rPr>
-          <w:lang w:val="en-US"/>
-        </w:rPr>
-        <w:t xml:space="preserve">mysql -u (here is my root name) -p(here is my password to my root) &lt; </w:t>
+      <w:proofErr w:type="spellStart"/>
+      <w:r>
+        <w:rPr>
+          <w:lang w:val="en-US"/>
+        </w:rPr>
+        <w:t>mysql</w:t>
+      </w:r>
+      <w:proofErr w:type="spellEnd"/>
+      <w:r>
+        <w:rPr>
+          <w:lang w:val="en-US"/>
+        </w:rPr>
+        <w:t xml:space="preserve"> -u (here is my root name) -p(here is my password to my root) &lt; </w:t>
       </w:r>
       <w:r>
         <w:rPr>
@@ -456,7 +638,21 @@
         <w:rPr>
           <w:lang w:val="en-US"/>
         </w:rPr>
-        <w:t>I can go back to MySQL Workbench and I can run “SHOW DATABASES;”</w:t>
+        <w:t xml:space="preserve">I can go back to </w:t>
+      </w:r>
+      <w:proofErr w:type="spellStart"/>
+      <w:r>
+        <w:rPr>
+          <w:lang w:val="en-US"/>
+        </w:rPr>
+        <w:t>MySQL</w:t>
+      </w:r>
+      <w:proofErr w:type="spellEnd"/>
+      <w:r>
+        <w:rPr>
+          <w:lang w:val="en-US"/>
+        </w:rPr>
+        <w:t xml:space="preserve"> Workbench and I can run “SHOW DATABASES;”</w:t>
       </w:r>
       <w:r>
         <w:rPr>
@@ -638,7 +834,21 @@
         <w:rPr>
           <w:lang w:val="en-US"/>
         </w:rPr>
-        <w:t>The same commands I can type in MySQL 8.0 Command Line Client.</w:t>
+        <w:t xml:space="preserve">The same commands I can type in </w:t>
+      </w:r>
+      <w:proofErr w:type="spellStart"/>
+      <w:r>
+        <w:rPr>
+          <w:lang w:val="en-US"/>
+        </w:rPr>
+        <w:t>MySQL</w:t>
+      </w:r>
+      <w:proofErr w:type="spellEnd"/>
+      <w:r>
+        <w:rPr>
+          <w:lang w:val="en-US"/>
+        </w:rPr>
+        <w:t xml:space="preserve"> 8.0 Command Line Client.</w:t>
       </w:r>
     </w:p>
     <w:p>
@@ -1067,7 +1277,21 @@
         <w:rPr>
           <w:lang w:val="en-US"/>
         </w:rPr>
-        <w:t>Give the MySQL command that shows;</w:t>
+        <w:t xml:space="preserve">Give the </w:t>
+      </w:r>
+      <w:proofErr w:type="spellStart"/>
+      <w:r>
+        <w:rPr>
+          <w:lang w:val="en-US"/>
+        </w:rPr>
+        <w:t>MySQL</w:t>
+      </w:r>
+      <w:proofErr w:type="spellEnd"/>
+      <w:r>
+        <w:rPr>
+          <w:lang w:val="en-US"/>
+        </w:rPr>
+        <w:t xml:space="preserve"> command that shows;</w:t>
       </w:r>
     </w:p>
     <w:p>
@@ -1267,7 +1491,21 @@
         <w:rPr>
           <w:lang w:val="en-US"/>
         </w:rPr>
-        <w:t xml:space="preserve">Give the MySQL command to show the country name the country's life expectancy for all countries </w:t>
+        <w:t xml:space="preserve">Give the </w:t>
+      </w:r>
+      <w:proofErr w:type="spellStart"/>
+      <w:r>
+        <w:rPr>
+          <w:lang w:val="en-US"/>
+        </w:rPr>
+        <w:t>MySQL</w:t>
+      </w:r>
+      <w:proofErr w:type="spellEnd"/>
+      <w:r>
+        <w:rPr>
+          <w:lang w:val="en-US"/>
+        </w:rPr>
+        <w:t xml:space="preserve"> command to show the country name the country's life expectancy for all countries </w:t>
       </w:r>
     </w:p>
     <w:p>
@@ -1355,7 +1593,23 @@
         <w:spacing w:before="100" w:beforeAutospacing="1" w:after="100" w:afterAutospacing="1"/>
       </w:pPr>
       <w:r>
-        <w:t>4.1.3 Peoples stage of life</w:t>
+        <w:t xml:space="preserve">4.1.3 </w:t>
+      </w:r>
+      <w:proofErr w:type="spellStart"/>
+      <w:r>
+        <w:t>Peoples</w:t>
+      </w:r>
+      <w:proofErr w:type="spellEnd"/>
+      <w:r>
+        <w:t xml:space="preserve"> </w:t>
+      </w:r>
+      <w:proofErr w:type="spellStart"/>
+      <w:r>
+        <w:t>stage</w:t>
+      </w:r>
+      <w:proofErr w:type="spellEnd"/>
+      <w:r>
+        <w:t xml:space="preserve"> of life</w:t>
       </w:r>
     </w:p>
     <w:p>
@@ -1379,7 +1633,29 @@
           <w:szCs w:val="22"/>
           <w:lang w:val="en-US"/>
         </w:rPr>
-        <w:t>Give the SQL command to show the following in ascending personID order:</w:t>
+        <w:t xml:space="preserve">Give the SQL command to show the following in ascending </w:t>
+      </w:r>
+      <w:proofErr w:type="spellStart"/>
+      <w:r>
+        <w:rPr>
+          <w:rFonts w:asciiTheme="minorHAnsi" w:hAnsiTheme="minorHAnsi" w:cs="Segoe UI"/>
+          <w:color w:val="24292E"/>
+          <w:sz w:val="22"/>
+          <w:szCs w:val="22"/>
+          <w:lang w:val="en-US"/>
+        </w:rPr>
+        <w:t>personID</w:t>
+      </w:r>
+      <w:proofErr w:type="spellEnd"/>
+      <w:r>
+        <w:rPr>
+          <w:rFonts w:asciiTheme="minorHAnsi" w:hAnsiTheme="minorHAnsi" w:cs="Segoe UI"/>
+          <w:color w:val="24292E"/>
+          <w:sz w:val="22"/>
+          <w:szCs w:val="22"/>
+          <w:lang w:val="en-US"/>
+        </w:rPr>
+        <w:t xml:space="preserve"> order:</w:t>
       </w:r>
     </w:p>
     <w:p>
@@ -1396,12 +1672,37 @@
           <w:color w:val="24292E"/>
         </w:rPr>
       </w:pPr>
+      <w:proofErr w:type="spellStart"/>
       <w:r>
         <w:rPr>
           <w:rFonts w:cs="Segoe UI"/>
           <w:color w:val="24292E"/>
         </w:rPr>
-        <w:t>The person’s ID</w:t>
+        <w:t>The</w:t>
+      </w:r>
+      <w:proofErr w:type="spellEnd"/>
+      <w:r>
+        <w:rPr>
+          <w:rFonts w:cs="Segoe UI"/>
+          <w:color w:val="24292E"/>
+        </w:rPr>
+        <w:t xml:space="preserve"> </w:t>
+      </w:r>
+      <w:proofErr w:type="spellStart"/>
+      <w:r>
+        <w:rPr>
+          <w:rFonts w:cs="Segoe UI"/>
+          <w:color w:val="24292E"/>
+        </w:rPr>
+        <w:t>person’s</w:t>
+      </w:r>
+      <w:proofErr w:type="spellEnd"/>
+      <w:r>
+        <w:rPr>
+          <w:rFonts w:cs="Segoe UI"/>
+          <w:color w:val="24292E"/>
+        </w:rPr>
+        <w:t xml:space="preserve"> ID</w:t>
       </w:r>
     </w:p>
     <w:p>
@@ -1417,13 +1718,47 @@
           <w:color w:val="24292E"/>
         </w:rPr>
       </w:pPr>
+      <w:proofErr w:type="spellStart"/>
       <w:r>
         <w:rPr>
           <w:rFonts w:cs="Segoe UI"/>
           <w:color w:val="24292E"/>
         </w:rPr>
-        <w:t>The person’s name</w:t>
-      </w:r>
+        <w:t>The</w:t>
+      </w:r>
+      <w:proofErr w:type="spellEnd"/>
+      <w:r>
+        <w:rPr>
+          <w:rFonts w:cs="Segoe UI"/>
+          <w:color w:val="24292E"/>
+        </w:rPr>
+        <w:t xml:space="preserve"> </w:t>
+      </w:r>
+      <w:proofErr w:type="spellStart"/>
+      <w:r>
+        <w:rPr>
+          <w:rFonts w:cs="Segoe UI"/>
+          <w:color w:val="24292E"/>
+        </w:rPr>
+        <w:t>person’s</w:t>
+      </w:r>
+      <w:proofErr w:type="spellEnd"/>
+      <w:r>
+        <w:rPr>
+          <w:rFonts w:cs="Segoe UI"/>
+          <w:color w:val="24292E"/>
+        </w:rPr>
+        <w:t xml:space="preserve"> </w:t>
+      </w:r>
+      <w:proofErr w:type="spellStart"/>
+      <w:r>
+        <w:rPr>
+          <w:rFonts w:cs="Segoe UI"/>
+          <w:color w:val="24292E"/>
+        </w:rPr>
+        <w:t>name</w:t>
+      </w:r>
+      <w:proofErr w:type="spellEnd"/>
     </w:p>
     <w:p>
       <w:pPr>
@@ -1438,13 +1773,47 @@
           <w:color w:val="24292E"/>
         </w:rPr>
       </w:pPr>
+      <w:proofErr w:type="spellStart"/>
       <w:r>
         <w:rPr>
           <w:rFonts w:cs="Segoe UI"/>
           <w:color w:val="24292E"/>
         </w:rPr>
-        <w:t>The Person’s age</w:t>
-      </w:r>
+        <w:t>The</w:t>
+      </w:r>
+      <w:proofErr w:type="spellEnd"/>
+      <w:r>
+        <w:rPr>
+          <w:rFonts w:cs="Segoe UI"/>
+          <w:color w:val="24292E"/>
+        </w:rPr>
+        <w:t xml:space="preserve"> </w:t>
+      </w:r>
+      <w:proofErr w:type="spellStart"/>
+      <w:r>
+        <w:rPr>
+          <w:rFonts w:cs="Segoe UI"/>
+          <w:color w:val="24292E"/>
+        </w:rPr>
+        <w:t>Person’s</w:t>
+      </w:r>
+      <w:proofErr w:type="spellEnd"/>
+      <w:r>
+        <w:rPr>
+          <w:rFonts w:cs="Segoe UI"/>
+          <w:color w:val="24292E"/>
+        </w:rPr>
+        <w:t xml:space="preserve"> </w:t>
+      </w:r>
+      <w:proofErr w:type="spellStart"/>
+      <w:r>
+        <w:rPr>
+          <w:rFonts w:cs="Segoe UI"/>
+          <w:color w:val="24292E"/>
+        </w:rPr>
+        <w:t>age</w:t>
+      </w:r>
+      <w:proofErr w:type="spellEnd"/>
     </w:p>
     <w:p>
       <w:pPr>
@@ -1808,6 +2177,292 @@
         </w:drawing>
       </w:r>
     </w:p>
+    <w:p>
+      <w:pPr>
+        <w:pStyle w:val="Nagwek3"/>
+        <w:spacing w:before="100" w:beforeAutospacing="1" w:after="100" w:afterAutospacing="1" w:line="360" w:lineRule="auto"/>
+      </w:pPr>
+      <w:r>
+        <w:t xml:space="preserve">4.1.4 </w:t>
+      </w:r>
+      <w:proofErr w:type="spellStart"/>
+      <w:r>
+        <w:t>Capitals</w:t>
+      </w:r>
+      <w:proofErr w:type="spellEnd"/>
+      <w:r>
+        <w:t xml:space="preserve"> and </w:t>
+      </w:r>
+      <w:proofErr w:type="spellStart"/>
+      <w:r>
+        <w:t>Official</w:t>
+      </w:r>
+      <w:proofErr w:type="spellEnd"/>
+      <w:r>
+        <w:t xml:space="preserve"> </w:t>
+      </w:r>
+      <w:proofErr w:type="spellStart"/>
+      <w:r>
+        <w:t>Languages</w:t>
+      </w:r>
+      <w:proofErr w:type="spellEnd"/>
+      <w:r>
+        <w:t xml:space="preserve"> of North America</w:t>
+      </w:r>
+    </w:p>
+    <w:p>
+      <w:pPr>
+        <w:pStyle w:val="NormalnyWeb"/>
+        <w:shd w:val="clear" w:color="auto" w:fill="FFFFFF"/>
+        <w:spacing w:before="0" w:beforeAutospacing="0" w:after="240" w:afterAutospacing="0"/>
+        <w:rPr>
+          <w:rFonts w:ascii="Segoe UI" w:hAnsi="Segoe UI" w:cs="Segoe UI"/>
+          <w:color w:val="24292E"/>
+          <w:lang w:val="en-US"/>
+        </w:rPr>
+      </w:pPr>
+      <w:r>
+        <w:rPr>
+          <w:rFonts w:ascii="Segoe UI" w:hAnsi="Segoe UI" w:cs="Segoe UI"/>
+          <w:color w:val="24292E"/>
+          <w:lang w:val="en-US"/>
+        </w:rPr>
+        <w:t>Give the SQL command to show for each country in North America:</w:t>
+      </w:r>
+    </w:p>
+    <w:p>
+      <w:pPr>
+        <w:numPr>
+          <w:ilvl w:val="0"/>
+          <w:numId w:val="7"/>
+        </w:numPr>
+        <w:shd w:val="clear" w:color="auto" w:fill="FFFFFF"/>
+        <w:spacing w:after="0" w:line="360" w:lineRule="auto"/>
+        <w:ind w:left="714" w:hanging="357"/>
+        <w:rPr>
+          <w:rFonts w:cs="Segoe UI"/>
+          <w:color w:val="24292E"/>
+          <w:lang w:val="en-US"/>
+        </w:rPr>
+      </w:pPr>
+      <w:r>
+        <w:rPr>
+          <w:rFonts w:cs="Segoe UI"/>
+          <w:color w:val="24292E"/>
+          <w:lang w:val="en-US"/>
+        </w:rPr>
+        <w:lastRenderedPageBreak/>
+        <w:t>The name of the capital city</w:t>
+      </w:r>
+    </w:p>
+    <w:p>
+      <w:pPr>
+        <w:numPr>
+          <w:ilvl w:val="0"/>
+          <w:numId w:val="7"/>
+        </w:numPr>
+        <w:shd w:val="clear" w:color="auto" w:fill="FFFFFF"/>
+        <w:spacing w:after="0" w:line="360" w:lineRule="auto"/>
+        <w:ind w:left="714" w:hanging="357"/>
+        <w:rPr>
+          <w:rFonts w:cs="Segoe UI"/>
+          <w:color w:val="24292E"/>
+        </w:rPr>
+      </w:pPr>
+      <w:proofErr w:type="spellStart"/>
+      <w:r>
+        <w:rPr>
+          <w:rFonts w:cs="Segoe UI"/>
+          <w:color w:val="24292E"/>
+        </w:rPr>
+        <w:t>The</w:t>
+      </w:r>
+      <w:proofErr w:type="spellEnd"/>
+      <w:r>
+        <w:rPr>
+          <w:rFonts w:cs="Segoe UI"/>
+          <w:color w:val="24292E"/>
+        </w:rPr>
+        <w:t xml:space="preserve"> </w:t>
+      </w:r>
+      <w:proofErr w:type="spellStart"/>
+      <w:r>
+        <w:rPr>
+          <w:rFonts w:cs="Segoe UI"/>
+          <w:color w:val="24292E"/>
+        </w:rPr>
+        <w:t>name</w:t>
+      </w:r>
+      <w:proofErr w:type="spellEnd"/>
+      <w:r>
+        <w:rPr>
+          <w:rFonts w:cs="Segoe UI"/>
+          <w:color w:val="24292E"/>
+        </w:rPr>
+        <w:t xml:space="preserve"> of </w:t>
+      </w:r>
+      <w:proofErr w:type="spellStart"/>
+      <w:r>
+        <w:rPr>
+          <w:rFonts w:cs="Segoe UI"/>
+          <w:color w:val="24292E"/>
+        </w:rPr>
+        <w:t>the</w:t>
+      </w:r>
+      <w:proofErr w:type="spellEnd"/>
+      <w:r>
+        <w:rPr>
+          <w:rFonts w:cs="Segoe UI"/>
+          <w:color w:val="24292E"/>
+        </w:rPr>
+        <w:t xml:space="preserve"> country</w:t>
+      </w:r>
+    </w:p>
+    <w:p>
+      <w:pPr>
+        <w:numPr>
+          <w:ilvl w:val="0"/>
+          <w:numId w:val="7"/>
+        </w:numPr>
+        <w:shd w:val="clear" w:color="auto" w:fill="FFFFFF"/>
+        <w:spacing w:after="0" w:line="360" w:lineRule="auto"/>
+        <w:ind w:left="714" w:hanging="357"/>
+        <w:rPr>
+          <w:rFonts w:cs="Segoe UI"/>
+          <w:color w:val="24292E"/>
+        </w:rPr>
+      </w:pPr>
+      <w:proofErr w:type="spellStart"/>
+      <w:r>
+        <w:rPr>
+          <w:rFonts w:cs="Segoe UI"/>
+          <w:color w:val="24292E"/>
+        </w:rPr>
+        <w:t>The</w:t>
+      </w:r>
+      <w:proofErr w:type="spellEnd"/>
+      <w:r>
+        <w:rPr>
+          <w:rFonts w:cs="Segoe UI"/>
+          <w:color w:val="24292E"/>
+        </w:rPr>
+        <w:t xml:space="preserve"> </w:t>
+      </w:r>
+      <w:proofErr w:type="spellStart"/>
+      <w:r>
+        <w:rPr>
+          <w:rFonts w:cs="Segoe UI"/>
+          <w:color w:val="24292E"/>
+        </w:rPr>
+        <w:t>official</w:t>
+      </w:r>
+      <w:proofErr w:type="spellEnd"/>
+      <w:r>
+        <w:rPr>
+          <w:rFonts w:cs="Segoe UI"/>
+          <w:color w:val="24292E"/>
+        </w:rPr>
+        <w:t xml:space="preserve"> </w:t>
+      </w:r>
+      <w:proofErr w:type="spellStart"/>
+      <w:r>
+        <w:rPr>
+          <w:rFonts w:cs="Segoe UI"/>
+          <w:color w:val="24292E"/>
+        </w:rPr>
+        <w:t>language</w:t>
+      </w:r>
+      <w:proofErr w:type="spellEnd"/>
+      <w:r>
+        <w:rPr>
+          <w:rFonts w:cs="Segoe UI"/>
+          <w:color w:val="24292E"/>
+        </w:rPr>
+        <w:t>(s)</w:t>
+      </w:r>
+    </w:p>
+    <w:p>
+      <w:pPr>
+        <w:numPr>
+          <w:ilvl w:val="0"/>
+          <w:numId w:val="7"/>
+        </w:numPr>
+        <w:shd w:val="clear" w:color="auto" w:fill="FFFFFF"/>
+        <w:spacing w:after="0" w:line="360" w:lineRule="auto"/>
+        <w:ind w:left="714" w:hanging="357"/>
+        <w:rPr>
+          <w:rFonts w:cs="Segoe UI"/>
+          <w:color w:val="24292E"/>
+          <w:lang w:val="en-US"/>
+        </w:rPr>
+      </w:pPr>
+      <w:r>
+        <w:rPr>
+          <w:rFonts w:cs="Segoe UI"/>
+          <w:color w:val="24292E"/>
+          <w:lang w:val="en-US"/>
+        </w:rPr>
+        <w:t>The percentage of people who speak the official language(s) The results should be alphabetical city name order, and within that by country name order, and within that by language order, and within that by ascending percentage.</w:t>
+      </w:r>
+    </w:p>
+    <w:p>
+      <w:pPr>
+        <w:rPr>
+          <w:lang w:val="en-US"/>
+        </w:rPr>
+      </w:pPr>
+      <w:r>
+        <w:rPr>
+          <w:noProof/>
+          <w:lang w:eastAsia="pl-PL"/>
+        </w:rPr>
+        <w:drawing>
+          <wp:inline distT="0" distB="0" distL="0" distR="0">
+            <wp:extent cx="5731510" cy="4214346"/>
+            <wp:effectExtent l="19050" t="0" r="2540" b="0"/>
+            <wp:docPr id="22" name="Obraz 22"/>
+            <wp:cNvGraphicFramePr>
+              <a:graphicFrameLocks xmlns:a="http://schemas.openxmlformats.org/drawingml/2006/main" noChangeAspect="1"/>
+            </wp:cNvGraphicFramePr>
+            <a:graphic xmlns:a="http://schemas.openxmlformats.org/drawingml/2006/main">
+              <a:graphicData uri="http://schemas.openxmlformats.org/drawingml/2006/picture">
+                <pic:pic xmlns:pic="http://schemas.openxmlformats.org/drawingml/2006/picture">
+                  <pic:nvPicPr>
+                    <pic:cNvPr id="0" name="Picture 22"/>
+                    <pic:cNvPicPr>
+                      <a:picLocks noChangeAspect="1" noChangeArrowheads="1"/>
+                    </pic:cNvPicPr>
+                  </pic:nvPicPr>
+                  <pic:blipFill>
+                    <a:blip r:embed="rId16" cstate="print"/>
+                    <a:srcRect/>
+                    <a:stretch>
+                      <a:fillRect/>
+                    </a:stretch>
+                  </pic:blipFill>
+                  <pic:spPr bwMode="auto">
+                    <a:xfrm>
+                      <a:off x="0" y="0"/>
+                      <a:ext cx="5731510" cy="4214346"/>
+                    </a:xfrm>
+                    <a:prstGeom prst="rect">
+                      <a:avLst/>
+                    </a:prstGeom>
+                    <a:noFill/>
+                    <a:ln w="9525">
+                      <a:noFill/>
+                      <a:miter lim="800000"/>
+                      <a:headEnd/>
+                      <a:tailEnd/>
+                    </a:ln>
+                  </pic:spPr>
+                </pic:pic>
+              </a:graphicData>
+            </a:graphic>
+          </wp:inline>
+        </w:drawing>
+      </w:r>
+    </w:p>
     <w:sectPr>
       <w:pgSz w:w="11906" w:h="16838"/>
       <w:pgMar w:top="1440" w:right="1440" w:bottom="1440" w:left="1440" w:header="708" w:footer="708" w:gutter="0"/>
@@ -2519,6 +3174,155 @@
       </w:pPr>
       <w:rPr>
         <w:rFonts w:ascii="Wingdings" w:hAnsi="Wingdings" w:hint="default"/>
+      </w:rPr>
+    </w:lvl>
+  </w:abstractNum>
+  <w:abstractNum w:abstractNumId="6">
+    <w:nsid w:val="6F2A740E"/>
+    <w:multiLevelType w:val="multilevel"/>
+    <w:tmpl w:val="BC742A10"/>
+    <w:lvl w:ilvl="0">
+      <w:start w:val="1"/>
+      <w:numFmt w:val="bullet"/>
+      <w:lvlText w:val=""/>
+      <w:lvlJc w:val="left"/>
+      <w:pPr>
+        <w:tabs>
+          <w:tab w:val="num" w:pos="720"/>
+        </w:tabs>
+        <w:ind w:left="720" w:hanging="360"/>
+      </w:pPr>
+      <w:rPr>
+        <w:rFonts w:ascii="Symbol" w:hAnsi="Symbol" w:hint="default"/>
+        <w:sz w:val="20"/>
+      </w:rPr>
+    </w:lvl>
+    <w:lvl w:ilvl="1" w:tentative="1">
+      <w:start w:val="1"/>
+      <w:numFmt w:val="bullet"/>
+      <w:lvlText w:val="o"/>
+      <w:lvlJc w:val="left"/>
+      <w:pPr>
+        <w:tabs>
+          <w:tab w:val="num" w:pos="1440"/>
+        </w:tabs>
+        <w:ind w:left="1440" w:hanging="360"/>
+      </w:pPr>
+      <w:rPr>
+        <w:rFonts w:ascii="Courier New" w:hAnsi="Courier New" w:hint="default"/>
+        <w:sz w:val="20"/>
+      </w:rPr>
+    </w:lvl>
+    <w:lvl w:ilvl="2" w:tentative="1">
+      <w:start w:val="1"/>
+      <w:numFmt w:val="bullet"/>
+      <w:lvlText w:val=""/>
+      <w:lvlJc w:val="left"/>
+      <w:pPr>
+        <w:tabs>
+          <w:tab w:val="num" w:pos="2160"/>
+        </w:tabs>
+        <w:ind w:left="2160" w:hanging="360"/>
+      </w:pPr>
+      <w:rPr>
+        <w:rFonts w:ascii="Wingdings" w:hAnsi="Wingdings" w:hint="default"/>
+        <w:sz w:val="20"/>
+      </w:rPr>
+    </w:lvl>
+    <w:lvl w:ilvl="3" w:tentative="1">
+      <w:start w:val="1"/>
+      <w:numFmt w:val="bullet"/>
+      <w:lvlText w:val=""/>
+      <w:lvlJc w:val="left"/>
+      <w:pPr>
+        <w:tabs>
+          <w:tab w:val="num" w:pos="2880"/>
+        </w:tabs>
+        <w:ind w:left="2880" w:hanging="360"/>
+      </w:pPr>
+      <w:rPr>
+        <w:rFonts w:ascii="Wingdings" w:hAnsi="Wingdings" w:hint="default"/>
+        <w:sz w:val="20"/>
+      </w:rPr>
+    </w:lvl>
+    <w:lvl w:ilvl="4" w:tentative="1">
+      <w:start w:val="1"/>
+      <w:numFmt w:val="bullet"/>
+      <w:lvlText w:val=""/>
+      <w:lvlJc w:val="left"/>
+      <w:pPr>
+        <w:tabs>
+          <w:tab w:val="num" w:pos="3600"/>
+        </w:tabs>
+        <w:ind w:left="3600" w:hanging="360"/>
+      </w:pPr>
+      <w:rPr>
+        <w:rFonts w:ascii="Wingdings" w:hAnsi="Wingdings" w:hint="default"/>
+        <w:sz w:val="20"/>
+      </w:rPr>
+    </w:lvl>
+    <w:lvl w:ilvl="5" w:tentative="1">
+      <w:start w:val="1"/>
+      <w:numFmt w:val="bullet"/>
+      <w:lvlText w:val=""/>
+      <w:lvlJc w:val="left"/>
+      <w:pPr>
+        <w:tabs>
+          <w:tab w:val="num" w:pos="4320"/>
+        </w:tabs>
+        <w:ind w:left="4320" w:hanging="360"/>
+      </w:pPr>
+      <w:rPr>
+        <w:rFonts w:ascii="Wingdings" w:hAnsi="Wingdings" w:hint="default"/>
+        <w:sz w:val="20"/>
+      </w:rPr>
+    </w:lvl>
+    <w:lvl w:ilvl="6" w:tentative="1">
+      <w:start w:val="1"/>
+      <w:numFmt w:val="bullet"/>
+      <w:lvlText w:val=""/>
+      <w:lvlJc w:val="left"/>
+      <w:pPr>
+        <w:tabs>
+          <w:tab w:val="num" w:pos="5040"/>
+        </w:tabs>
+        <w:ind w:left="5040" w:hanging="360"/>
+      </w:pPr>
+      <w:rPr>
+        <w:rFonts w:ascii="Wingdings" w:hAnsi="Wingdings" w:hint="default"/>
+        <w:sz w:val="20"/>
+      </w:rPr>
+    </w:lvl>
+    <w:lvl w:ilvl="7" w:tentative="1">
+      <w:start w:val="1"/>
+      <w:numFmt w:val="bullet"/>
+      <w:lvlText w:val=""/>
+      <w:lvlJc w:val="left"/>
+      <w:pPr>
+        <w:tabs>
+          <w:tab w:val="num" w:pos="5760"/>
+        </w:tabs>
+        <w:ind w:left="5760" w:hanging="360"/>
+      </w:pPr>
+      <w:rPr>
+        <w:rFonts w:ascii="Wingdings" w:hAnsi="Wingdings" w:hint="default"/>
+        <w:sz w:val="20"/>
+      </w:rPr>
+    </w:lvl>
+    <w:lvl w:ilvl="8" w:tentative="1">
+      <w:start w:val="1"/>
+      <w:numFmt w:val="bullet"/>
+      <w:lvlText w:val=""/>
+      <w:lvlJc w:val="left"/>
+      <w:pPr>
+        <w:tabs>
+          <w:tab w:val="num" w:pos="6480"/>
+        </w:tabs>
+        <w:ind w:left="6480" w:hanging="360"/>
+      </w:pPr>
+      <w:rPr>
+        <w:rFonts w:ascii="Wingdings" w:hAnsi="Wingdings" w:hint="default"/>
+        <w:sz w:val="20"/>
       </w:rPr>
     </w:lvl>
   </w:abstractNum>
@@ -2539,6 +3343,9 @@
   </w:num>
   <w:num w:numId="6">
     <w:abstractNumId w:val="0"/>
+  </w:num>
+  <w:num w:numId="7">
+    <w:abstractNumId w:val="6"/>
   </w:num>
 </w:numbering>
 </file>

--- a/MySQL.docx
+++ b/MySQL.docx
@@ -2463,6 +2463,1017 @@
         </w:drawing>
       </w:r>
     </w:p>
+    <w:p>
+      <w:pPr>
+        <w:shd w:val="clear" w:color="auto" w:fill="FFFFFF"/>
+        <w:spacing w:after="0" w:line="360" w:lineRule="auto"/>
+        <w:rPr>
+          <w:rFonts w:eastAsia="Times New Roman" w:cs="Segoe UI"/>
+          <w:color w:val="24292E"/>
+          <w:lang w:val="en-US" w:eastAsia="pl-PL"/>
+        </w:rPr>
+      </w:pPr>
+      <w:r>
+        <w:rPr>
+          <w:rFonts w:eastAsia="Times New Roman" w:cs="Segoe UI"/>
+          <w:color w:val="24292E"/>
+          <w:lang w:val="en-US" w:eastAsia="pl-PL"/>
+        </w:rPr>
+        <w:t>I had to work with 3 tables here to get all needed information.</w:t>
+      </w:r>
+    </w:p>
+    <w:p>
+      <w:pPr>
+        <w:pStyle w:val="Akapitzlist"/>
+        <w:numPr>
+          <w:ilvl w:val="0"/>
+          <w:numId w:val="12"/>
+        </w:numPr>
+        <w:shd w:val="clear" w:color="auto" w:fill="FFFFFF"/>
+        <w:spacing w:after="0" w:line="360" w:lineRule="auto"/>
+        <w:rPr>
+          <w:rFonts w:eastAsia="Times New Roman" w:cs="Segoe UI"/>
+          <w:color w:val="24292E"/>
+          <w:lang w:val="en-US" w:eastAsia="pl-PL"/>
+        </w:rPr>
+      </w:pPr>
+      <w:r>
+        <w:rPr>
+          <w:rFonts w:eastAsia="Times New Roman" w:cs="Segoe UI"/>
+          <w:color w:val="24292E"/>
+          <w:lang w:val="en-US" w:eastAsia="pl-PL"/>
+        </w:rPr>
+        <w:t>the</w:t>
+      </w:r>
+      <w:r>
+        <w:rPr>
+          <w:rFonts w:eastAsia="Times New Roman" w:cs="Segoe UI"/>
+          <w:b/>
+          <w:color w:val="24292E"/>
+          <w:lang w:val="en-US" w:eastAsia="pl-PL"/>
+        </w:rPr>
+        <w:t> </w:t>
+      </w:r>
+      <w:r>
+        <w:rPr>
+          <w:rFonts w:eastAsia="Times New Roman" w:cs="Consolas"/>
+          <w:b/>
+          <w:color w:val="24292E"/>
+          <w:lang w:val="en-US" w:eastAsia="pl-PL"/>
+        </w:rPr>
+        <w:t>city</w:t>
+      </w:r>
+      <w:r>
+        <w:rPr>
+          <w:rFonts w:eastAsia="Times New Roman" w:cs="Segoe UI"/>
+          <w:color w:val="24292E"/>
+          <w:lang w:val="en-US" w:eastAsia="pl-PL"/>
+        </w:rPr>
+        <w:t xml:space="preserve"> table, </w:t>
+      </w:r>
+    </w:p>
+    <w:p>
+      <w:pPr>
+        <w:pStyle w:val="Akapitzlist"/>
+        <w:numPr>
+          <w:ilvl w:val="0"/>
+          <w:numId w:val="12"/>
+        </w:numPr>
+        <w:shd w:val="clear" w:color="auto" w:fill="FFFFFF"/>
+        <w:spacing w:after="0" w:line="360" w:lineRule="auto"/>
+        <w:rPr>
+          <w:rFonts w:eastAsia="Times New Roman" w:cs="Segoe UI"/>
+          <w:color w:val="24292E"/>
+          <w:lang w:val="en-US" w:eastAsia="pl-PL"/>
+        </w:rPr>
+      </w:pPr>
+      <w:r>
+        <w:rPr>
+          <w:rFonts w:eastAsia="Times New Roman" w:cs="Segoe UI"/>
+          <w:color w:val="24292E"/>
+          <w:lang w:val="en-US" w:eastAsia="pl-PL"/>
+        </w:rPr>
+        <w:t>the </w:t>
+      </w:r>
+      <w:r>
+        <w:rPr>
+          <w:rFonts w:eastAsia="Times New Roman" w:cs="Consolas"/>
+          <w:b/>
+          <w:color w:val="24292E"/>
+          <w:lang w:val="en-US" w:eastAsia="pl-PL"/>
+        </w:rPr>
+        <w:t>country</w:t>
+      </w:r>
+      <w:r>
+        <w:rPr>
+          <w:rFonts w:eastAsia="Times New Roman" w:cs="Segoe UI"/>
+          <w:color w:val="24292E"/>
+          <w:lang w:val="en-US" w:eastAsia="pl-PL"/>
+        </w:rPr>
+        <w:t xml:space="preserve"> table </w:t>
+      </w:r>
+    </w:p>
+    <w:p>
+      <w:pPr>
+        <w:pStyle w:val="Akapitzlist"/>
+        <w:numPr>
+          <w:ilvl w:val="0"/>
+          <w:numId w:val="12"/>
+        </w:numPr>
+        <w:shd w:val="clear" w:color="auto" w:fill="FFFFFF"/>
+        <w:spacing w:after="0" w:line="360" w:lineRule="auto"/>
+        <w:rPr>
+          <w:rFonts w:eastAsia="Times New Roman" w:cs="Segoe UI"/>
+          <w:color w:val="24292E"/>
+          <w:lang w:val="en-US" w:eastAsia="pl-PL"/>
+        </w:rPr>
+      </w:pPr>
+      <w:r>
+        <w:rPr>
+          <w:rFonts w:eastAsia="Times New Roman" w:cs="Segoe UI"/>
+          <w:color w:val="24292E"/>
+          <w:lang w:val="en-US" w:eastAsia="pl-PL"/>
+        </w:rPr>
+        <w:t>and the </w:t>
+      </w:r>
+      <w:proofErr w:type="spellStart"/>
+      <w:r>
+        <w:rPr>
+          <w:rFonts w:eastAsia="Times New Roman" w:cs="Consolas"/>
+          <w:b/>
+          <w:color w:val="24292E"/>
+          <w:lang w:val="en-US" w:eastAsia="pl-PL"/>
+        </w:rPr>
+        <w:t>countrylanguage</w:t>
+      </w:r>
+      <w:proofErr w:type="spellEnd"/>
+      <w:r>
+        <w:rPr>
+          <w:rFonts w:eastAsia="Times New Roman" w:cs="Segoe UI"/>
+          <w:color w:val="24292E"/>
+          <w:lang w:val="en-US" w:eastAsia="pl-PL"/>
+        </w:rPr>
+        <w:t> table.</w:t>
+      </w:r>
+    </w:p>
+    <w:p>
+      <w:pPr>
+        <w:shd w:val="clear" w:color="auto" w:fill="FFFFFF"/>
+        <w:spacing w:after="0" w:line="360" w:lineRule="auto"/>
+        <w:rPr>
+          <w:rFonts w:eastAsia="Times New Roman" w:cs="Segoe UI"/>
+          <w:color w:val="24292E"/>
+          <w:lang w:val="en-US" w:eastAsia="pl-PL"/>
+        </w:rPr>
+      </w:pPr>
+      <w:r>
+        <w:rPr>
+          <w:rFonts w:eastAsia="Times New Roman" w:cs="Segoe UI"/>
+          <w:color w:val="24292E"/>
+          <w:lang w:val="en-US" w:eastAsia="pl-PL"/>
+        </w:rPr>
+        <w:t>c.name</w:t>
+      </w:r>
+      <w:r>
+        <w:rPr>
+          <w:rFonts w:eastAsia="Times New Roman" w:cs="Segoe UI"/>
+          <w:color w:val="24292E"/>
+          <w:lang w:val="en-US" w:eastAsia="pl-PL"/>
+        </w:rPr>
+        <w:t xml:space="preserve"> is in the </w:t>
+      </w:r>
+      <w:r>
+        <w:rPr>
+          <w:rFonts w:eastAsia="Times New Roman" w:cs="Consolas"/>
+          <w:color w:val="24292E"/>
+          <w:lang w:val="en-US" w:eastAsia="pl-PL"/>
+        </w:rPr>
+        <w:t>city</w:t>
+      </w:r>
+      <w:r>
+        <w:rPr>
+          <w:rFonts w:eastAsia="Times New Roman" w:cs="Segoe UI"/>
+          <w:color w:val="24292E"/>
+          <w:lang w:val="en-US" w:eastAsia="pl-PL"/>
+        </w:rPr>
+        <w:t> table</w:t>
+      </w:r>
+    </w:p>
+    <w:p>
+      <w:pPr>
+        <w:shd w:val="clear" w:color="auto" w:fill="FFFFFF"/>
+        <w:spacing w:after="0" w:line="360" w:lineRule="auto"/>
+        <w:rPr>
+          <w:rFonts w:eastAsia="Times New Roman" w:cs="Segoe UI"/>
+          <w:color w:val="24292E"/>
+          <w:lang w:val="en-US" w:eastAsia="pl-PL"/>
+        </w:rPr>
+      </w:pPr>
+      <w:r>
+        <w:rPr>
+          <w:rFonts w:eastAsia="Times New Roman" w:cs="Segoe UI"/>
+          <w:color w:val="24292E"/>
+          <w:lang w:val="en-US" w:eastAsia="pl-PL"/>
+        </w:rPr>
+        <w:t>co.name</w:t>
+      </w:r>
+      <w:r>
+        <w:rPr>
+          <w:rFonts w:eastAsia="Times New Roman" w:cs="Segoe UI"/>
+          <w:color w:val="24292E"/>
+          <w:lang w:val="en-US" w:eastAsia="pl-PL"/>
+        </w:rPr>
+        <w:t xml:space="preserve"> </w:t>
+      </w:r>
+      <w:r>
+        <w:rPr>
+          <w:rFonts w:eastAsia="Times New Roman" w:cs="Segoe UI"/>
+          <w:color w:val="24292E"/>
+          <w:lang w:val="en-US" w:eastAsia="pl-PL"/>
+        </w:rPr>
+        <w:t>and</w:t>
+      </w:r>
+      <w:r>
+        <w:rPr>
+          <w:rFonts w:eastAsia="Times New Roman" w:cs="Segoe UI"/>
+          <w:color w:val="24292E"/>
+          <w:lang w:val="en-US" w:eastAsia="pl-PL"/>
+        </w:rPr>
+        <w:t xml:space="preserve"> </w:t>
+      </w:r>
+      <w:proofErr w:type="spellStart"/>
+      <w:r>
+        <w:rPr>
+          <w:rFonts w:eastAsia="Times New Roman" w:cs="Segoe UI"/>
+          <w:color w:val="24292E"/>
+          <w:lang w:val="en-US" w:eastAsia="pl-PL"/>
+        </w:rPr>
+        <w:t>co.</w:t>
+      </w:r>
+      <w:r>
+        <w:rPr>
+          <w:rFonts w:eastAsia="Times New Roman" w:cs="Segoe UI"/>
+          <w:color w:val="24292E"/>
+          <w:lang w:val="en-US" w:eastAsia="pl-PL"/>
+        </w:rPr>
+        <w:t>Continent</w:t>
+      </w:r>
+      <w:proofErr w:type="spellEnd"/>
+      <w:r>
+        <w:rPr>
+          <w:rFonts w:eastAsia="Times New Roman" w:cs="Segoe UI"/>
+          <w:color w:val="24292E"/>
+          <w:lang w:val="en-US" w:eastAsia="pl-PL"/>
+        </w:rPr>
+        <w:t xml:space="preserve"> </w:t>
+      </w:r>
+      <w:r>
+        <w:rPr>
+          <w:rFonts w:eastAsia="Times New Roman" w:cs="Segoe UI"/>
+          <w:color w:val="24292E"/>
+          <w:lang w:val="en-US" w:eastAsia="pl-PL"/>
+        </w:rPr>
+        <w:t>are in the </w:t>
+      </w:r>
+      <w:r>
+        <w:rPr>
+          <w:rFonts w:eastAsia="Times New Roman" w:cs="Consolas"/>
+          <w:color w:val="24292E"/>
+          <w:lang w:val="en-US" w:eastAsia="pl-PL"/>
+        </w:rPr>
+        <w:t>country</w:t>
+      </w:r>
+      <w:r>
+        <w:rPr>
+          <w:rFonts w:eastAsia="Times New Roman" w:cs="Segoe UI"/>
+          <w:color w:val="24292E"/>
+          <w:lang w:val="en-US" w:eastAsia="pl-PL"/>
+        </w:rPr>
+        <w:t> table</w:t>
+      </w:r>
+    </w:p>
+    <w:p>
+      <w:pPr>
+        <w:shd w:val="clear" w:color="auto" w:fill="FFFFFF"/>
+        <w:spacing w:after="0" w:line="360" w:lineRule="auto"/>
+        <w:rPr>
+          <w:rFonts w:eastAsia="Times New Roman" w:cs="Segoe UI"/>
+          <w:color w:val="24292E"/>
+          <w:lang w:val="en-US" w:eastAsia="pl-PL"/>
+        </w:rPr>
+      </w:pPr>
+      <w:proofErr w:type="spellStart"/>
+      <w:r>
+        <w:rPr>
+          <w:rFonts w:eastAsia="Times New Roman" w:cs="Segoe UI"/>
+          <w:color w:val="24292E"/>
+          <w:lang w:val="en-US" w:eastAsia="pl-PL"/>
+        </w:rPr>
+        <w:t>cl.</w:t>
+      </w:r>
+      <w:r>
+        <w:rPr>
+          <w:rFonts w:eastAsia="Times New Roman" w:cs="Segoe UI"/>
+          <w:color w:val="24292E"/>
+          <w:lang w:val="en-US" w:eastAsia="pl-PL"/>
+        </w:rPr>
+        <w:t>language</w:t>
+      </w:r>
+      <w:proofErr w:type="spellEnd"/>
+      <w:r>
+        <w:rPr>
+          <w:rFonts w:eastAsia="Times New Roman" w:cs="Segoe UI"/>
+          <w:color w:val="24292E"/>
+          <w:lang w:val="en-US" w:eastAsia="pl-PL"/>
+        </w:rPr>
+        <w:t xml:space="preserve">, </w:t>
+      </w:r>
+      <w:proofErr w:type="spellStart"/>
+      <w:r>
+        <w:rPr>
+          <w:rFonts w:eastAsia="Times New Roman" w:cs="Segoe UI"/>
+          <w:color w:val="24292E"/>
+          <w:lang w:val="en-US" w:eastAsia="pl-PL"/>
+        </w:rPr>
+        <w:t>cl.IsOfficial</w:t>
+      </w:r>
+      <w:proofErr w:type="spellEnd"/>
+      <w:r>
+        <w:rPr>
+          <w:rFonts w:eastAsia="Times New Roman" w:cs="Segoe UI"/>
+          <w:color w:val="24292E"/>
+          <w:lang w:val="en-US" w:eastAsia="pl-PL"/>
+        </w:rPr>
+        <w:t xml:space="preserve"> </w:t>
+      </w:r>
+      <w:r>
+        <w:rPr>
+          <w:rFonts w:eastAsia="Times New Roman" w:cs="Segoe UI"/>
+          <w:color w:val="24292E"/>
+          <w:lang w:val="en-US" w:eastAsia="pl-PL"/>
+        </w:rPr>
+        <w:t xml:space="preserve"> and </w:t>
+      </w:r>
+      <w:proofErr w:type="spellStart"/>
+      <w:r>
+        <w:rPr>
+          <w:rFonts w:eastAsia="Times New Roman" w:cs="Segoe UI"/>
+          <w:color w:val="24292E"/>
+          <w:lang w:val="en-US" w:eastAsia="pl-PL"/>
+        </w:rPr>
+        <w:t>cl.</w:t>
+      </w:r>
+      <w:r>
+        <w:rPr>
+          <w:rFonts w:eastAsia="Times New Roman" w:cs="Segoe UI"/>
+          <w:color w:val="24292E"/>
+          <w:lang w:val="en-US" w:eastAsia="pl-PL"/>
+        </w:rPr>
+        <w:t>Percentage</w:t>
+      </w:r>
+      <w:proofErr w:type="spellEnd"/>
+      <w:r>
+        <w:rPr>
+          <w:rFonts w:eastAsia="Times New Roman" w:cs="Segoe UI"/>
+          <w:color w:val="24292E"/>
+          <w:lang w:val="en-US" w:eastAsia="pl-PL"/>
+        </w:rPr>
+        <w:t xml:space="preserve"> fields are in the </w:t>
+      </w:r>
+      <w:r>
+        <w:rPr>
+          <w:rFonts w:eastAsia="Times New Roman" w:cs="Consolas"/>
+          <w:color w:val="24292E"/>
+          <w:lang w:val="en-US" w:eastAsia="pl-PL"/>
+        </w:rPr>
+        <w:t>countryLanguage</w:t>
+      </w:r>
+      <w:r>
+        <w:rPr>
+          <w:rFonts w:eastAsia="Times New Roman" w:cs="Segoe UI"/>
+          <w:color w:val="24292E"/>
+          <w:lang w:val="en-US" w:eastAsia="pl-PL"/>
+        </w:rPr>
+        <w:t> table.</w:t>
+      </w:r>
+    </w:p>
+    <w:p>
+      <w:pPr>
+        <w:shd w:val="clear" w:color="auto" w:fill="FFFFFF"/>
+        <w:spacing w:after="0" w:line="240" w:lineRule="auto"/>
+        <w:ind w:left="720"/>
+        <w:rPr>
+          <w:rFonts w:eastAsia="Times New Roman" w:cs="Segoe UI"/>
+          <w:color w:val="24292E"/>
+          <w:lang w:val="en-US" w:eastAsia="pl-PL"/>
+        </w:rPr>
+      </w:pPr>
+      <w:r>
+        <w:rPr>
+          <w:rFonts w:eastAsia="Times New Roman" w:cs="Segoe UI"/>
+          <w:noProof/>
+          <w:color w:val="24292E"/>
+          <w:lang w:eastAsia="pl-PL"/>
+        </w:rPr>
+        <w:lastRenderedPageBreak/>
+        <w:drawing>
+          <wp:inline distT="0" distB="0" distL="0" distR="0">
+            <wp:extent cx="5731510" cy="2429573"/>
+            <wp:effectExtent l="19050" t="0" r="2540" b="0"/>
+            <wp:docPr id="25" name="Obraz 25"/>
+            <wp:cNvGraphicFramePr>
+              <a:graphicFrameLocks xmlns:a="http://schemas.openxmlformats.org/drawingml/2006/main" noChangeAspect="1"/>
+            </wp:cNvGraphicFramePr>
+            <a:graphic xmlns:a="http://schemas.openxmlformats.org/drawingml/2006/main">
+              <a:graphicData uri="http://schemas.openxmlformats.org/drawingml/2006/picture">
+                <pic:pic xmlns:pic="http://schemas.openxmlformats.org/drawingml/2006/picture">
+                  <pic:nvPicPr>
+                    <pic:cNvPr id="0" name="Picture 25"/>
+                    <pic:cNvPicPr>
+                      <a:picLocks noChangeAspect="1" noChangeArrowheads="1"/>
+                    </pic:cNvPicPr>
+                  </pic:nvPicPr>
+                  <pic:blipFill>
+                    <a:blip r:embed="rId17" cstate="print"/>
+                    <a:srcRect/>
+                    <a:stretch>
+                      <a:fillRect/>
+                    </a:stretch>
+                  </pic:blipFill>
+                  <pic:spPr bwMode="auto">
+                    <a:xfrm>
+                      <a:off x="0" y="0"/>
+                      <a:ext cx="5731510" cy="2429573"/>
+                    </a:xfrm>
+                    <a:prstGeom prst="rect">
+                      <a:avLst/>
+                    </a:prstGeom>
+                    <a:noFill/>
+                    <a:ln w="9525">
+                      <a:noFill/>
+                      <a:miter lim="800000"/>
+                      <a:headEnd/>
+                      <a:tailEnd/>
+                    </a:ln>
+                  </pic:spPr>
+                </pic:pic>
+              </a:graphicData>
+            </a:graphic>
+          </wp:inline>
+        </w:drawing>
+      </w:r>
+    </w:p>
+    <w:p>
+      <w:pPr>
+        <w:shd w:val="clear" w:color="auto" w:fill="FFFFFF"/>
+        <w:spacing w:after="0" w:line="240" w:lineRule="auto"/>
+        <w:ind w:left="720"/>
+        <w:rPr>
+          <w:rFonts w:eastAsia="Times New Roman" w:cs="Segoe UI"/>
+          <w:color w:val="24292E"/>
+          <w:lang w:val="en-US" w:eastAsia="pl-PL"/>
+        </w:rPr>
+      </w:pPr>
+    </w:p>
+    <w:p>
+      <w:pPr>
+        <w:shd w:val="clear" w:color="auto" w:fill="FFFFFF"/>
+        <w:spacing w:after="0" w:line="240" w:lineRule="auto"/>
+        <w:ind w:left="720"/>
+        <w:rPr>
+          <w:rFonts w:eastAsia="Times New Roman" w:cs="Segoe UI"/>
+          <w:color w:val="24292E"/>
+          <w:lang w:val="en-US" w:eastAsia="pl-PL"/>
+        </w:rPr>
+      </w:pPr>
+      <w:r>
+        <w:rPr>
+          <w:rFonts w:eastAsia="Times New Roman" w:cs="Segoe UI"/>
+          <w:noProof/>
+          <w:color w:val="24292E"/>
+          <w:lang w:eastAsia="pl-PL"/>
+        </w:rPr>
+        <w:drawing>
+          <wp:inline distT="0" distB="0" distL="0" distR="0">
+            <wp:extent cx="5731510" cy="2831158"/>
+            <wp:effectExtent l="19050" t="0" r="2540" b="0"/>
+            <wp:docPr id="28" name="Obraz 28"/>
+            <wp:cNvGraphicFramePr>
+              <a:graphicFrameLocks xmlns:a="http://schemas.openxmlformats.org/drawingml/2006/main" noChangeAspect="1"/>
+            </wp:cNvGraphicFramePr>
+            <a:graphic xmlns:a="http://schemas.openxmlformats.org/drawingml/2006/main">
+              <a:graphicData uri="http://schemas.openxmlformats.org/drawingml/2006/picture">
+                <pic:pic xmlns:pic="http://schemas.openxmlformats.org/drawingml/2006/picture">
+                  <pic:nvPicPr>
+                    <pic:cNvPr id="0" name="Picture 28"/>
+                    <pic:cNvPicPr>
+                      <a:picLocks noChangeAspect="1" noChangeArrowheads="1"/>
+                    </pic:cNvPicPr>
+                  </pic:nvPicPr>
+                  <pic:blipFill>
+                    <a:blip r:embed="rId18" cstate="print"/>
+                    <a:srcRect/>
+                    <a:stretch>
+                      <a:fillRect/>
+                    </a:stretch>
+                  </pic:blipFill>
+                  <pic:spPr bwMode="auto">
+                    <a:xfrm>
+                      <a:off x="0" y="0"/>
+                      <a:ext cx="5731510" cy="2831158"/>
+                    </a:xfrm>
+                    <a:prstGeom prst="rect">
+                      <a:avLst/>
+                    </a:prstGeom>
+                    <a:noFill/>
+                    <a:ln w="9525">
+                      <a:noFill/>
+                      <a:miter lim="800000"/>
+                      <a:headEnd/>
+                      <a:tailEnd/>
+                    </a:ln>
+                  </pic:spPr>
+                </pic:pic>
+              </a:graphicData>
+            </a:graphic>
+          </wp:inline>
+        </w:drawing>
+      </w:r>
+    </w:p>
+    <w:p>
+      <w:pPr>
+        <w:shd w:val="clear" w:color="auto" w:fill="FFFFFF"/>
+        <w:spacing w:after="0" w:line="240" w:lineRule="auto"/>
+        <w:ind w:left="720"/>
+        <w:rPr>
+          <w:rFonts w:eastAsia="Times New Roman" w:cs="Segoe UI"/>
+          <w:color w:val="24292E"/>
+          <w:lang w:val="en-US" w:eastAsia="pl-PL"/>
+        </w:rPr>
+      </w:pPr>
+    </w:p>
+    <w:p>
+      <w:pPr>
+        <w:shd w:val="clear" w:color="auto" w:fill="FFFFFF"/>
+        <w:spacing w:after="0" w:line="240" w:lineRule="auto"/>
+        <w:ind w:left="720"/>
+        <w:rPr>
+          <w:rFonts w:eastAsia="Times New Roman" w:cs="Segoe UI"/>
+          <w:color w:val="24292E"/>
+          <w:lang w:val="en-US" w:eastAsia="pl-PL"/>
+        </w:rPr>
+      </w:pPr>
+      <w:r>
+        <w:rPr>
+          <w:rFonts w:eastAsia="Times New Roman" w:cs="Segoe UI"/>
+          <w:noProof/>
+          <w:color w:val="24292E"/>
+          <w:lang w:eastAsia="pl-PL"/>
+        </w:rPr>
+        <w:drawing>
+          <wp:inline distT="0" distB="0" distL="0" distR="0">
+            <wp:extent cx="5731510" cy="1948446"/>
+            <wp:effectExtent l="19050" t="0" r="2540" b="0"/>
+            <wp:docPr id="31" name="Obraz 31"/>
+            <wp:cNvGraphicFramePr>
+              <a:graphicFrameLocks xmlns:a="http://schemas.openxmlformats.org/drawingml/2006/main" noChangeAspect="1"/>
+            </wp:cNvGraphicFramePr>
+            <a:graphic xmlns:a="http://schemas.openxmlformats.org/drawingml/2006/main">
+              <a:graphicData uri="http://schemas.openxmlformats.org/drawingml/2006/picture">
+                <pic:pic xmlns:pic="http://schemas.openxmlformats.org/drawingml/2006/picture">
+                  <pic:nvPicPr>
+                    <pic:cNvPr id="0" name="Picture 31"/>
+                    <pic:cNvPicPr>
+                      <a:picLocks noChangeAspect="1" noChangeArrowheads="1"/>
+                    </pic:cNvPicPr>
+                  </pic:nvPicPr>
+                  <pic:blipFill>
+                    <a:blip r:embed="rId19" cstate="print"/>
+                    <a:srcRect/>
+                    <a:stretch>
+                      <a:fillRect/>
+                    </a:stretch>
+                  </pic:blipFill>
+                  <pic:spPr bwMode="auto">
+                    <a:xfrm>
+                      <a:off x="0" y="0"/>
+                      <a:ext cx="5731510" cy="1948446"/>
+                    </a:xfrm>
+                    <a:prstGeom prst="rect">
+                      <a:avLst/>
+                    </a:prstGeom>
+                    <a:noFill/>
+                    <a:ln w="9525">
+                      <a:noFill/>
+                      <a:miter lim="800000"/>
+                      <a:headEnd/>
+                      <a:tailEnd/>
+                    </a:ln>
+                  </pic:spPr>
+                </pic:pic>
+              </a:graphicData>
+            </a:graphic>
+          </wp:inline>
+        </w:drawing>
+      </w:r>
+    </w:p>
+    <w:p>
+      <w:pPr>
+        <w:shd w:val="clear" w:color="auto" w:fill="FFFFFF"/>
+        <w:spacing w:after="0" w:line="240" w:lineRule="auto"/>
+        <w:ind w:left="720"/>
+        <w:rPr>
+          <w:rFonts w:eastAsia="Times New Roman" w:cs="Segoe UI"/>
+          <w:color w:val="24292E"/>
+          <w:lang w:val="en-US" w:eastAsia="pl-PL"/>
+        </w:rPr>
+      </w:pPr>
+    </w:p>
+    <w:p>
+      <w:pPr>
+        <w:shd w:val="clear" w:color="auto" w:fill="FFFFFF"/>
+        <w:spacing w:after="0" w:line="360" w:lineRule="auto"/>
+        <w:ind w:left="720"/>
+        <w:rPr>
+          <w:rFonts w:eastAsia="Times New Roman" w:cs="Segoe UI"/>
+          <w:color w:val="24292E"/>
+          <w:lang w:val="en-US" w:eastAsia="pl-PL"/>
+        </w:rPr>
+      </w:pPr>
+      <w:r>
+        <w:rPr>
+          <w:rFonts w:eastAsia="Times New Roman" w:cs="Segoe UI"/>
+          <w:color w:val="24292E"/>
+          <w:lang w:val="en-US" w:eastAsia="pl-PL"/>
+        </w:rPr>
+        <w:t>The </w:t>
+      </w:r>
+      <w:r>
+        <w:rPr>
+          <w:rFonts w:eastAsia="Times New Roman" w:cs="Consolas"/>
+          <w:color w:val="24292E"/>
+          <w:lang w:val="en-US" w:eastAsia="pl-PL"/>
+        </w:rPr>
+        <w:t>country</w:t>
+      </w:r>
+      <w:r>
+        <w:rPr>
+          <w:rFonts w:eastAsia="Times New Roman" w:cs="Segoe UI"/>
+          <w:color w:val="24292E"/>
+          <w:lang w:val="en-US" w:eastAsia="pl-PL"/>
+        </w:rPr>
+        <w:t xml:space="preserve"> table has a foreign key </w:t>
+      </w:r>
+      <w:r>
+        <w:rPr>
+          <w:rFonts w:eastAsia="Times New Roman" w:cs="Segoe UI"/>
+          <w:color w:val="24292E"/>
+          <w:lang w:val="en-US" w:eastAsia="pl-PL"/>
+        </w:rPr>
+        <w:t>called</w:t>
+      </w:r>
+      <w:r>
+        <w:rPr>
+          <w:rFonts w:eastAsia="Times New Roman" w:cs="Segoe UI"/>
+          <w:color w:val="24292E"/>
+          <w:lang w:val="en-US" w:eastAsia="pl-PL"/>
+        </w:rPr>
+        <w:t> </w:t>
+      </w:r>
+      <w:r>
+        <w:rPr>
+          <w:rFonts w:eastAsia="Times New Roman" w:cs="Segoe UI"/>
+          <w:color w:val="24292E"/>
+          <w:lang w:val="en-US" w:eastAsia="pl-PL"/>
+        </w:rPr>
+        <w:t>“</w:t>
+      </w:r>
+      <w:r>
+        <w:rPr>
+          <w:rFonts w:eastAsia="Times New Roman" w:cs="Consolas"/>
+          <w:color w:val="24292E"/>
+          <w:lang w:val="en-US" w:eastAsia="pl-PL"/>
+        </w:rPr>
+        <w:t>Capital</w:t>
+      </w:r>
+      <w:r>
+        <w:rPr>
+          <w:rFonts w:eastAsia="Times New Roman" w:cs="Consolas"/>
+          <w:color w:val="24292E"/>
+          <w:lang w:val="en-US" w:eastAsia="pl-PL"/>
+        </w:rPr>
+        <w:t>”</w:t>
+      </w:r>
+      <w:r>
+        <w:rPr>
+          <w:rFonts w:eastAsia="Times New Roman" w:cs="Segoe UI"/>
+          <w:color w:val="24292E"/>
+          <w:lang w:val="en-US" w:eastAsia="pl-PL"/>
+        </w:rPr>
+        <w:t xml:space="preserve"> field </w:t>
+      </w:r>
+      <w:r>
+        <w:rPr>
+          <w:rFonts w:eastAsia="Times New Roman" w:cs="Segoe UI"/>
+          <w:color w:val="24292E"/>
+          <w:lang w:val="en-US" w:eastAsia="pl-PL"/>
+        </w:rPr>
+        <w:t>which</w:t>
+      </w:r>
+      <w:r>
+        <w:rPr>
+          <w:rFonts w:eastAsia="Times New Roman" w:cs="Segoe UI"/>
+          <w:color w:val="24292E"/>
+          <w:lang w:val="en-US" w:eastAsia="pl-PL"/>
+        </w:rPr>
+        <w:t xml:space="preserve"> references the </w:t>
+      </w:r>
+      <w:r>
+        <w:rPr>
+          <w:rFonts w:eastAsia="Times New Roman" w:cs="Segoe UI"/>
+          <w:color w:val="24292E"/>
+          <w:lang w:val="en-US" w:eastAsia="pl-PL"/>
+        </w:rPr>
+        <w:t>“ID</w:t>
+      </w:r>
+      <w:r>
+        <w:rPr>
+          <w:rFonts w:eastAsia="Times New Roman" w:cs="Consolas"/>
+          <w:color w:val="24292E"/>
+          <w:lang w:val="en-US" w:eastAsia="pl-PL"/>
+        </w:rPr>
+        <w:t>”</w:t>
+      </w:r>
+      <w:r>
+        <w:rPr>
+          <w:rFonts w:eastAsia="Times New Roman" w:cs="Segoe UI"/>
+          <w:color w:val="24292E"/>
+          <w:lang w:val="en-US" w:eastAsia="pl-PL"/>
+        </w:rPr>
+        <w:t> field in the </w:t>
+      </w:r>
+      <w:r>
+        <w:rPr>
+          <w:rFonts w:eastAsia="Times New Roman" w:cs="Consolas"/>
+          <w:color w:val="24292E"/>
+          <w:lang w:val="en-US" w:eastAsia="pl-PL"/>
+        </w:rPr>
+        <w:t>city</w:t>
+      </w:r>
+      <w:r>
+        <w:rPr>
+          <w:rFonts w:eastAsia="Times New Roman" w:cs="Segoe UI"/>
+          <w:color w:val="24292E"/>
+          <w:lang w:val="en-US" w:eastAsia="pl-PL"/>
+        </w:rPr>
+        <w:t> table.</w:t>
+      </w:r>
+    </w:p>
+    <w:p>
+      <w:pPr>
+        <w:shd w:val="clear" w:color="auto" w:fill="FFFFFF"/>
+        <w:spacing w:after="0" w:line="360" w:lineRule="auto"/>
+        <w:ind w:left="720"/>
+        <w:rPr>
+          <w:rFonts w:eastAsia="Times New Roman" w:cs="Segoe UI"/>
+          <w:color w:val="24292E"/>
+          <w:lang w:val="en-US" w:eastAsia="pl-PL"/>
+        </w:rPr>
+      </w:pPr>
+      <w:r>
+        <w:rPr>
+          <w:rFonts w:eastAsia="Times New Roman" w:cs="Segoe UI"/>
+          <w:color w:val="24292E"/>
+          <w:lang w:val="en-US" w:eastAsia="pl-PL"/>
+        </w:rPr>
+        <w:t>The </w:t>
+      </w:r>
+      <w:r>
+        <w:rPr>
+          <w:rFonts w:eastAsia="Times New Roman" w:cs="Consolas"/>
+          <w:color w:val="24292E"/>
+          <w:lang w:val="en-US" w:eastAsia="pl-PL"/>
+        </w:rPr>
+        <w:t>city</w:t>
+      </w:r>
+      <w:r>
+        <w:rPr>
+          <w:rFonts w:eastAsia="Times New Roman" w:cs="Segoe UI"/>
+          <w:color w:val="24292E"/>
+          <w:lang w:val="en-US" w:eastAsia="pl-PL"/>
+        </w:rPr>
+        <w:t> table has a foreign key called </w:t>
+      </w:r>
+      <w:r>
+        <w:rPr>
+          <w:rFonts w:eastAsia="Times New Roman" w:cs="Segoe UI"/>
+          <w:color w:val="24292E"/>
+          <w:lang w:val="en-US" w:eastAsia="pl-PL"/>
+        </w:rPr>
+        <w:t>“</w:t>
+      </w:r>
+      <w:proofErr w:type="spellStart"/>
+      <w:r>
+        <w:rPr>
+          <w:rFonts w:eastAsia="Times New Roman" w:cs="Consolas"/>
+          <w:color w:val="24292E"/>
+          <w:lang w:val="en-US" w:eastAsia="pl-PL"/>
+        </w:rPr>
+        <w:t>CountryCode</w:t>
+      </w:r>
+      <w:proofErr w:type="spellEnd"/>
+      <w:r>
+        <w:rPr>
+          <w:rFonts w:eastAsia="Times New Roman" w:cs="Consolas"/>
+          <w:color w:val="24292E"/>
+          <w:lang w:val="en-US" w:eastAsia="pl-PL"/>
+        </w:rPr>
+        <w:t>”</w:t>
+      </w:r>
+      <w:r>
+        <w:rPr>
+          <w:rFonts w:eastAsia="Times New Roman" w:cs="Segoe UI"/>
+          <w:color w:val="24292E"/>
+          <w:lang w:val="en-US" w:eastAsia="pl-PL"/>
+        </w:rPr>
+        <w:t> which references the </w:t>
+      </w:r>
+      <w:r>
+        <w:rPr>
+          <w:rFonts w:eastAsia="Times New Roman" w:cs="Consolas"/>
+          <w:color w:val="24292E"/>
+          <w:lang w:val="en-US" w:eastAsia="pl-PL"/>
+        </w:rPr>
+        <w:t>“C</w:t>
+      </w:r>
+      <w:r>
+        <w:rPr>
+          <w:rFonts w:eastAsia="Times New Roman" w:cs="Consolas"/>
+          <w:color w:val="24292E"/>
+          <w:lang w:val="en-US" w:eastAsia="pl-PL"/>
+        </w:rPr>
+        <w:t>ode</w:t>
+      </w:r>
+      <w:r>
+        <w:rPr>
+          <w:rFonts w:eastAsia="Times New Roman" w:cs="Consolas"/>
+          <w:color w:val="24292E"/>
+          <w:lang w:val="en-US" w:eastAsia="pl-PL"/>
+        </w:rPr>
+        <w:t>”</w:t>
+      </w:r>
+      <w:r>
+        <w:rPr>
+          <w:rFonts w:eastAsia="Times New Roman" w:cs="Segoe UI"/>
+          <w:color w:val="24292E"/>
+          <w:lang w:val="en-US" w:eastAsia="pl-PL"/>
+        </w:rPr>
+        <w:t> field in the </w:t>
+      </w:r>
+      <w:r>
+        <w:rPr>
+          <w:rFonts w:eastAsia="Times New Roman" w:cs="Consolas"/>
+          <w:color w:val="24292E"/>
+          <w:lang w:val="en-US" w:eastAsia="pl-PL"/>
+        </w:rPr>
+        <w:t>country</w:t>
+      </w:r>
+      <w:r>
+        <w:rPr>
+          <w:rFonts w:eastAsia="Times New Roman" w:cs="Segoe UI"/>
+          <w:color w:val="24292E"/>
+          <w:lang w:val="en-US" w:eastAsia="pl-PL"/>
+        </w:rPr>
+        <w:t> table.</w:t>
+      </w:r>
+    </w:p>
+    <w:p>
+      <w:pPr>
+        <w:shd w:val="clear" w:color="auto" w:fill="FFFFFF"/>
+        <w:spacing w:after="0" w:line="360" w:lineRule="auto"/>
+        <w:rPr>
+          <w:rFonts w:eastAsia="Times New Roman" w:cs="Segoe UI"/>
+          <w:color w:val="24292E"/>
+          <w:lang w:val="en-US" w:eastAsia="pl-PL"/>
+        </w:rPr>
+      </w:pPr>
+      <w:r>
+        <w:rPr>
+          <w:rFonts w:eastAsia="Times New Roman" w:cs="Segoe UI"/>
+          <w:color w:val="24292E"/>
+          <w:lang w:val="en-US" w:eastAsia="pl-PL"/>
+        </w:rPr>
+        <w:lastRenderedPageBreak/>
+        <w:t>The </w:t>
+      </w:r>
+      <w:proofErr w:type="spellStart"/>
+      <w:r>
+        <w:rPr>
+          <w:rFonts w:eastAsia="Times New Roman" w:cs="Consolas"/>
+          <w:color w:val="24292E"/>
+          <w:lang w:val="en-US" w:eastAsia="pl-PL"/>
+        </w:rPr>
+        <w:t>countrylanguage</w:t>
+      </w:r>
+      <w:proofErr w:type="spellEnd"/>
+      <w:r>
+        <w:rPr>
+          <w:rFonts w:eastAsia="Times New Roman" w:cs="Segoe UI"/>
+          <w:color w:val="24292E"/>
+          <w:lang w:val="en-US" w:eastAsia="pl-PL"/>
+        </w:rPr>
+        <w:t> table has a foreign key constraint where the </w:t>
+      </w:r>
+      <w:r>
+        <w:rPr>
+          <w:rFonts w:eastAsia="Times New Roman" w:cs="Segoe UI"/>
+          <w:color w:val="24292E"/>
+          <w:lang w:val="en-US" w:eastAsia="pl-PL"/>
+        </w:rPr>
+        <w:t>“</w:t>
+      </w:r>
+      <w:proofErr w:type="spellStart"/>
+      <w:r>
+        <w:rPr>
+          <w:rFonts w:eastAsia="Times New Roman" w:cs="Consolas"/>
+          <w:color w:val="24292E"/>
+          <w:lang w:val="en-US" w:eastAsia="pl-PL"/>
+        </w:rPr>
+        <w:t>CountryCode</w:t>
+      </w:r>
+      <w:proofErr w:type="spellEnd"/>
+      <w:r>
+        <w:rPr>
+          <w:rFonts w:eastAsia="Times New Roman" w:cs="Consolas"/>
+          <w:color w:val="24292E"/>
+          <w:lang w:val="en-US" w:eastAsia="pl-PL"/>
+        </w:rPr>
+        <w:t>”</w:t>
+      </w:r>
+      <w:r>
+        <w:rPr>
+          <w:rFonts w:eastAsia="Times New Roman" w:cs="Segoe UI"/>
+          <w:color w:val="24292E"/>
+          <w:lang w:val="en-US" w:eastAsia="pl-PL"/>
+        </w:rPr>
+        <w:t> field references the </w:t>
+      </w:r>
+      <w:r>
+        <w:rPr>
+          <w:rFonts w:eastAsia="Times New Roman" w:cs="Consolas"/>
+          <w:color w:val="24292E"/>
+          <w:lang w:val="en-US" w:eastAsia="pl-PL"/>
+        </w:rPr>
+        <w:t>“C</w:t>
+      </w:r>
+      <w:r>
+        <w:rPr>
+          <w:rFonts w:eastAsia="Times New Roman" w:cs="Consolas"/>
+          <w:color w:val="24292E"/>
+          <w:lang w:val="en-US" w:eastAsia="pl-PL"/>
+        </w:rPr>
+        <w:t>ode</w:t>
+      </w:r>
+      <w:r>
+        <w:rPr>
+          <w:rFonts w:eastAsia="Times New Roman" w:cs="Consolas"/>
+          <w:color w:val="24292E"/>
+          <w:lang w:val="en-US" w:eastAsia="pl-PL"/>
+        </w:rPr>
+        <w:t>”</w:t>
+      </w:r>
+      <w:r>
+        <w:rPr>
+          <w:rFonts w:eastAsia="Times New Roman" w:cs="Segoe UI"/>
+          <w:color w:val="24292E"/>
+          <w:lang w:val="en-US" w:eastAsia="pl-PL"/>
+        </w:rPr>
+        <w:t> field in the </w:t>
+      </w:r>
+      <w:r>
+        <w:rPr>
+          <w:rFonts w:eastAsia="Times New Roman" w:cs="Consolas"/>
+          <w:color w:val="24292E"/>
+          <w:lang w:val="en-US" w:eastAsia="pl-PL"/>
+        </w:rPr>
+        <w:t>country</w:t>
+      </w:r>
+      <w:r>
+        <w:rPr>
+          <w:rFonts w:eastAsia="Times New Roman" w:cs="Segoe UI"/>
+          <w:color w:val="24292E"/>
+          <w:lang w:val="en-US" w:eastAsia="pl-PL"/>
+        </w:rPr>
+        <w:t> table.</w:t>
+      </w:r>
+    </w:p>
+    <w:p>
+      <w:pPr>
+        <w:rPr>
+          <w:lang w:val="en-US"/>
+        </w:rPr>
+      </w:pPr>
+    </w:p>
     <w:sectPr>
       <w:pgSz w:w="11906" w:h="16838"/>
       <w:pgMar w:top="1440" w:right="1440" w:bottom="1440" w:left="1440" w:header="708" w:footer="708" w:gutter="0"/>
@@ -2476,6 +3487,119 @@
 <file path=word/numbering.xml><?xml version="1.0" encoding="utf-8"?>
 <w:numbering xmlns:ve="http://schemas.openxmlformats.org/markup-compatibility/2006" xmlns:o="urn:schemas-microsoft-com:office:office" xmlns:r="http://schemas.openxmlformats.org/officeDocument/2006/relationships" xmlns:m="http://schemas.openxmlformats.org/officeDocument/2006/math" xmlns:v="urn:schemas-microsoft-com:vml" xmlns:wp="http://schemas.openxmlformats.org/drawingml/2006/wordprocessingDrawing" xmlns:w10="urn:schemas-microsoft-com:office:word" xmlns:w="http://schemas.openxmlformats.org/wordprocessingml/2006/main" xmlns:wne="http://schemas.microsoft.com/office/word/2006/wordml">
   <w:abstractNum w:abstractNumId="0">
+    <w:nsid w:val="17D03016"/>
+    <w:multiLevelType w:val="multilevel"/>
+    <w:tmpl w:val="DBC25F92"/>
+    <w:lvl w:ilvl="0">
+      <w:start w:val="2"/>
+      <w:numFmt w:val="decimal"/>
+      <w:lvlText w:val="%1."/>
+      <w:lvlJc w:val="left"/>
+      <w:pPr>
+        <w:tabs>
+          <w:tab w:val="num" w:pos="720"/>
+        </w:tabs>
+        <w:ind w:left="720" w:hanging="360"/>
+      </w:pPr>
+    </w:lvl>
+    <w:lvl w:ilvl="1" w:tentative="1">
+      <w:start w:val="1"/>
+      <w:numFmt w:val="decimal"/>
+      <w:lvlText w:val="%2."/>
+      <w:lvlJc w:val="left"/>
+      <w:pPr>
+        <w:tabs>
+          <w:tab w:val="num" w:pos="1440"/>
+        </w:tabs>
+        <w:ind w:left="1440" w:hanging="360"/>
+      </w:pPr>
+    </w:lvl>
+    <w:lvl w:ilvl="2" w:tentative="1">
+      <w:start w:val="1"/>
+      <w:numFmt w:val="decimal"/>
+      <w:lvlText w:val="%3."/>
+      <w:lvlJc w:val="left"/>
+      <w:pPr>
+        <w:tabs>
+          <w:tab w:val="num" w:pos="2160"/>
+        </w:tabs>
+        <w:ind w:left="2160" w:hanging="360"/>
+      </w:pPr>
+    </w:lvl>
+    <w:lvl w:ilvl="3" w:tentative="1">
+      <w:start w:val="1"/>
+      <w:numFmt w:val="decimal"/>
+      <w:lvlText w:val="%4."/>
+      <w:lvlJc w:val="left"/>
+      <w:pPr>
+        <w:tabs>
+          <w:tab w:val="num" w:pos="2880"/>
+        </w:tabs>
+        <w:ind w:left="2880" w:hanging="360"/>
+      </w:pPr>
+    </w:lvl>
+    <w:lvl w:ilvl="4" w:tentative="1">
+      <w:start w:val="1"/>
+      <w:numFmt w:val="decimal"/>
+      <w:lvlText w:val="%5."/>
+      <w:lvlJc w:val="left"/>
+      <w:pPr>
+        <w:tabs>
+          <w:tab w:val="num" w:pos="3600"/>
+        </w:tabs>
+        <w:ind w:left="3600" w:hanging="360"/>
+      </w:pPr>
+    </w:lvl>
+    <w:lvl w:ilvl="5" w:tentative="1">
+      <w:start w:val="1"/>
+      <w:numFmt w:val="decimal"/>
+      <w:lvlText w:val="%6."/>
+      <w:lvlJc w:val="left"/>
+      <w:pPr>
+        <w:tabs>
+          <w:tab w:val="num" w:pos="4320"/>
+        </w:tabs>
+        <w:ind w:left="4320" w:hanging="360"/>
+      </w:pPr>
+    </w:lvl>
+    <w:lvl w:ilvl="6" w:tentative="1">
+      <w:start w:val="1"/>
+      <w:numFmt w:val="decimal"/>
+      <w:lvlText w:val="%7."/>
+      <w:lvlJc w:val="left"/>
+      <w:pPr>
+        <w:tabs>
+          <w:tab w:val="num" w:pos="5040"/>
+        </w:tabs>
+        <w:ind w:left="5040" w:hanging="360"/>
+      </w:pPr>
+    </w:lvl>
+    <w:lvl w:ilvl="7" w:tentative="1">
+      <w:start w:val="1"/>
+      <w:numFmt w:val="decimal"/>
+      <w:lvlText w:val="%8."/>
+      <w:lvlJc w:val="left"/>
+      <w:pPr>
+        <w:tabs>
+          <w:tab w:val="num" w:pos="5760"/>
+        </w:tabs>
+        <w:ind w:left="5760" w:hanging="360"/>
+      </w:pPr>
+    </w:lvl>
+    <w:lvl w:ilvl="8" w:tentative="1">
+      <w:start w:val="1"/>
+      <w:numFmt w:val="decimal"/>
+      <w:lvlText w:val="%9."/>
+      <w:lvlJc w:val="left"/>
+      <w:pPr>
+        <w:tabs>
+          <w:tab w:val="num" w:pos="6480"/>
+        </w:tabs>
+        <w:ind w:left="6480" w:hanging="360"/>
+      </w:pPr>
+    </w:lvl>
+  </w:abstractNum>
+  <w:abstractNum w:abstractNumId="1">
     <w:nsid w:val="1B39042E"/>
     <w:multiLevelType w:val="multilevel"/>
     <w:tmpl w:val="BC742A10"/>
@@ -2624,7 +3748,209 @@
       </w:rPr>
     </w:lvl>
   </w:abstractNum>
-  <w:abstractNum w:abstractNumId="1">
+  <w:abstractNum w:abstractNumId="2">
+    <w:nsid w:val="2DD751EB"/>
+    <w:multiLevelType w:val="hybridMultilevel"/>
+    <w:tmpl w:val="9CE233F0"/>
+    <w:lvl w:ilvl="0" w:tplc="6624DB9C">
+      <w:start w:val="1"/>
+      <w:numFmt w:val="decimal"/>
+      <w:lvlText w:val="%1."/>
+      <w:lvlJc w:val="left"/>
+      <w:pPr>
+        <w:ind w:left="1440" w:hanging="360"/>
+      </w:pPr>
+      <w:rPr>
+        <w:rFonts w:hint="default"/>
+      </w:rPr>
+    </w:lvl>
+    <w:lvl w:ilvl="1" w:tplc="04150019" w:tentative="1">
+      <w:start w:val="1"/>
+      <w:numFmt w:val="lowerLetter"/>
+      <w:lvlText w:val="%2."/>
+      <w:lvlJc w:val="left"/>
+      <w:pPr>
+        <w:ind w:left="2160" w:hanging="360"/>
+      </w:pPr>
+    </w:lvl>
+    <w:lvl w:ilvl="2" w:tplc="0415001B" w:tentative="1">
+      <w:start w:val="1"/>
+      <w:numFmt w:val="lowerRoman"/>
+      <w:lvlText w:val="%3."/>
+      <w:lvlJc w:val="right"/>
+      <w:pPr>
+        <w:ind w:left="2880" w:hanging="180"/>
+      </w:pPr>
+    </w:lvl>
+    <w:lvl w:ilvl="3" w:tplc="0415000F" w:tentative="1">
+      <w:start w:val="1"/>
+      <w:numFmt w:val="decimal"/>
+      <w:lvlText w:val="%4."/>
+      <w:lvlJc w:val="left"/>
+      <w:pPr>
+        <w:ind w:left="3600" w:hanging="360"/>
+      </w:pPr>
+    </w:lvl>
+    <w:lvl w:ilvl="4" w:tplc="04150019" w:tentative="1">
+      <w:start w:val="1"/>
+      <w:numFmt w:val="lowerLetter"/>
+      <w:lvlText w:val="%5."/>
+      <w:lvlJc w:val="left"/>
+      <w:pPr>
+        <w:ind w:left="4320" w:hanging="360"/>
+      </w:pPr>
+    </w:lvl>
+    <w:lvl w:ilvl="5" w:tplc="0415001B" w:tentative="1">
+      <w:start w:val="1"/>
+      <w:numFmt w:val="lowerRoman"/>
+      <w:lvlText w:val="%6."/>
+      <w:lvlJc w:val="right"/>
+      <w:pPr>
+        <w:ind w:left="5040" w:hanging="180"/>
+      </w:pPr>
+    </w:lvl>
+    <w:lvl w:ilvl="6" w:tplc="0415000F" w:tentative="1">
+      <w:start w:val="1"/>
+      <w:numFmt w:val="decimal"/>
+      <w:lvlText w:val="%7."/>
+      <w:lvlJc w:val="left"/>
+      <w:pPr>
+        <w:ind w:left="5760" w:hanging="360"/>
+      </w:pPr>
+    </w:lvl>
+    <w:lvl w:ilvl="7" w:tplc="04150019" w:tentative="1">
+      <w:start w:val="1"/>
+      <w:numFmt w:val="lowerLetter"/>
+      <w:lvlText w:val="%8."/>
+      <w:lvlJc w:val="left"/>
+      <w:pPr>
+        <w:ind w:left="6480" w:hanging="360"/>
+      </w:pPr>
+    </w:lvl>
+    <w:lvl w:ilvl="8" w:tplc="0415001B" w:tentative="1">
+      <w:start w:val="1"/>
+      <w:numFmt w:val="lowerRoman"/>
+      <w:lvlText w:val="%9."/>
+      <w:lvlJc w:val="right"/>
+      <w:pPr>
+        <w:ind w:left="7200" w:hanging="180"/>
+      </w:pPr>
+    </w:lvl>
+  </w:abstractNum>
+  <w:abstractNum w:abstractNumId="3">
+    <w:nsid w:val="374334EF"/>
+    <w:multiLevelType w:val="multilevel"/>
+    <w:tmpl w:val="C124331A"/>
+    <w:lvl w:ilvl="0">
+      <w:start w:val="1"/>
+      <w:numFmt w:val="decimal"/>
+      <w:lvlText w:val="%1."/>
+      <w:lvlJc w:val="left"/>
+      <w:pPr>
+        <w:tabs>
+          <w:tab w:val="num" w:pos="720"/>
+        </w:tabs>
+        <w:ind w:left="720" w:hanging="360"/>
+      </w:pPr>
+    </w:lvl>
+    <w:lvl w:ilvl="1" w:tentative="1">
+      <w:start w:val="1"/>
+      <w:numFmt w:val="decimal"/>
+      <w:lvlText w:val="%2."/>
+      <w:lvlJc w:val="left"/>
+      <w:pPr>
+        <w:tabs>
+          <w:tab w:val="num" w:pos="1440"/>
+        </w:tabs>
+        <w:ind w:left="1440" w:hanging="360"/>
+      </w:pPr>
+    </w:lvl>
+    <w:lvl w:ilvl="2" w:tentative="1">
+      <w:start w:val="1"/>
+      <w:numFmt w:val="decimal"/>
+      <w:lvlText w:val="%3."/>
+      <w:lvlJc w:val="left"/>
+      <w:pPr>
+        <w:tabs>
+          <w:tab w:val="num" w:pos="2160"/>
+        </w:tabs>
+        <w:ind w:left="2160" w:hanging="360"/>
+      </w:pPr>
+    </w:lvl>
+    <w:lvl w:ilvl="3" w:tentative="1">
+      <w:start w:val="1"/>
+      <w:numFmt w:val="decimal"/>
+      <w:lvlText w:val="%4."/>
+      <w:lvlJc w:val="left"/>
+      <w:pPr>
+        <w:tabs>
+          <w:tab w:val="num" w:pos="2880"/>
+        </w:tabs>
+        <w:ind w:left="2880" w:hanging="360"/>
+      </w:pPr>
+    </w:lvl>
+    <w:lvl w:ilvl="4" w:tentative="1">
+      <w:start w:val="1"/>
+      <w:numFmt w:val="decimal"/>
+      <w:lvlText w:val="%5."/>
+      <w:lvlJc w:val="left"/>
+      <w:pPr>
+        <w:tabs>
+          <w:tab w:val="num" w:pos="3600"/>
+        </w:tabs>
+        <w:ind w:left="3600" w:hanging="360"/>
+      </w:pPr>
+    </w:lvl>
+    <w:lvl w:ilvl="5" w:tentative="1">
+      <w:start w:val="1"/>
+      <w:numFmt w:val="decimal"/>
+      <w:lvlText w:val="%6."/>
+      <w:lvlJc w:val="left"/>
+      <w:pPr>
+        <w:tabs>
+          <w:tab w:val="num" w:pos="4320"/>
+        </w:tabs>
+        <w:ind w:left="4320" w:hanging="360"/>
+      </w:pPr>
+    </w:lvl>
+    <w:lvl w:ilvl="6" w:tentative="1">
+      <w:start w:val="1"/>
+      <w:numFmt w:val="decimal"/>
+      <w:lvlText w:val="%7."/>
+      <w:lvlJc w:val="left"/>
+      <w:pPr>
+        <w:tabs>
+          <w:tab w:val="num" w:pos="5040"/>
+        </w:tabs>
+        <w:ind w:left="5040" w:hanging="360"/>
+      </w:pPr>
+    </w:lvl>
+    <w:lvl w:ilvl="7" w:tentative="1">
+      <w:start w:val="1"/>
+      <w:numFmt w:val="decimal"/>
+      <w:lvlText w:val="%8."/>
+      <w:lvlJc w:val="left"/>
+      <w:pPr>
+        <w:tabs>
+          <w:tab w:val="num" w:pos="5760"/>
+        </w:tabs>
+        <w:ind w:left="5760" w:hanging="360"/>
+      </w:pPr>
+    </w:lvl>
+    <w:lvl w:ilvl="8" w:tentative="1">
+      <w:start w:val="1"/>
+      <w:numFmt w:val="decimal"/>
+      <w:lvlText w:val="%9."/>
+      <w:lvlJc w:val="left"/>
+      <w:pPr>
+        <w:tabs>
+          <w:tab w:val="num" w:pos="6480"/>
+        </w:tabs>
+        <w:ind w:left="6480" w:hanging="360"/>
+      </w:pPr>
+    </w:lvl>
+  </w:abstractNum>
+  <w:abstractNum w:abstractNumId="4">
     <w:nsid w:val="3C78086D"/>
     <w:multiLevelType w:val="multilevel"/>
     <w:tmpl w:val="BC742A10"/>
@@ -2773,7 +4099,7 @@
       </w:rPr>
     </w:lvl>
   </w:abstractNum>
-  <w:abstractNum w:abstractNumId="2">
+  <w:abstractNum w:abstractNumId="5">
     <w:nsid w:val="492A20AC"/>
     <w:multiLevelType w:val="hybridMultilevel"/>
     <w:tmpl w:val="5560C9A6"/>
@@ -2862,7 +4188,7 @@
       </w:pPr>
     </w:lvl>
   </w:abstractNum>
-  <w:abstractNum w:abstractNumId="3">
+  <w:abstractNum w:abstractNumId="6">
     <w:nsid w:val="51D80E59"/>
     <w:multiLevelType w:val="hybridMultilevel"/>
     <w:tmpl w:val="D9B472F2"/>
@@ -2975,7 +4301,7 @@
       </w:rPr>
     </w:lvl>
   </w:abstractNum>
-  <w:abstractNum w:abstractNumId="4">
+  <w:abstractNum w:abstractNumId="7">
     <w:nsid w:val="55130E50"/>
     <w:multiLevelType w:val="hybridMultilevel"/>
     <w:tmpl w:val="EEDCEC5A"/>
@@ -3064,7 +4390,156 @@
       </w:pPr>
     </w:lvl>
   </w:abstractNum>
-  <w:abstractNum w:abstractNumId="5">
+  <w:abstractNum w:abstractNumId="8">
+    <w:nsid w:val="5D7F090E"/>
+    <w:multiLevelType w:val="multilevel"/>
+    <w:tmpl w:val="BC742A10"/>
+    <w:lvl w:ilvl="0">
+      <w:start w:val="1"/>
+      <w:numFmt w:val="bullet"/>
+      <w:lvlText w:val=""/>
+      <w:lvlJc w:val="left"/>
+      <w:pPr>
+        <w:tabs>
+          <w:tab w:val="num" w:pos="720"/>
+        </w:tabs>
+        <w:ind w:left="720" w:hanging="360"/>
+      </w:pPr>
+      <w:rPr>
+        <w:rFonts w:ascii="Symbol" w:hAnsi="Symbol" w:hint="default"/>
+        <w:sz w:val="20"/>
+      </w:rPr>
+    </w:lvl>
+    <w:lvl w:ilvl="1" w:tentative="1">
+      <w:start w:val="1"/>
+      <w:numFmt w:val="bullet"/>
+      <w:lvlText w:val="o"/>
+      <w:lvlJc w:val="left"/>
+      <w:pPr>
+        <w:tabs>
+          <w:tab w:val="num" w:pos="1440"/>
+        </w:tabs>
+        <w:ind w:left="1440" w:hanging="360"/>
+      </w:pPr>
+      <w:rPr>
+        <w:rFonts w:ascii="Courier New" w:hAnsi="Courier New" w:hint="default"/>
+        <w:sz w:val="20"/>
+      </w:rPr>
+    </w:lvl>
+    <w:lvl w:ilvl="2" w:tentative="1">
+      <w:start w:val="1"/>
+      <w:numFmt w:val="bullet"/>
+      <w:lvlText w:val=""/>
+      <w:lvlJc w:val="left"/>
+      <w:pPr>
+        <w:tabs>
+          <w:tab w:val="num" w:pos="2160"/>
+        </w:tabs>
+        <w:ind w:left="2160" w:hanging="360"/>
+      </w:pPr>
+      <w:rPr>
+        <w:rFonts w:ascii="Wingdings" w:hAnsi="Wingdings" w:hint="default"/>
+        <w:sz w:val="20"/>
+      </w:rPr>
+    </w:lvl>
+    <w:lvl w:ilvl="3" w:tentative="1">
+      <w:start w:val="1"/>
+      <w:numFmt w:val="bullet"/>
+      <w:lvlText w:val=""/>
+      <w:lvlJc w:val="left"/>
+      <w:pPr>
+        <w:tabs>
+          <w:tab w:val="num" w:pos="2880"/>
+        </w:tabs>
+        <w:ind w:left="2880" w:hanging="360"/>
+      </w:pPr>
+      <w:rPr>
+        <w:rFonts w:ascii="Wingdings" w:hAnsi="Wingdings" w:hint="default"/>
+        <w:sz w:val="20"/>
+      </w:rPr>
+    </w:lvl>
+    <w:lvl w:ilvl="4" w:tentative="1">
+      <w:start w:val="1"/>
+      <w:numFmt w:val="bullet"/>
+      <w:lvlText w:val=""/>
+      <w:lvlJc w:val="left"/>
+      <w:pPr>
+        <w:tabs>
+          <w:tab w:val="num" w:pos="3600"/>
+        </w:tabs>
+        <w:ind w:left="3600" w:hanging="360"/>
+      </w:pPr>
+      <w:rPr>
+        <w:rFonts w:ascii="Wingdings" w:hAnsi="Wingdings" w:hint="default"/>
+        <w:sz w:val="20"/>
+      </w:rPr>
+    </w:lvl>
+    <w:lvl w:ilvl="5" w:tentative="1">
+      <w:start w:val="1"/>
+      <w:numFmt w:val="bullet"/>
+      <w:lvlText w:val=""/>
+      <w:lvlJc w:val="left"/>
+      <w:pPr>
+        <w:tabs>
+          <w:tab w:val="num" w:pos="4320"/>
+        </w:tabs>
+        <w:ind w:left="4320" w:hanging="360"/>
+      </w:pPr>
+      <w:rPr>
+        <w:rFonts w:ascii="Wingdings" w:hAnsi="Wingdings" w:hint="default"/>
+        <w:sz w:val="20"/>
+      </w:rPr>
+    </w:lvl>
+    <w:lvl w:ilvl="6" w:tentative="1">
+      <w:start w:val="1"/>
+      <w:numFmt w:val="bullet"/>
+      <w:lvlText w:val=""/>
+      <w:lvlJc w:val="left"/>
+      <w:pPr>
+        <w:tabs>
+          <w:tab w:val="num" w:pos="5040"/>
+        </w:tabs>
+        <w:ind w:left="5040" w:hanging="360"/>
+      </w:pPr>
+      <w:rPr>
+        <w:rFonts w:ascii="Wingdings" w:hAnsi="Wingdings" w:hint="default"/>
+        <w:sz w:val="20"/>
+      </w:rPr>
+    </w:lvl>
+    <w:lvl w:ilvl="7" w:tentative="1">
+      <w:start w:val="1"/>
+      <w:numFmt w:val="bullet"/>
+      <w:lvlText w:val=""/>
+      <w:lvlJc w:val="left"/>
+      <w:pPr>
+        <w:tabs>
+          <w:tab w:val="num" w:pos="5760"/>
+        </w:tabs>
+        <w:ind w:left="5760" w:hanging="360"/>
+      </w:pPr>
+      <w:rPr>
+        <w:rFonts w:ascii="Wingdings" w:hAnsi="Wingdings" w:hint="default"/>
+        <w:sz w:val="20"/>
+      </w:rPr>
+    </w:lvl>
+    <w:lvl w:ilvl="8" w:tentative="1">
+      <w:start w:val="1"/>
+      <w:numFmt w:val="bullet"/>
+      <w:lvlText w:val=""/>
+      <w:lvlJc w:val="left"/>
+      <w:pPr>
+        <w:tabs>
+          <w:tab w:val="num" w:pos="6480"/>
+        </w:tabs>
+        <w:ind w:left="6480" w:hanging="360"/>
+      </w:pPr>
+      <w:rPr>
+        <w:rFonts w:ascii="Wingdings" w:hAnsi="Wingdings" w:hint="default"/>
+        <w:sz w:val="20"/>
+      </w:rPr>
+    </w:lvl>
+  </w:abstractNum>
+  <w:abstractNum w:abstractNumId="9">
     <w:nsid w:val="640B448A"/>
     <w:multiLevelType w:val="hybridMultilevel"/>
     <w:tmpl w:val="F3ACB94E"/>
@@ -3177,7 +4652,7 @@
       </w:rPr>
     </w:lvl>
   </w:abstractNum>
-  <w:abstractNum w:abstractNumId="6">
+  <w:abstractNum w:abstractNumId="10">
     <w:nsid w:val="6F2A740E"/>
     <w:multiLevelType w:val="multilevel"/>
     <w:tmpl w:val="BC742A10"/>
@@ -3326,26 +4801,190 @@
       </w:rPr>
     </w:lvl>
   </w:abstractNum>
+  <w:abstractNum w:abstractNumId="11">
+    <w:nsid w:val="73CF1609"/>
+    <w:multiLevelType w:val="multilevel"/>
+    <w:tmpl w:val="BC742A10"/>
+    <w:lvl w:ilvl="0">
+      <w:start w:val="1"/>
+      <w:numFmt w:val="bullet"/>
+      <w:lvlText w:val=""/>
+      <w:lvlJc w:val="left"/>
+      <w:pPr>
+        <w:tabs>
+          <w:tab w:val="num" w:pos="720"/>
+        </w:tabs>
+        <w:ind w:left="720" w:hanging="360"/>
+      </w:pPr>
+      <w:rPr>
+        <w:rFonts w:ascii="Symbol" w:hAnsi="Symbol" w:hint="default"/>
+        <w:sz w:val="20"/>
+      </w:rPr>
+    </w:lvl>
+    <w:lvl w:ilvl="1" w:tentative="1">
+      <w:start w:val="1"/>
+      <w:numFmt w:val="bullet"/>
+      <w:lvlText w:val="o"/>
+      <w:lvlJc w:val="left"/>
+      <w:pPr>
+        <w:tabs>
+          <w:tab w:val="num" w:pos="1440"/>
+        </w:tabs>
+        <w:ind w:left="1440" w:hanging="360"/>
+      </w:pPr>
+      <w:rPr>
+        <w:rFonts w:ascii="Courier New" w:hAnsi="Courier New" w:hint="default"/>
+        <w:sz w:val="20"/>
+      </w:rPr>
+    </w:lvl>
+    <w:lvl w:ilvl="2" w:tentative="1">
+      <w:start w:val="1"/>
+      <w:numFmt w:val="bullet"/>
+      <w:lvlText w:val=""/>
+      <w:lvlJc w:val="left"/>
+      <w:pPr>
+        <w:tabs>
+          <w:tab w:val="num" w:pos="2160"/>
+        </w:tabs>
+        <w:ind w:left="2160" w:hanging="360"/>
+      </w:pPr>
+      <w:rPr>
+        <w:rFonts w:ascii="Wingdings" w:hAnsi="Wingdings" w:hint="default"/>
+        <w:sz w:val="20"/>
+      </w:rPr>
+    </w:lvl>
+    <w:lvl w:ilvl="3" w:tentative="1">
+      <w:start w:val="1"/>
+      <w:numFmt w:val="bullet"/>
+      <w:lvlText w:val=""/>
+      <w:lvlJc w:val="left"/>
+      <w:pPr>
+        <w:tabs>
+          <w:tab w:val="num" w:pos="2880"/>
+        </w:tabs>
+        <w:ind w:left="2880" w:hanging="360"/>
+      </w:pPr>
+      <w:rPr>
+        <w:rFonts w:ascii="Wingdings" w:hAnsi="Wingdings" w:hint="default"/>
+        <w:sz w:val="20"/>
+      </w:rPr>
+    </w:lvl>
+    <w:lvl w:ilvl="4" w:tentative="1">
+      <w:start w:val="1"/>
+      <w:numFmt w:val="bullet"/>
+      <w:lvlText w:val=""/>
+      <w:lvlJc w:val="left"/>
+      <w:pPr>
+        <w:tabs>
+          <w:tab w:val="num" w:pos="3600"/>
+        </w:tabs>
+        <w:ind w:left="3600" w:hanging="360"/>
+      </w:pPr>
+      <w:rPr>
+        <w:rFonts w:ascii="Wingdings" w:hAnsi="Wingdings" w:hint="default"/>
+        <w:sz w:val="20"/>
+      </w:rPr>
+    </w:lvl>
+    <w:lvl w:ilvl="5" w:tentative="1">
+      <w:start w:val="1"/>
+      <w:numFmt w:val="bullet"/>
+      <w:lvlText w:val=""/>
+      <w:lvlJc w:val="left"/>
+      <w:pPr>
+        <w:tabs>
+          <w:tab w:val="num" w:pos="4320"/>
+        </w:tabs>
+        <w:ind w:left="4320" w:hanging="360"/>
+      </w:pPr>
+      <w:rPr>
+        <w:rFonts w:ascii="Wingdings" w:hAnsi="Wingdings" w:hint="default"/>
+        <w:sz w:val="20"/>
+      </w:rPr>
+    </w:lvl>
+    <w:lvl w:ilvl="6" w:tentative="1">
+      <w:start w:val="1"/>
+      <w:numFmt w:val="bullet"/>
+      <w:lvlText w:val=""/>
+      <w:lvlJc w:val="left"/>
+      <w:pPr>
+        <w:tabs>
+          <w:tab w:val="num" w:pos="5040"/>
+        </w:tabs>
+        <w:ind w:left="5040" w:hanging="360"/>
+      </w:pPr>
+      <w:rPr>
+        <w:rFonts w:ascii="Wingdings" w:hAnsi="Wingdings" w:hint="default"/>
+        <w:sz w:val="20"/>
+      </w:rPr>
+    </w:lvl>
+    <w:lvl w:ilvl="7" w:tentative="1">
+      <w:start w:val="1"/>
+      <w:numFmt w:val="bullet"/>
+      <w:lvlText w:val=""/>
+      <w:lvlJc w:val="left"/>
+      <w:pPr>
+        <w:tabs>
+          <w:tab w:val="num" w:pos="5760"/>
+        </w:tabs>
+        <w:ind w:left="5760" w:hanging="360"/>
+      </w:pPr>
+      <w:rPr>
+        <w:rFonts w:ascii="Wingdings" w:hAnsi="Wingdings" w:hint="default"/>
+        <w:sz w:val="20"/>
+      </w:rPr>
+    </w:lvl>
+    <w:lvl w:ilvl="8" w:tentative="1">
+      <w:start w:val="1"/>
+      <w:numFmt w:val="bullet"/>
+      <w:lvlText w:val=""/>
+      <w:lvlJc w:val="left"/>
+      <w:pPr>
+        <w:tabs>
+          <w:tab w:val="num" w:pos="6480"/>
+        </w:tabs>
+        <w:ind w:left="6480" w:hanging="360"/>
+      </w:pPr>
+      <w:rPr>
+        <w:rFonts w:ascii="Wingdings" w:hAnsi="Wingdings" w:hint="default"/>
+        <w:sz w:val="20"/>
+      </w:rPr>
+    </w:lvl>
+  </w:abstractNum>
   <w:num w:numId="1">
+    <w:abstractNumId w:val="6"/>
+  </w:num>
+  <w:num w:numId="2">
+    <w:abstractNumId w:val="9"/>
+  </w:num>
+  <w:num w:numId="3">
+    <w:abstractNumId w:val="5"/>
+  </w:num>
+  <w:num w:numId="4">
+    <w:abstractNumId w:val="7"/>
+  </w:num>
+  <w:num w:numId="5">
+    <w:abstractNumId w:val="4"/>
+  </w:num>
+  <w:num w:numId="6">
+    <w:abstractNumId w:val="1"/>
+  </w:num>
+  <w:num w:numId="7">
+    <w:abstractNumId w:val="10"/>
+  </w:num>
+  <w:num w:numId="8">
     <w:abstractNumId w:val="3"/>
   </w:num>
-  <w:num w:numId="2">
-    <w:abstractNumId w:val="5"/>
+  <w:num w:numId="9">
+    <w:abstractNumId w:val="8"/>
   </w:num>
-  <w:num w:numId="3">
-    <w:abstractNumId w:val="2"/>
-  </w:num>
-  <w:num w:numId="4">
-    <w:abstractNumId w:val="4"/>
-  </w:num>
-  <w:num w:numId="5">
-    <w:abstractNumId w:val="1"/>
-  </w:num>
-  <w:num w:numId="6">
+  <w:num w:numId="10">
     <w:abstractNumId w:val="0"/>
   </w:num>
-  <w:num w:numId="7">
-    <w:abstractNumId w:val="6"/>
+  <w:num w:numId="11">
+    <w:abstractNumId w:val="11"/>
+  </w:num>
+  <w:num w:numId="12">
+    <w:abstractNumId w:val="2"/>
   </w:num>
 </w:numbering>
 </file>
@@ -3736,6 +5375,19 @@
       </w:tblCellMar>
     </w:tblPr>
   </w:style>
+  <w:style w:type="character" w:styleId="HTML-kod">
+    <w:name w:val="HTML Code"/>
+    <w:basedOn w:val="Domylnaczcionkaakapitu"/>
+    <w:uiPriority w:val="99"/>
+    <w:semiHidden/>
+    <w:unhideWhenUsed/>
+    <w:rsid w:val="000373A5"/>
+    <w:rPr>
+      <w:rFonts w:ascii="Courier New" w:eastAsia="Times New Roman" w:hAnsi="Courier New" w:cs="Courier New"/>
+      <w:sz w:val="20"/>
+      <w:szCs w:val="20"/>
+    </w:rPr>
+  </w:style>
 </w:styles>
 </file>
 

--- a/MySQL.docx
+++ b/MySQL.docx
@@ -3351,6 +3351,7 @@
       <w:pPr>
         <w:shd w:val="clear" w:color="auto" w:fill="FFFFFF"/>
         <w:spacing w:after="0" w:line="360" w:lineRule="auto"/>
+        <w:jc w:val="both"/>
         <w:rPr>
           <w:rFonts w:eastAsia="Times New Roman" w:cs="Segoe UI"/>
           <w:color w:val="24292E"/>
@@ -3465,6 +3466,419 @@
           <w:lang w:val="en-US" w:eastAsia="pl-PL"/>
         </w:rPr>
         <w:t> table.</w:t>
+      </w:r>
+    </w:p>
+    <w:p>
+      <w:pPr>
+        <w:rPr>
+          <w:lang w:val="en-US"/>
+        </w:rPr>
+      </w:pPr>
+    </w:p>
+    <w:p>
+      <w:pPr>
+        <w:pStyle w:val="Nagwek3"/>
+        <w:spacing w:before="100" w:beforeAutospacing="1" w:after="100" w:afterAutospacing="1" w:line="360" w:lineRule="auto"/>
+        <w:rPr>
+          <w:rFonts w:eastAsia="Times New Roman"/>
+          <w:lang w:val="en-US" w:eastAsia="pl-PL"/>
+        </w:rPr>
+      </w:pPr>
+      <w:r>
+        <w:rPr>
+          <w:rFonts w:eastAsia="Times New Roman"/>
+          <w:lang w:val="en-US" w:eastAsia="pl-PL"/>
+        </w:rPr>
+        <w:t>4.1.5 Length of Stays</w:t>
+      </w:r>
+    </w:p>
+    <w:p>
+      <w:pPr>
+        <w:shd w:val="clear" w:color="auto" w:fill="FFFFFF"/>
+        <w:spacing w:after="240" w:line="240" w:lineRule="auto"/>
+        <w:rPr>
+          <w:rFonts w:eastAsia="Times New Roman" w:cs="Segoe UI"/>
+          <w:color w:val="24292E"/>
+          <w:lang w:val="en-US" w:eastAsia="pl-PL"/>
+        </w:rPr>
+      </w:pPr>
+      <w:r>
+        <w:rPr>
+          <w:rFonts w:eastAsia="Times New Roman" w:cs="Segoe UI"/>
+          <w:color w:val="24292E"/>
+          <w:lang w:val="en-US" w:eastAsia="pl-PL"/>
+        </w:rPr>
+        <w:t>Give the SQL command to show for each country person:</w:t>
+      </w:r>
+    </w:p>
+    <w:p>
+      <w:pPr>
+        <w:numPr>
+          <w:ilvl w:val="0"/>
+          <w:numId w:val="13"/>
+        </w:numPr>
+        <w:shd w:val="clear" w:color="auto" w:fill="FFFFFF"/>
+        <w:spacing w:before="100" w:beforeAutospacing="1" w:after="100" w:afterAutospacing="1" w:line="240" w:lineRule="auto"/>
+        <w:rPr>
+          <w:rFonts w:eastAsia="Times New Roman" w:cs="Segoe UI"/>
+          <w:color w:val="24292E"/>
+          <w:lang w:eastAsia="pl-PL"/>
+        </w:rPr>
+      </w:pPr>
+      <w:proofErr w:type="spellStart"/>
+      <w:r>
+        <w:rPr>
+          <w:rFonts w:eastAsia="Times New Roman" w:cs="Segoe UI"/>
+          <w:color w:val="24292E"/>
+          <w:lang w:eastAsia="pl-PL"/>
+        </w:rPr>
+        <w:t>The</w:t>
+      </w:r>
+      <w:proofErr w:type="spellEnd"/>
+      <w:r>
+        <w:rPr>
+          <w:rFonts w:eastAsia="Times New Roman" w:cs="Segoe UI"/>
+          <w:color w:val="24292E"/>
+          <w:lang w:eastAsia="pl-PL"/>
+        </w:rPr>
+        <w:t xml:space="preserve"> </w:t>
+      </w:r>
+      <w:proofErr w:type="spellStart"/>
+      <w:r>
+        <w:rPr>
+          <w:rFonts w:eastAsia="Times New Roman" w:cs="Segoe UI"/>
+          <w:color w:val="24292E"/>
+          <w:lang w:eastAsia="pl-PL"/>
+        </w:rPr>
+        <w:t>person’s</w:t>
+      </w:r>
+      <w:proofErr w:type="spellEnd"/>
+      <w:r>
+        <w:rPr>
+          <w:rFonts w:eastAsia="Times New Roman" w:cs="Segoe UI"/>
+          <w:color w:val="24292E"/>
+          <w:lang w:eastAsia="pl-PL"/>
+        </w:rPr>
+        <w:t xml:space="preserve"> </w:t>
+      </w:r>
+      <w:proofErr w:type="spellStart"/>
+      <w:r>
+        <w:rPr>
+          <w:rFonts w:eastAsia="Times New Roman" w:cs="Segoe UI"/>
+          <w:color w:val="24292E"/>
+          <w:lang w:eastAsia="pl-PL"/>
+        </w:rPr>
+        <w:t>name</w:t>
+      </w:r>
+      <w:proofErr w:type="spellEnd"/>
+    </w:p>
+    <w:p>
+      <w:pPr>
+        <w:numPr>
+          <w:ilvl w:val="0"/>
+          <w:numId w:val="13"/>
+        </w:numPr>
+        <w:shd w:val="clear" w:color="auto" w:fill="FFFFFF"/>
+        <w:spacing w:before="60" w:after="100" w:afterAutospacing="1" w:line="240" w:lineRule="auto"/>
+        <w:rPr>
+          <w:rFonts w:eastAsia="Times New Roman" w:cs="Segoe UI"/>
+          <w:color w:val="24292E"/>
+          <w:lang w:val="en-US" w:eastAsia="pl-PL"/>
+        </w:rPr>
+      </w:pPr>
+      <w:r>
+        <w:rPr>
+          <w:rFonts w:eastAsia="Times New Roman" w:cs="Segoe UI"/>
+          <w:color w:val="24292E"/>
+          <w:lang w:val="en-US" w:eastAsia="pl-PL"/>
+        </w:rPr>
+        <w:t>The name of the city the person visited</w:t>
+      </w:r>
+    </w:p>
+    <w:p>
+      <w:pPr>
+        <w:numPr>
+          <w:ilvl w:val="0"/>
+          <w:numId w:val="13"/>
+        </w:numPr>
+        <w:shd w:val="clear" w:color="auto" w:fill="FFFFFF"/>
+        <w:spacing w:before="60" w:after="100" w:afterAutospacing="1" w:line="240" w:lineRule="auto"/>
+        <w:rPr>
+          <w:rFonts w:eastAsia="Times New Roman" w:cs="Segoe UI"/>
+          <w:color w:val="24292E"/>
+          <w:lang w:val="en-US" w:eastAsia="pl-PL"/>
+        </w:rPr>
+      </w:pPr>
+      <w:r>
+        <w:rPr>
+          <w:rFonts w:eastAsia="Times New Roman" w:cs="Segoe UI"/>
+          <w:color w:val="24292E"/>
+          <w:lang w:val="en-US" w:eastAsia="pl-PL"/>
+        </w:rPr>
+        <w:t>A column called Stay Length that shows the following:</w:t>
+      </w:r>
+    </w:p>
+    <w:tbl>
+      <w:tblPr>
+        <w:tblStyle w:val="Tabela-Siatka"/>
+        <w:tblW w:w="5000" w:type="pct"/>
+        <w:tblLook w:val="04A0"/>
+      </w:tblPr>
+      <w:tblGrid>
+        <w:gridCol w:w="4621"/>
+        <w:gridCol w:w="4621"/>
+      </w:tblGrid>
+      <w:tr>
+        <w:tc>
+          <w:tcPr>
+            <w:tcW w:w="2500" w:type="pct"/>
+            <w:shd w:val="clear" w:color="auto" w:fill="D9D9D9" w:themeFill="background1" w:themeFillShade="D9"/>
+            <w:vAlign w:val="center"/>
+          </w:tcPr>
+          <w:p>
+            <w:pPr>
+              <w:spacing w:before="60" w:after="100" w:afterAutospacing="1"/>
+              <w:jc w:val="center"/>
+              <w:rPr>
+                <w:rFonts w:eastAsia="Times New Roman" w:cs="Segoe UI"/>
+                <w:color w:val="24292E"/>
+                <w:lang w:val="en-US" w:eastAsia="pl-PL"/>
+              </w:rPr>
+            </w:pPr>
+            <w:r>
+              <w:rPr>
+                <w:rFonts w:eastAsia="Times New Roman" w:cs="Segoe UI"/>
+                <w:color w:val="24292E"/>
+                <w:lang w:val="en-US" w:eastAsia="pl-PL"/>
+              </w:rPr>
+              <w:t>Time the person stayed in city</w:t>
+            </w:r>
+          </w:p>
+        </w:tc>
+        <w:tc>
+          <w:tcPr>
+            <w:tcW w:w="2500" w:type="pct"/>
+            <w:shd w:val="clear" w:color="auto" w:fill="D9D9D9" w:themeFill="background1" w:themeFillShade="D9"/>
+            <w:vAlign w:val="center"/>
+          </w:tcPr>
+          <w:p>
+            <w:pPr>
+              <w:spacing w:before="60" w:after="100" w:afterAutospacing="1"/>
+              <w:jc w:val="center"/>
+              <w:rPr>
+                <w:rFonts w:eastAsia="Times New Roman" w:cs="Segoe UI"/>
+                <w:color w:val="24292E"/>
+                <w:lang w:val="en-US" w:eastAsia="pl-PL"/>
+              </w:rPr>
+            </w:pPr>
+            <w:r>
+              <w:rPr>
+                <w:rFonts w:eastAsia="Times New Roman" w:cs="Segoe UI"/>
+                <w:color w:val="24292E"/>
+                <w:lang w:val="en-US" w:eastAsia="pl-PL"/>
+              </w:rPr>
+              <w:t>Stay Length column output</w:t>
+            </w:r>
+          </w:p>
+        </w:tc>
+      </w:tr>
+      <w:tr>
+        <w:tc>
+          <w:tcPr>
+            <w:tcW w:w="2500" w:type="pct"/>
+            <w:vAlign w:val="center"/>
+          </w:tcPr>
+          <w:p>
+            <w:pPr>
+              <w:spacing w:before="60" w:after="100" w:afterAutospacing="1"/>
+              <w:rPr>
+                <w:rFonts w:eastAsia="Times New Roman" w:cs="Segoe UI"/>
+                <w:color w:val="24292E"/>
+                <w:lang w:val="en-US" w:eastAsia="pl-PL"/>
+              </w:rPr>
+            </w:pPr>
+            <w:r>
+              <w:rPr>
+                <w:rFonts w:eastAsia="Times New Roman" w:cs="Segoe UI"/>
+                <w:color w:val="24292E"/>
+                <w:lang w:val="en-US" w:eastAsia="pl-PL"/>
+              </w:rPr>
+              <w:t>Less than 20 days</w:t>
+            </w:r>
+          </w:p>
+        </w:tc>
+        <w:tc>
+          <w:tcPr>
+            <w:tcW w:w="2500" w:type="pct"/>
+            <w:vAlign w:val="center"/>
+          </w:tcPr>
+          <w:p>
+            <w:pPr>
+              <w:spacing w:before="60" w:after="100" w:afterAutospacing="1"/>
+              <w:rPr>
+                <w:rFonts w:eastAsia="Times New Roman" w:cs="Segoe UI"/>
+                <w:color w:val="24292E"/>
+                <w:lang w:val="en-US" w:eastAsia="pl-PL"/>
+              </w:rPr>
+            </w:pPr>
+            <w:r>
+              <w:rPr>
+                <w:rFonts w:eastAsia="Times New Roman" w:cs="Segoe UI"/>
+                <w:color w:val="24292E"/>
+                <w:lang w:val="en-US" w:eastAsia="pl-PL"/>
+              </w:rPr>
+              <w:t>Short</w:t>
+            </w:r>
+          </w:p>
+        </w:tc>
+      </w:tr>
+      <w:tr>
+        <w:tc>
+          <w:tcPr>
+            <w:tcW w:w="2500" w:type="pct"/>
+            <w:vAlign w:val="center"/>
+          </w:tcPr>
+          <w:p>
+            <w:pPr>
+              <w:spacing w:before="60" w:after="100" w:afterAutospacing="1"/>
+              <w:rPr>
+                <w:rFonts w:eastAsia="Times New Roman" w:cs="Segoe UI"/>
+                <w:color w:val="24292E"/>
+                <w:lang w:val="en-US" w:eastAsia="pl-PL"/>
+              </w:rPr>
+            </w:pPr>
+            <w:r>
+              <w:rPr>
+                <w:rFonts w:eastAsia="Times New Roman" w:cs="Segoe UI"/>
+                <w:color w:val="24292E"/>
+                <w:lang w:val="en-US" w:eastAsia="pl-PL"/>
+              </w:rPr>
+              <w:t>Between 20 and 99 days</w:t>
+            </w:r>
+          </w:p>
+        </w:tc>
+        <w:tc>
+          <w:tcPr>
+            <w:tcW w:w="2500" w:type="pct"/>
+            <w:vAlign w:val="center"/>
+          </w:tcPr>
+          <w:p>
+            <w:pPr>
+              <w:spacing w:before="60" w:after="100" w:afterAutospacing="1"/>
+              <w:rPr>
+                <w:rFonts w:eastAsia="Times New Roman" w:cs="Segoe UI"/>
+                <w:color w:val="24292E"/>
+                <w:lang w:val="en-US" w:eastAsia="pl-PL"/>
+              </w:rPr>
+            </w:pPr>
+            <w:r>
+              <w:rPr>
+                <w:rFonts w:eastAsia="Times New Roman" w:cs="Segoe UI"/>
+                <w:color w:val="24292E"/>
+                <w:lang w:val="en-US" w:eastAsia="pl-PL"/>
+              </w:rPr>
+              <w:t>Long</w:t>
+            </w:r>
+          </w:p>
+        </w:tc>
+      </w:tr>
+      <w:tr>
+        <w:tc>
+          <w:tcPr>
+            <w:tcW w:w="2500" w:type="pct"/>
+            <w:vAlign w:val="center"/>
+          </w:tcPr>
+          <w:p>
+            <w:pPr>
+              <w:spacing w:before="60" w:after="100" w:afterAutospacing="1"/>
+              <w:rPr>
+                <w:rFonts w:eastAsia="Times New Roman" w:cs="Segoe UI"/>
+                <w:color w:val="24292E"/>
+                <w:lang w:val="en-US" w:eastAsia="pl-PL"/>
+              </w:rPr>
+            </w:pPr>
+            <w:r>
+              <w:rPr>
+                <w:rFonts w:eastAsia="Times New Roman" w:cs="Segoe UI"/>
+                <w:color w:val="24292E"/>
+                <w:lang w:val="en-US" w:eastAsia="pl-PL"/>
+              </w:rPr>
+              <w:t>Over 99 days</w:t>
+            </w:r>
+          </w:p>
+        </w:tc>
+        <w:tc>
+          <w:tcPr>
+            <w:tcW w:w="2500" w:type="pct"/>
+            <w:vAlign w:val="center"/>
+          </w:tcPr>
+          <w:p>
+            <w:pPr>
+              <w:spacing w:before="60" w:after="100" w:afterAutospacing="1"/>
+              <w:rPr>
+                <w:rFonts w:eastAsia="Times New Roman" w:cs="Segoe UI"/>
+                <w:color w:val="24292E"/>
+                <w:lang w:val="en-US" w:eastAsia="pl-PL"/>
+              </w:rPr>
+            </w:pPr>
+            <w:r>
+              <w:rPr>
+                <w:rFonts w:eastAsia="Times New Roman" w:cs="Segoe UI"/>
+                <w:color w:val="24292E"/>
+                <w:lang w:val="en-US" w:eastAsia="pl-PL"/>
+              </w:rPr>
+              <w:t>Very long</w:t>
+            </w:r>
+          </w:p>
+        </w:tc>
+      </w:tr>
+    </w:tbl>
+    <w:p>
+      <w:pPr>
+        <w:shd w:val="clear" w:color="auto" w:fill="FFFFFF"/>
+        <w:spacing w:after="240" w:line="240" w:lineRule="auto"/>
+        <w:rPr>
+          <w:rFonts w:eastAsia="Times New Roman" w:cs="Segoe UI"/>
+          <w:color w:val="24292E"/>
+          <w:lang w:val="en-US" w:eastAsia="pl-PL"/>
+        </w:rPr>
+      </w:pPr>
+    </w:p>
+    <w:p>
+      <w:pPr>
+        <w:shd w:val="clear" w:color="auto" w:fill="FFFFFF"/>
+        <w:spacing w:after="240" w:line="240" w:lineRule="auto"/>
+        <w:rPr>
+          <w:rFonts w:eastAsia="Times New Roman" w:cs="Segoe UI"/>
+          <w:color w:val="24292E"/>
+          <w:lang w:val="en-US" w:eastAsia="pl-PL"/>
+        </w:rPr>
+      </w:pPr>
+      <w:r>
+        <w:rPr>
+          <w:rFonts w:eastAsia="Times New Roman" w:cs="Segoe UI"/>
+          <w:color w:val="24292E"/>
+          <w:lang w:val="en-US" w:eastAsia="pl-PL"/>
+        </w:rPr>
+        <w:t xml:space="preserve">The results should be sorted alphabetically by </w:t>
+      </w:r>
+      <w:proofErr w:type="spellStart"/>
+      <w:r>
+        <w:rPr>
+          <w:rFonts w:eastAsia="Times New Roman" w:cs="Segoe UI"/>
+          <w:color w:val="24292E"/>
+          <w:lang w:val="en-US" w:eastAsia="pl-PL"/>
+        </w:rPr>
+        <w:t>personname</w:t>
+      </w:r>
+      <w:proofErr w:type="spellEnd"/>
+      <w:r>
+        <w:rPr>
+          <w:rFonts w:eastAsia="Times New Roman" w:cs="Segoe UI"/>
+          <w:color w:val="24292E"/>
+          <w:lang w:val="en-US" w:eastAsia="pl-PL"/>
+        </w:rPr>
+        <w:t>, and within that by city name.</w:t>
       </w:r>
     </w:p>
     <w:p>
@@ -4100,6 +4514,155 @@
     </w:lvl>
   </w:abstractNum>
   <w:abstractNum w:abstractNumId="5">
+    <w:nsid w:val="3E6850A5"/>
+    <w:multiLevelType w:val="multilevel"/>
+    <w:tmpl w:val="BC742A10"/>
+    <w:lvl w:ilvl="0">
+      <w:start w:val="1"/>
+      <w:numFmt w:val="bullet"/>
+      <w:lvlText w:val=""/>
+      <w:lvlJc w:val="left"/>
+      <w:pPr>
+        <w:tabs>
+          <w:tab w:val="num" w:pos="720"/>
+        </w:tabs>
+        <w:ind w:left="720" w:hanging="360"/>
+      </w:pPr>
+      <w:rPr>
+        <w:rFonts w:ascii="Symbol" w:hAnsi="Symbol" w:hint="default"/>
+        <w:sz w:val="20"/>
+      </w:rPr>
+    </w:lvl>
+    <w:lvl w:ilvl="1" w:tentative="1">
+      <w:start w:val="1"/>
+      <w:numFmt w:val="bullet"/>
+      <w:lvlText w:val="o"/>
+      <w:lvlJc w:val="left"/>
+      <w:pPr>
+        <w:tabs>
+          <w:tab w:val="num" w:pos="1440"/>
+        </w:tabs>
+        <w:ind w:left="1440" w:hanging="360"/>
+      </w:pPr>
+      <w:rPr>
+        <w:rFonts w:ascii="Courier New" w:hAnsi="Courier New" w:hint="default"/>
+        <w:sz w:val="20"/>
+      </w:rPr>
+    </w:lvl>
+    <w:lvl w:ilvl="2" w:tentative="1">
+      <w:start w:val="1"/>
+      <w:numFmt w:val="bullet"/>
+      <w:lvlText w:val=""/>
+      <w:lvlJc w:val="left"/>
+      <w:pPr>
+        <w:tabs>
+          <w:tab w:val="num" w:pos="2160"/>
+        </w:tabs>
+        <w:ind w:left="2160" w:hanging="360"/>
+      </w:pPr>
+      <w:rPr>
+        <w:rFonts w:ascii="Wingdings" w:hAnsi="Wingdings" w:hint="default"/>
+        <w:sz w:val="20"/>
+      </w:rPr>
+    </w:lvl>
+    <w:lvl w:ilvl="3" w:tentative="1">
+      <w:start w:val="1"/>
+      <w:numFmt w:val="bullet"/>
+      <w:lvlText w:val=""/>
+      <w:lvlJc w:val="left"/>
+      <w:pPr>
+        <w:tabs>
+          <w:tab w:val="num" w:pos="2880"/>
+        </w:tabs>
+        <w:ind w:left="2880" w:hanging="360"/>
+      </w:pPr>
+      <w:rPr>
+        <w:rFonts w:ascii="Wingdings" w:hAnsi="Wingdings" w:hint="default"/>
+        <w:sz w:val="20"/>
+      </w:rPr>
+    </w:lvl>
+    <w:lvl w:ilvl="4" w:tentative="1">
+      <w:start w:val="1"/>
+      <w:numFmt w:val="bullet"/>
+      <w:lvlText w:val=""/>
+      <w:lvlJc w:val="left"/>
+      <w:pPr>
+        <w:tabs>
+          <w:tab w:val="num" w:pos="3600"/>
+        </w:tabs>
+        <w:ind w:left="3600" w:hanging="360"/>
+      </w:pPr>
+      <w:rPr>
+        <w:rFonts w:ascii="Wingdings" w:hAnsi="Wingdings" w:hint="default"/>
+        <w:sz w:val="20"/>
+      </w:rPr>
+    </w:lvl>
+    <w:lvl w:ilvl="5" w:tentative="1">
+      <w:start w:val="1"/>
+      <w:numFmt w:val="bullet"/>
+      <w:lvlText w:val=""/>
+      <w:lvlJc w:val="left"/>
+      <w:pPr>
+        <w:tabs>
+          <w:tab w:val="num" w:pos="4320"/>
+        </w:tabs>
+        <w:ind w:left="4320" w:hanging="360"/>
+      </w:pPr>
+      <w:rPr>
+        <w:rFonts w:ascii="Wingdings" w:hAnsi="Wingdings" w:hint="default"/>
+        <w:sz w:val="20"/>
+      </w:rPr>
+    </w:lvl>
+    <w:lvl w:ilvl="6" w:tentative="1">
+      <w:start w:val="1"/>
+      <w:numFmt w:val="bullet"/>
+      <w:lvlText w:val=""/>
+      <w:lvlJc w:val="left"/>
+      <w:pPr>
+        <w:tabs>
+          <w:tab w:val="num" w:pos="5040"/>
+        </w:tabs>
+        <w:ind w:left="5040" w:hanging="360"/>
+      </w:pPr>
+      <w:rPr>
+        <w:rFonts w:ascii="Wingdings" w:hAnsi="Wingdings" w:hint="default"/>
+        <w:sz w:val="20"/>
+      </w:rPr>
+    </w:lvl>
+    <w:lvl w:ilvl="7" w:tentative="1">
+      <w:start w:val="1"/>
+      <w:numFmt w:val="bullet"/>
+      <w:lvlText w:val=""/>
+      <w:lvlJc w:val="left"/>
+      <w:pPr>
+        <w:tabs>
+          <w:tab w:val="num" w:pos="5760"/>
+        </w:tabs>
+        <w:ind w:left="5760" w:hanging="360"/>
+      </w:pPr>
+      <w:rPr>
+        <w:rFonts w:ascii="Wingdings" w:hAnsi="Wingdings" w:hint="default"/>
+        <w:sz w:val="20"/>
+      </w:rPr>
+    </w:lvl>
+    <w:lvl w:ilvl="8" w:tentative="1">
+      <w:start w:val="1"/>
+      <w:numFmt w:val="bullet"/>
+      <w:lvlText w:val=""/>
+      <w:lvlJc w:val="left"/>
+      <w:pPr>
+        <w:tabs>
+          <w:tab w:val="num" w:pos="6480"/>
+        </w:tabs>
+        <w:ind w:left="6480" w:hanging="360"/>
+      </w:pPr>
+      <w:rPr>
+        <w:rFonts w:ascii="Wingdings" w:hAnsi="Wingdings" w:hint="default"/>
+        <w:sz w:val="20"/>
+      </w:rPr>
+    </w:lvl>
+  </w:abstractNum>
+  <w:abstractNum w:abstractNumId="6">
     <w:nsid w:val="492A20AC"/>
     <w:multiLevelType w:val="hybridMultilevel"/>
     <w:tmpl w:val="5560C9A6"/>
@@ -4188,7 +4751,7 @@
       </w:pPr>
     </w:lvl>
   </w:abstractNum>
-  <w:abstractNum w:abstractNumId="6">
+  <w:abstractNum w:abstractNumId="7">
     <w:nsid w:val="51D80E59"/>
     <w:multiLevelType w:val="hybridMultilevel"/>
     <w:tmpl w:val="D9B472F2"/>
@@ -4301,7 +4864,7 @@
       </w:rPr>
     </w:lvl>
   </w:abstractNum>
-  <w:abstractNum w:abstractNumId="7">
+  <w:abstractNum w:abstractNumId="8">
     <w:nsid w:val="55130E50"/>
     <w:multiLevelType w:val="hybridMultilevel"/>
     <w:tmpl w:val="EEDCEC5A"/>
@@ -4390,7 +4953,7 @@
       </w:pPr>
     </w:lvl>
   </w:abstractNum>
-  <w:abstractNum w:abstractNumId="8">
+  <w:abstractNum w:abstractNumId="9">
     <w:nsid w:val="5D7F090E"/>
     <w:multiLevelType w:val="multilevel"/>
     <w:tmpl w:val="BC742A10"/>
@@ -4539,7 +5102,7 @@
       </w:rPr>
     </w:lvl>
   </w:abstractNum>
-  <w:abstractNum w:abstractNumId="9">
+  <w:abstractNum w:abstractNumId="10">
     <w:nsid w:val="640B448A"/>
     <w:multiLevelType w:val="hybridMultilevel"/>
     <w:tmpl w:val="F3ACB94E"/>
@@ -4652,7 +5215,7 @@
       </w:rPr>
     </w:lvl>
   </w:abstractNum>
-  <w:abstractNum w:abstractNumId="10">
+  <w:abstractNum w:abstractNumId="11">
     <w:nsid w:val="6F2A740E"/>
     <w:multiLevelType w:val="multilevel"/>
     <w:tmpl w:val="BC742A10"/>
@@ -4801,7 +5364,7 @@
       </w:rPr>
     </w:lvl>
   </w:abstractNum>
-  <w:abstractNum w:abstractNumId="11">
+  <w:abstractNum w:abstractNumId="12">
     <w:nsid w:val="73CF1609"/>
     <w:multiLevelType w:val="multilevel"/>
     <w:tmpl w:val="BC742A10"/>
@@ -4951,16 +5514,16 @@
     </w:lvl>
   </w:abstractNum>
   <w:num w:numId="1">
+    <w:abstractNumId w:val="7"/>
+  </w:num>
+  <w:num w:numId="2">
+    <w:abstractNumId w:val="10"/>
+  </w:num>
+  <w:num w:numId="3">
     <w:abstractNumId w:val="6"/>
   </w:num>
-  <w:num w:numId="2">
-    <w:abstractNumId w:val="9"/>
-  </w:num>
-  <w:num w:numId="3">
-    <w:abstractNumId w:val="5"/>
-  </w:num>
   <w:num w:numId="4">
-    <w:abstractNumId w:val="7"/>
+    <w:abstractNumId w:val="8"/>
   </w:num>
   <w:num w:numId="5">
     <w:abstractNumId w:val="4"/>
@@ -4969,22 +5532,25 @@
     <w:abstractNumId w:val="1"/>
   </w:num>
   <w:num w:numId="7">
-    <w:abstractNumId w:val="10"/>
+    <w:abstractNumId w:val="11"/>
   </w:num>
   <w:num w:numId="8">
     <w:abstractNumId w:val="3"/>
   </w:num>
   <w:num w:numId="9">
-    <w:abstractNumId w:val="8"/>
+    <w:abstractNumId w:val="9"/>
   </w:num>
   <w:num w:numId="10">
     <w:abstractNumId w:val="0"/>
   </w:num>
   <w:num w:numId="11">
-    <w:abstractNumId w:val="11"/>
+    <w:abstractNumId w:val="12"/>
   </w:num>
   <w:num w:numId="12">
     <w:abstractNumId w:val="2"/>
+  </w:num>
+  <w:num w:numId="13">
+    <w:abstractNumId w:val="5"/>
   </w:num>
 </w:numbering>
 </file>

--- a/MySQL.docx
+++ b/MySQL.docx
@@ -3879,6 +3879,70 @@
           <w:lang w:val="en-US" w:eastAsia="pl-PL"/>
         </w:rPr>
         <w:t>, and within that by city name.</w:t>
+      </w:r>
+    </w:p>
+    <w:p>
+      <w:pPr>
+        <w:shd w:val="clear" w:color="auto" w:fill="FFFFFF"/>
+        <w:spacing w:after="240" w:line="240" w:lineRule="auto"/>
+        <w:rPr>
+          <w:rFonts w:eastAsia="Times New Roman" w:cs="Segoe UI"/>
+          <w:color w:val="24292E"/>
+          <w:lang w:val="en-US" w:eastAsia="pl-PL"/>
+        </w:rPr>
+      </w:pPr>
+      <w:r>
+        <w:rPr>
+          <w:rFonts w:eastAsia="Times New Roman" w:cs="Segoe UI"/>
+          <w:noProof/>
+          <w:color w:val="24292E"/>
+          <w:lang w:eastAsia="pl-PL"/>
+        </w:rPr>
+        <w:drawing>
+          <wp:inline distT="0" distB="0" distL="0" distR="0">
+            <wp:extent cx="5731510" cy="3866279"/>
+            <wp:effectExtent l="19050" t="0" r="2540" b="0"/>
+            <wp:docPr id="34" name="Obraz 34"/>
+            <wp:cNvGraphicFramePr>
+              <a:graphicFrameLocks xmlns:a="http://schemas.openxmlformats.org/drawingml/2006/main" noChangeAspect="1"/>
+            </wp:cNvGraphicFramePr>
+            <a:graphic xmlns:a="http://schemas.openxmlformats.org/drawingml/2006/main">
+              <a:graphicData uri="http://schemas.openxmlformats.org/drawingml/2006/picture">
+                <pic:pic xmlns:pic="http://schemas.openxmlformats.org/drawingml/2006/picture">
+                  <pic:nvPicPr>
+                    <pic:cNvPr id="0" name="Picture 34"/>
+                    <pic:cNvPicPr>
+                      <a:picLocks noChangeAspect="1" noChangeArrowheads="1"/>
+                    </pic:cNvPicPr>
+                  </pic:nvPicPr>
+                  <pic:blipFill>
+                    <a:blip r:embed="rId20" cstate="print"/>
+                    <a:srcRect/>
+                    <a:stretch>
+                      <a:fillRect/>
+                    </a:stretch>
+                  </pic:blipFill>
+                  <pic:spPr bwMode="auto">
+                    <a:xfrm>
+                      <a:off x="0" y="0"/>
+                      <a:ext cx="5731510" cy="3866279"/>
+                    </a:xfrm>
+                    <a:prstGeom prst="rect">
+                      <a:avLst/>
+                    </a:prstGeom>
+                    <a:noFill/>
+                    <a:ln w="9525">
+                      <a:noFill/>
+                      <a:miter lim="800000"/>
+                      <a:headEnd/>
+                      <a:tailEnd/>
+                    </a:ln>
+                  </pic:spPr>
+                </pic:pic>
+              </a:graphicData>
+            </a:graphic>
+          </wp:inline>
+        </w:drawing>
       </w:r>
     </w:p>
     <w:p>

--- a/MySQL.docx
+++ b/MySQL.docx
@@ -5,7 +5,8 @@
     <w:p>
       <w:pPr>
         <w:pStyle w:val="Nagwek2"/>
-        <w:spacing w:before="100" w:beforeAutospacing="1" w:after="100" w:afterAutospacing="1"/>
+        <w:spacing w:before="100" w:beforeAutospacing="1" w:after="100" w:afterAutospacing="1" w:line="360" w:lineRule="auto"/>
+        <w:jc w:val="both"/>
         <w:rPr>
           <w:lang w:val="en-US"/>
         </w:rPr>
@@ -28,7 +29,8 @@
     <w:p>
       <w:pPr>
         <w:pStyle w:val="Podtytu"/>
-        <w:spacing w:before="100" w:beforeAutospacing="1" w:after="100" w:afterAutospacing="1"/>
+        <w:spacing w:before="100" w:beforeAutospacing="1" w:after="100" w:afterAutospacing="1" w:line="360" w:lineRule="auto"/>
+        <w:jc w:val="both"/>
         <w:rPr>
           <w:lang w:val="en-US"/>
         </w:rPr>
@@ -87,10 +89,11 @@
           <w:ilvl w:val="0"/>
           <w:numId w:val="2"/>
         </w:numPr>
-        <w:spacing w:before="100" w:beforeAutospacing="1" w:after="100" w:afterAutospacing="1"/>
+        <w:spacing w:after="0" w:line="360" w:lineRule="auto"/>
         <w:ind w:left="714" w:hanging="357"/>
         <w:jc w:val="both"/>
         <w:rPr>
+          <w:rFonts w:ascii="Verdana" w:hAnsi="Verdana"/>
           <w:b/>
           <w:u w:val="single"/>
           <w:lang w:val="en-US"/>
@@ -99,6 +102,7 @@
       <w:proofErr w:type="spellStart"/>
       <w:r>
         <w:rPr>
+          <w:rFonts w:ascii="Verdana" w:hAnsi="Verdana"/>
           <w:b/>
           <w:u w:val="single"/>
           <w:lang w:val="en-US"/>
@@ -108,6 +112,7 @@
       <w:proofErr w:type="spellEnd"/>
       <w:r>
         <w:rPr>
+          <w:rFonts w:ascii="Verdana" w:hAnsi="Verdana"/>
           <w:b/>
           <w:u w:val="single"/>
           <w:lang w:val="en-US"/>
@@ -118,19 +123,23 @@
     <w:p>
       <w:pPr>
         <w:pStyle w:val="Akapitzlist"/>
-        <w:jc w:val="both"/>
-        <w:rPr>
-          <w:lang w:val="en-US"/>
-        </w:rPr>
-      </w:pPr>
-      <w:r>
-        <w:rPr>
+        <w:spacing w:after="0" w:line="360" w:lineRule="auto"/>
+        <w:jc w:val="both"/>
+        <w:rPr>
+          <w:rFonts w:ascii="Verdana" w:hAnsi="Verdana"/>
+          <w:lang w:val="en-US"/>
+        </w:rPr>
+      </w:pPr>
+      <w:r>
+        <w:rPr>
+          <w:rFonts w:ascii="Verdana" w:hAnsi="Verdana"/>
           <w:lang w:val="en-US"/>
         </w:rPr>
         <w:t xml:space="preserve">To  import the </w:t>
       </w:r>
       <w:r>
         <w:rPr>
+          <w:rFonts w:ascii="Verdana" w:hAnsi="Verdana"/>
           <w:i/>
           <w:lang w:val="en-US"/>
         </w:rPr>
@@ -138,12 +147,14 @@
       </w:r>
       <w:r>
         <w:rPr>
+          <w:rFonts w:ascii="Verdana" w:hAnsi="Verdana"/>
           <w:lang w:val="en-US"/>
         </w:rPr>
         <w:t xml:space="preserve"> database from </w:t>
       </w:r>
       <w:r>
         <w:rPr>
+          <w:rFonts w:ascii="Verdana" w:hAnsi="Verdana"/>
           <w:i/>
           <w:lang w:val="en-US"/>
         </w:rPr>
@@ -151,6 +162,7 @@
       </w:r>
       <w:r>
         <w:rPr>
+          <w:rFonts w:ascii="Verdana" w:hAnsi="Verdana"/>
           <w:lang w:val="en-US"/>
         </w:rPr>
         <w:t xml:space="preserve">to </w:t>
@@ -158,6 +170,7 @@
       <w:proofErr w:type="spellStart"/>
       <w:r>
         <w:rPr>
+          <w:rFonts w:ascii="Verdana" w:hAnsi="Verdana"/>
           <w:lang w:val="en-US"/>
         </w:rPr>
         <w:t>MySQL</w:t>
@@ -165,6 +178,7 @@
       <w:proofErr w:type="spellEnd"/>
       <w:r>
         <w:rPr>
+          <w:rFonts w:ascii="Verdana" w:hAnsi="Verdana"/>
           <w:lang w:val="en-US"/>
         </w:rPr>
         <w:t xml:space="preserve"> I am using </w:t>
@@ -172,6 +186,7 @@
       <w:proofErr w:type="spellStart"/>
       <w:r>
         <w:rPr>
+          <w:rFonts w:ascii="Verdana" w:hAnsi="Verdana"/>
           <w:lang w:val="en-US"/>
         </w:rPr>
         <w:t>MySQL</w:t>
@@ -179,6 +194,7 @@
       <w:proofErr w:type="spellEnd"/>
       <w:r>
         <w:rPr>
+          <w:rFonts w:ascii="Verdana" w:hAnsi="Verdana"/>
           <w:lang w:val="en-US"/>
         </w:rPr>
         <w:t xml:space="preserve"> Workbench.</w:t>
@@ -187,13 +203,16 @@
     <w:p>
       <w:pPr>
         <w:pStyle w:val="Akapitzlist"/>
-        <w:jc w:val="both"/>
-        <w:rPr>
-          <w:lang w:val="en-US"/>
-        </w:rPr>
-      </w:pPr>
-      <w:r>
-        <w:rPr>
+        <w:spacing w:after="0" w:line="360" w:lineRule="auto"/>
+        <w:jc w:val="both"/>
+        <w:rPr>
+          <w:rFonts w:ascii="Verdana" w:hAnsi="Verdana"/>
+          <w:lang w:val="en-US"/>
+        </w:rPr>
+      </w:pPr>
+      <w:r>
+        <w:rPr>
+          <w:rFonts w:ascii="Verdana" w:hAnsi="Verdana"/>
           <w:lang w:val="en-US"/>
         </w:rPr>
         <w:t xml:space="preserve">Open </w:t>
@@ -201,6 +220,7 @@
       <w:proofErr w:type="spellStart"/>
       <w:r>
         <w:rPr>
+          <w:rFonts w:ascii="Verdana" w:hAnsi="Verdana"/>
           <w:lang w:val="en-US"/>
         </w:rPr>
         <w:t>MySQL</w:t>
@@ -208,12 +228,14 @@
       <w:proofErr w:type="spellEnd"/>
       <w:r>
         <w:rPr>
+          <w:rFonts w:ascii="Verdana" w:hAnsi="Verdana"/>
           <w:lang w:val="en-US"/>
         </w:rPr>
         <w:t xml:space="preserve"> Workbench  =&gt; Server  =&gt; Data Import  =&gt; </w:t>
       </w:r>
       <w:r>
         <w:rPr>
+          <w:rFonts w:ascii="Verdana" w:hAnsi="Verdana"/>
           <w:lang w:val="en-US"/>
         </w:rPr>
         <w:t>Import from self-Contained File  =&gt;</w:t>
@@ -222,19 +244,23 @@
     <w:p>
       <w:pPr>
         <w:pStyle w:val="Akapitzlist"/>
-        <w:jc w:val="both"/>
-        <w:rPr>
-          <w:lang w:val="en-US"/>
-        </w:rPr>
-      </w:pPr>
-      <w:r>
-        <w:rPr>
+        <w:spacing w:after="0" w:line="360" w:lineRule="auto"/>
+        <w:jc w:val="both"/>
+        <w:rPr>
+          <w:rFonts w:ascii="Verdana" w:hAnsi="Verdana"/>
+          <w:lang w:val="en-US"/>
+        </w:rPr>
+      </w:pPr>
+      <w:r>
+        <w:rPr>
+          <w:rFonts w:ascii="Verdana" w:hAnsi="Verdana"/>
           <w:lang w:val="en-US"/>
         </w:rPr>
         <w:t>Click and find the location where it is on my computer  =&gt; start import  =&gt;  open new SQL query tab and type “SHOW DATABASES;”  (When I run it I can see what databases are in world.sql)</w:t>
       </w:r>
       <w:r>
         <w:rPr>
+          <w:rFonts w:ascii="Verdana" w:hAnsi="Verdana"/>
           <w:lang w:val="en-US"/>
         </w:rPr>
         <w:t>.</w:t>
@@ -247,10 +273,11 @@
           <w:ilvl w:val="0"/>
           <w:numId w:val="2"/>
         </w:numPr>
-        <w:spacing w:before="100" w:beforeAutospacing="1" w:after="100" w:afterAutospacing="1"/>
+        <w:spacing w:after="0" w:line="360" w:lineRule="auto"/>
         <w:ind w:left="714" w:hanging="357"/>
         <w:jc w:val="both"/>
         <w:rPr>
+          <w:rFonts w:ascii="Verdana" w:hAnsi="Verdana"/>
           <w:b/>
           <w:u w:val="single"/>
           <w:lang w:val="en-US"/>
@@ -258,6 +285,7 @@
       </w:pPr>
       <w:r>
         <w:rPr>
+          <w:rFonts w:ascii="Verdana" w:hAnsi="Verdana"/>
           <w:b/>
           <w:u w:val="single"/>
           <w:lang w:val="en-US"/>
@@ -267,6 +295,7 @@
       <w:proofErr w:type="spellStart"/>
       <w:r>
         <w:rPr>
+          <w:rFonts w:ascii="Verdana" w:hAnsi="Verdana"/>
           <w:b/>
           <w:u w:val="single"/>
           <w:lang w:val="en-US"/>
@@ -276,6 +305,7 @@
       <w:proofErr w:type="spellEnd"/>
       <w:r>
         <w:rPr>
+          <w:rFonts w:ascii="Verdana" w:hAnsi="Verdana"/>
           <w:b/>
           <w:u w:val="single"/>
           <w:lang w:val="en-US"/>
@@ -286,13 +316,16 @@
     <w:p>
       <w:pPr>
         <w:pStyle w:val="Akapitzlist"/>
-        <w:jc w:val="both"/>
-        <w:rPr>
-          <w:lang w:val="en-US"/>
-        </w:rPr>
-      </w:pPr>
-      <w:r>
-        <w:rPr>
+        <w:spacing w:after="0" w:line="360" w:lineRule="auto"/>
+        <w:jc w:val="both"/>
+        <w:rPr>
+          <w:rFonts w:ascii="Verdana" w:hAnsi="Verdana"/>
+          <w:lang w:val="en-US"/>
+        </w:rPr>
+      </w:pPr>
+      <w:r>
+        <w:rPr>
+          <w:rFonts w:ascii="Verdana" w:hAnsi="Verdana"/>
           <w:lang w:val="en-US"/>
         </w:rPr>
         <w:t xml:space="preserve">Type commands in </w:t>
@@ -300,6 +333,7 @@
       <w:proofErr w:type="spellStart"/>
       <w:r>
         <w:rPr>
+          <w:rFonts w:ascii="Verdana" w:hAnsi="Verdana"/>
           <w:lang w:val="en-US"/>
         </w:rPr>
         <w:t>cmder</w:t>
@@ -307,6 +341,7 @@
       <w:proofErr w:type="spellEnd"/>
       <w:r>
         <w:rPr>
+          <w:rFonts w:ascii="Verdana" w:hAnsi="Verdana"/>
           <w:lang w:val="en-US"/>
         </w:rPr>
         <w:t xml:space="preserve"> prompt:</w:t>
@@ -319,14 +354,17 @@
           <w:ilvl w:val="0"/>
           <w:numId w:val="3"/>
         </w:numPr>
-        <w:jc w:val="both"/>
-        <w:rPr>
+        <w:spacing w:after="0" w:line="360" w:lineRule="auto"/>
+        <w:jc w:val="both"/>
+        <w:rPr>
+          <w:rFonts w:ascii="Verdana" w:hAnsi="Verdana"/>
           <w:lang w:val="en-US"/>
         </w:rPr>
       </w:pPr>
       <w:proofErr w:type="spellStart"/>
       <w:r>
         <w:rPr>
+          <w:rFonts w:ascii="Verdana" w:hAnsi="Verdana"/>
           <w:lang w:val="en-US"/>
         </w:rPr>
         <w:t>cd</w:t>
@@ -334,24 +372,28 @@
       <w:proofErr w:type="spellEnd"/>
       <w:r>
         <w:rPr>
+          <w:rFonts w:ascii="Verdana" w:hAnsi="Verdana"/>
           <w:lang w:val="en-US"/>
         </w:rPr>
         <w:t xml:space="preserve"> </w:t>
       </w:r>
       <w:r>
         <w:rPr>
+          <w:rFonts w:ascii="Verdana" w:hAnsi="Verdana"/>
           <w:lang w:val="en-US"/>
         </w:rPr>
         <w:t>“\</w:t>
       </w:r>
       <w:r>
         <w:rPr>
+          <w:rFonts w:ascii="Verdana" w:hAnsi="Verdana"/>
           <w:lang w:val="en-US"/>
         </w:rPr>
         <w:t>Program Files</w:t>
       </w:r>
       <w:r>
         <w:rPr>
+          <w:rFonts w:ascii="Verdana" w:hAnsi="Verdana"/>
           <w:lang w:val="en-US"/>
         </w:rPr>
         <w:t>”</w:t>
@@ -364,14 +406,17 @@
           <w:ilvl w:val="0"/>
           <w:numId w:val="3"/>
         </w:numPr>
-        <w:jc w:val="both"/>
-        <w:rPr>
+        <w:spacing w:after="0" w:line="360" w:lineRule="auto"/>
+        <w:jc w:val="both"/>
+        <w:rPr>
+          <w:rFonts w:ascii="Verdana" w:hAnsi="Verdana"/>
           <w:lang w:val="en-US"/>
         </w:rPr>
       </w:pPr>
       <w:proofErr w:type="spellStart"/>
       <w:r>
         <w:rPr>
+          <w:rFonts w:ascii="Verdana" w:hAnsi="Verdana"/>
           <w:lang w:val="en-US"/>
         </w:rPr>
         <w:t>cd</w:t>
@@ -379,6 +424,7 @@
       <w:proofErr w:type="spellEnd"/>
       <w:r>
         <w:rPr>
+          <w:rFonts w:ascii="Verdana" w:hAnsi="Verdana"/>
           <w:lang w:val="en-US"/>
         </w:rPr>
         <w:t xml:space="preserve"> </w:t>
@@ -386,6 +432,7 @@
       <w:proofErr w:type="spellStart"/>
       <w:r>
         <w:rPr>
+          <w:rFonts w:ascii="Verdana" w:hAnsi="Verdana"/>
           <w:lang w:val="en-US"/>
         </w:rPr>
         <w:t>MySQL</w:t>
@@ -399,14 +446,17 @@
           <w:ilvl w:val="0"/>
           <w:numId w:val="3"/>
         </w:numPr>
-        <w:jc w:val="both"/>
-        <w:rPr>
+        <w:spacing w:after="0" w:line="360" w:lineRule="auto"/>
+        <w:jc w:val="both"/>
+        <w:rPr>
+          <w:rFonts w:ascii="Verdana" w:hAnsi="Verdana"/>
           <w:lang w:val="en-US"/>
         </w:rPr>
       </w:pPr>
       <w:proofErr w:type="spellStart"/>
       <w:r>
         <w:rPr>
+          <w:rFonts w:ascii="Verdana" w:hAnsi="Verdana"/>
           <w:lang w:val="en-US"/>
         </w:rPr>
         <w:t>cd</w:t>
@@ -414,6 +464,7 @@
       <w:proofErr w:type="spellEnd"/>
       <w:r>
         <w:rPr>
+          <w:rFonts w:ascii="Verdana" w:hAnsi="Verdana"/>
           <w:lang w:val="en-US"/>
         </w:rPr>
         <w:t xml:space="preserve"> </w:t>
@@ -421,6 +472,7 @@
       <w:proofErr w:type="spellStart"/>
       <w:r>
         <w:rPr>
+          <w:rFonts w:ascii="Verdana" w:hAnsi="Verdana"/>
           <w:lang w:val="en-US"/>
         </w:rPr>
         <w:t>MySQL</w:t>
@@ -428,6 +480,7 @@
       <w:proofErr w:type="spellEnd"/>
       <w:r>
         <w:rPr>
+          <w:rFonts w:ascii="Verdana" w:hAnsi="Verdana"/>
           <w:lang w:val="en-US"/>
         </w:rPr>
         <w:t xml:space="preserve"> Server 8.0</w:t>
@@ -440,14 +493,17 @@
           <w:ilvl w:val="0"/>
           <w:numId w:val="3"/>
         </w:numPr>
-        <w:jc w:val="both"/>
-        <w:rPr>
+        <w:spacing w:after="0" w:line="360" w:lineRule="auto"/>
+        <w:jc w:val="both"/>
+        <w:rPr>
+          <w:rFonts w:ascii="Verdana" w:hAnsi="Verdana"/>
           <w:lang w:val="en-US"/>
         </w:rPr>
       </w:pPr>
       <w:proofErr w:type="spellStart"/>
       <w:r>
         <w:rPr>
+          <w:rFonts w:ascii="Verdana" w:hAnsi="Verdana"/>
           <w:lang w:val="en-US"/>
         </w:rPr>
         <w:t>cd</w:t>
@@ -455,6 +511,7 @@
       <w:proofErr w:type="spellEnd"/>
       <w:r>
         <w:rPr>
+          <w:rFonts w:ascii="Verdana" w:hAnsi="Verdana"/>
           <w:lang w:val="en-US"/>
         </w:rPr>
         <w:t xml:space="preserve"> bin</w:t>
@@ -462,7 +519,9 @@
     </w:p>
     <w:p>
       <w:pPr>
+        <w:spacing w:line="360" w:lineRule="auto"/>
         <w:ind w:left="720"/>
+        <w:jc w:val="both"/>
         <w:rPr>
           <w:lang w:val="en-US"/>
         </w:rPr>
@@ -526,12 +585,16 @@
           <w:ilvl w:val="0"/>
           <w:numId w:val="3"/>
         </w:numPr>
-        <w:rPr>
-          <w:lang w:val="en-US"/>
-        </w:rPr>
-      </w:pPr>
-      <w:r>
-        <w:rPr>
+        <w:spacing w:after="0" w:line="360" w:lineRule="auto"/>
+        <w:jc w:val="both"/>
+        <w:rPr>
+          <w:rFonts w:ascii="Verdana" w:hAnsi="Verdana"/>
+          <w:lang w:val="en-US"/>
+        </w:rPr>
+      </w:pPr>
+      <w:r>
+        <w:rPr>
+          <w:rFonts w:ascii="Verdana" w:hAnsi="Verdana"/>
           <w:lang w:val="en-US"/>
         </w:rPr>
         <w:t xml:space="preserve">Then type </w:t>
@@ -539,6 +602,7 @@
       <w:proofErr w:type="spellStart"/>
       <w:r>
         <w:rPr>
+          <w:rFonts w:ascii="Verdana" w:hAnsi="Verdana"/>
           <w:lang w:val="en-US"/>
         </w:rPr>
         <w:t>commad</w:t>
@@ -546,6 +610,7 @@
       <w:proofErr w:type="spellEnd"/>
       <w:r>
         <w:rPr>
+          <w:rFonts w:ascii="Verdana" w:hAnsi="Verdana"/>
           <w:lang w:val="en-US"/>
         </w:rPr>
         <w:t xml:space="preserve"> as follows:</w:t>
@@ -554,13 +619,17 @@
     <w:p>
       <w:pPr>
         <w:pStyle w:val="Akapitzlist"/>
+        <w:spacing w:after="0" w:line="360" w:lineRule="auto"/>
         <w:ind w:left="1080"/>
-        <w:rPr>
-          <w:lang w:val="en-US"/>
-        </w:rPr>
-      </w:pPr>
-      <w:r>
-        <w:rPr>
+        <w:jc w:val="both"/>
+        <w:rPr>
+          <w:rFonts w:ascii="Verdana" w:hAnsi="Verdana"/>
+          <w:lang w:val="en-US"/>
+        </w:rPr>
+      </w:pPr>
+      <w:r>
+        <w:rPr>
+          <w:rFonts w:ascii="Verdana" w:hAnsi="Verdana"/>
           <w:noProof/>
           <w:lang w:eastAsia="pl-PL"/>
         </w:rPr>
@@ -577,6 +646,7 @@
       <w:proofErr w:type="spellStart"/>
       <w:r>
         <w:rPr>
+          <w:rFonts w:ascii="Verdana" w:hAnsi="Verdana"/>
           <w:lang w:val="en-US"/>
         </w:rPr>
         <w:t>mysql</w:t>
@@ -584,12 +654,14 @@
       <w:proofErr w:type="spellEnd"/>
       <w:r>
         <w:rPr>
+          <w:rFonts w:ascii="Verdana" w:hAnsi="Verdana"/>
           <w:lang w:val="en-US"/>
         </w:rPr>
         <w:t xml:space="preserve"> -u (here is my root name) -p(here is my password to my root) &lt; </w:t>
       </w:r>
       <w:r>
         <w:rPr>
+          <w:rFonts w:ascii="Verdana" w:hAnsi="Verdana"/>
           <w:u w:val="single"/>
           <w:lang w:val="en-US"/>
         </w:rPr>
@@ -597,6 +669,7 @@
       </w:r>
       <w:r>
         <w:rPr>
+          <w:rFonts w:ascii="Verdana" w:hAnsi="Verdana"/>
           <w:lang w:val="en-US"/>
         </w:rPr>
         <w:t xml:space="preserve">  (enter)</w:t>
@@ -604,20 +677,27 @@
     </w:p>
     <w:p>
       <w:pPr>
+        <w:spacing w:after="0" w:line="360" w:lineRule="auto"/>
         <w:ind w:left="720"/>
-        <w:rPr>
-          <w:lang w:val="en-US"/>
-        </w:rPr>
-      </w:pPr>
-    </w:p>
-    <w:p>
-      <w:pPr>
-        <w:rPr>
-          <w:lang w:val="en-US"/>
-        </w:rPr>
-      </w:pPr>
-      <w:r>
-        <w:rPr>
+        <w:jc w:val="both"/>
+        <w:rPr>
+          <w:rFonts w:ascii="Verdana" w:hAnsi="Verdana"/>
+          <w:lang w:val="en-US"/>
+        </w:rPr>
+      </w:pPr>
+    </w:p>
+    <w:p>
+      <w:pPr>
+        <w:spacing w:after="0" w:line="360" w:lineRule="auto"/>
+        <w:jc w:val="both"/>
+        <w:rPr>
+          <w:rFonts w:ascii="Verdana" w:hAnsi="Verdana"/>
+          <w:lang w:val="en-US"/>
+        </w:rPr>
+      </w:pPr>
+      <w:r>
+        <w:rPr>
+          <w:rFonts w:ascii="Verdana" w:hAnsi="Verdana"/>
           <w:lang w:val="en-US"/>
         </w:rPr>
         <w:t xml:space="preserve">                                I give the whole path to the file here</w:t>
@@ -630,19 +710,26 @@
           <w:ilvl w:val="0"/>
           <w:numId w:val="3"/>
         </w:numPr>
-        <w:rPr>
-          <w:lang w:val="en-US"/>
-        </w:rPr>
-      </w:pPr>
-      <w:r>
-        <w:rPr>
-          <w:lang w:val="en-US"/>
-        </w:rPr>
+        <w:spacing w:after="0" w:line="360" w:lineRule="auto"/>
+        <w:ind w:left="1077" w:hanging="357"/>
+        <w:jc w:val="both"/>
+        <w:rPr>
+          <w:rFonts w:ascii="Verdana" w:hAnsi="Verdana"/>
+          <w:lang w:val="en-US"/>
+        </w:rPr>
+      </w:pPr>
+      <w:r>
+        <w:rPr>
+          <w:rFonts w:ascii="Verdana" w:hAnsi="Verdana"/>
+          <w:lang w:val="en-US"/>
+        </w:rPr>
+        <w:lastRenderedPageBreak/>
         <w:t xml:space="preserve">I can go back to </w:t>
       </w:r>
       <w:proofErr w:type="spellStart"/>
       <w:r>
         <w:rPr>
+          <w:rFonts w:ascii="Verdana" w:hAnsi="Verdana"/>
           <w:lang w:val="en-US"/>
         </w:rPr>
         <w:t>MySQL</w:t>
@@ -650,12 +737,14 @@
       <w:proofErr w:type="spellEnd"/>
       <w:r>
         <w:rPr>
+          <w:rFonts w:ascii="Verdana" w:hAnsi="Verdana"/>
           <w:lang w:val="en-US"/>
         </w:rPr>
         <w:t xml:space="preserve"> Workbench and I can run “SHOW DATABASES;”</w:t>
       </w:r>
       <w:r>
         <w:rPr>
+          <w:rFonts w:ascii="Verdana" w:hAnsi="Verdana"/>
           <w:lang w:val="en-US"/>
         </w:rPr>
         <w:t xml:space="preserve"> and world database is there.</w:t>
@@ -664,6 +753,8 @@
     <w:p>
       <w:pPr>
         <w:pStyle w:val="Akapitzlist"/>
+        <w:spacing w:line="360" w:lineRule="auto"/>
+        <w:jc w:val="both"/>
         <w:rPr>
           <w:lang w:val="en-US"/>
         </w:rPr>
@@ -673,7 +764,6 @@
           <w:noProof/>
           <w:lang w:eastAsia="pl-PL"/>
         </w:rPr>
-        <w:lastRenderedPageBreak/>
         <w:drawing>
           <wp:inline distT="0" distB="0" distL="0" distR="0">
             <wp:extent cx="4162425" cy="4600575"/>
@@ -723,25 +813,23 @@
     </w:p>
     <w:p>
       <w:pPr>
-        <w:rPr>
-          <w:lang w:val="en-US"/>
-        </w:rPr>
-      </w:pPr>
-    </w:p>
-    <w:p>
-      <w:pPr>
-        <w:rPr>
-          <w:lang w:val="en-US"/>
-        </w:rPr>
-      </w:pPr>
-      <w:r>
-        <w:rPr>
+        <w:spacing w:after="0" w:line="360" w:lineRule="auto"/>
+        <w:jc w:val="both"/>
+        <w:rPr>
+          <w:rFonts w:ascii="Verdana" w:hAnsi="Verdana"/>
+          <w:lang w:val="en-US"/>
+        </w:rPr>
+      </w:pPr>
+      <w:r>
+        <w:rPr>
+          <w:rFonts w:ascii="Verdana" w:hAnsi="Verdana"/>
           <w:lang w:val="en-US"/>
         </w:rPr>
         <w:t xml:space="preserve">The </w:t>
       </w:r>
       <w:r>
         <w:rPr>
+          <w:rFonts w:ascii="Verdana" w:hAnsi="Verdana"/>
           <w:b/>
           <w:i/>
           <w:lang w:val="en-US"/>
@@ -750,6 +838,7 @@
       </w:r>
       <w:r>
         <w:rPr>
+          <w:rFonts w:ascii="Verdana" w:hAnsi="Verdana"/>
           <w:lang w:val="en-US"/>
         </w:rPr>
         <w:t xml:space="preserve"> database is imported.</w:t>
@@ -757,24 +846,30 @@
     </w:p>
     <w:p>
       <w:pPr>
-        <w:rPr>
-          <w:lang w:val="en-US"/>
-        </w:rPr>
-      </w:pPr>
-      <w:r>
-        <w:rPr>
+        <w:spacing w:after="0" w:line="360" w:lineRule="auto"/>
+        <w:jc w:val="both"/>
+        <w:rPr>
+          <w:rFonts w:ascii="Verdana" w:hAnsi="Verdana"/>
+          <w:lang w:val="en-US"/>
+        </w:rPr>
+      </w:pPr>
+      <w:r>
+        <w:rPr>
+          <w:rFonts w:ascii="Verdana" w:hAnsi="Verdana"/>
           <w:lang w:val="en-US"/>
         </w:rPr>
         <w:t xml:space="preserve">I can see what  tables are in </w:t>
       </w:r>
       <w:r>
         <w:rPr>
+          <w:rFonts w:ascii="Verdana" w:hAnsi="Verdana"/>
           <w:lang w:val="en-US"/>
         </w:rPr>
         <w:t xml:space="preserve">the </w:t>
       </w:r>
       <w:r>
         <w:rPr>
+          <w:rFonts w:ascii="Verdana" w:hAnsi="Verdana"/>
           <w:b/>
           <w:i/>
           <w:lang w:val="en-US"/>
@@ -783,6 +878,7 @@
       </w:r>
       <w:r>
         <w:rPr>
+          <w:rFonts w:ascii="Verdana" w:hAnsi="Verdana"/>
           <w:lang w:val="en-US"/>
         </w:rPr>
         <w:t xml:space="preserve"> database by typing:</w:t>
@@ -795,12 +891,16 @@
           <w:ilvl w:val="0"/>
           <w:numId w:val="4"/>
         </w:numPr>
-        <w:rPr>
-          <w:lang w:val="en-US"/>
-        </w:rPr>
-      </w:pPr>
-      <w:r>
-        <w:rPr>
+        <w:spacing w:after="0" w:line="360" w:lineRule="auto"/>
+        <w:jc w:val="both"/>
+        <w:rPr>
+          <w:rFonts w:ascii="Verdana" w:hAnsi="Verdana"/>
+          <w:lang w:val="en-US"/>
+        </w:rPr>
+      </w:pPr>
+      <w:r>
+        <w:rPr>
+          <w:rFonts w:ascii="Verdana" w:hAnsi="Verdana"/>
           <w:lang w:val="en-US"/>
         </w:rPr>
         <w:t>use world; (ctrl + enter)</w:t>
@@ -813,12 +913,16 @@
           <w:ilvl w:val="0"/>
           <w:numId w:val="4"/>
         </w:numPr>
-        <w:rPr>
-          <w:lang w:val="en-US"/>
-        </w:rPr>
-      </w:pPr>
-      <w:r>
-        <w:rPr>
+        <w:spacing w:after="0" w:line="360" w:lineRule="auto"/>
+        <w:jc w:val="both"/>
+        <w:rPr>
+          <w:rFonts w:ascii="Verdana" w:hAnsi="Verdana"/>
+          <w:lang w:val="en-US"/>
+        </w:rPr>
+      </w:pPr>
+      <w:r>
+        <w:rPr>
+          <w:rFonts w:ascii="Verdana" w:hAnsi="Verdana"/>
           <w:lang w:val="en-US"/>
         </w:rPr>
         <w:t>show tables; (ctrl + enter)</w:t>
@@ -826,12 +930,16 @@
     </w:p>
     <w:p>
       <w:pPr>
-        <w:rPr>
-          <w:lang w:val="en-US"/>
-        </w:rPr>
-      </w:pPr>
-      <w:r>
-        <w:rPr>
+        <w:spacing w:after="0" w:line="360" w:lineRule="auto"/>
+        <w:jc w:val="both"/>
+        <w:rPr>
+          <w:rFonts w:ascii="Verdana" w:hAnsi="Verdana"/>
+          <w:lang w:val="en-US"/>
+        </w:rPr>
+      </w:pPr>
+      <w:r>
+        <w:rPr>
+          <w:rFonts w:ascii="Verdana" w:hAnsi="Verdana"/>
           <w:lang w:val="en-US"/>
         </w:rPr>
         <w:t xml:space="preserve">The same commands I can type in </w:t>
@@ -839,6 +947,7 @@
       <w:proofErr w:type="spellStart"/>
       <w:r>
         <w:rPr>
+          <w:rFonts w:ascii="Verdana" w:hAnsi="Verdana"/>
           <w:lang w:val="en-US"/>
         </w:rPr>
         <w:t>MySQL</w:t>
@@ -846,6 +955,7 @@
       <w:proofErr w:type="spellEnd"/>
       <w:r>
         <w:rPr>
+          <w:rFonts w:ascii="Verdana" w:hAnsi="Verdana"/>
           <w:lang w:val="en-US"/>
         </w:rPr>
         <w:t xml:space="preserve"> 8.0 Command Line Client.</w:t>
@@ -853,6 +963,8 @@
     </w:p>
     <w:p>
       <w:pPr>
+        <w:spacing w:line="360" w:lineRule="auto"/>
+        <w:jc w:val="both"/>
         <w:rPr>
           <w:lang w:val="en-US"/>
         </w:rPr>
@@ -911,20 +1023,26 @@
     </w:p>
     <w:p>
       <w:pPr>
-        <w:rPr>
-          <w:lang w:val="en-US"/>
-        </w:rPr>
-      </w:pPr>
-    </w:p>
-    <w:p>
-      <w:pPr>
-        <w:rPr>
-          <w:lang w:val="en-US"/>
-        </w:rPr>
-      </w:pPr>
-    </w:p>
-    <w:p>
-      <w:pPr>
+        <w:spacing w:line="360" w:lineRule="auto"/>
+        <w:jc w:val="both"/>
+        <w:rPr>
+          <w:lang w:val="en-US"/>
+        </w:rPr>
+      </w:pPr>
+    </w:p>
+    <w:p>
+      <w:pPr>
+        <w:spacing w:line="360" w:lineRule="auto"/>
+        <w:jc w:val="both"/>
+        <w:rPr>
+          <w:lang w:val="en-US"/>
+        </w:rPr>
+      </w:pPr>
+    </w:p>
+    <w:p>
+      <w:pPr>
+        <w:spacing w:line="360" w:lineRule="auto"/>
+        <w:jc w:val="both"/>
         <w:rPr>
           <w:lang w:val="en-US"/>
         </w:rPr>
@@ -983,13 +1101,208 @@
     </w:p>
     <w:p>
       <w:pPr>
-        <w:rPr>
-          <w:lang w:val="en-US"/>
-        </w:rPr>
-      </w:pPr>
-    </w:p>
-    <w:p>
-      <w:pPr>
+        <w:spacing w:line="360" w:lineRule="auto"/>
+        <w:jc w:val="both"/>
+        <w:rPr>
+          <w:lang w:val="en-US"/>
+        </w:rPr>
+      </w:pPr>
+      <w:r>
+        <w:rPr>
+          <w:noProof/>
+          <w:lang w:eastAsia="pl-PL"/>
+        </w:rPr>
+        <w:drawing>
+          <wp:inline distT="0" distB="0" distL="0" distR="0">
+            <wp:extent cx="5731510" cy="2487576"/>
+            <wp:effectExtent l="19050" t="0" r="2540" b="0"/>
+            <wp:docPr id="9" name="Obraz 4"/>
+            <wp:cNvGraphicFramePr>
+              <a:graphicFrameLocks xmlns:a="http://schemas.openxmlformats.org/drawingml/2006/main" noChangeAspect="1"/>
+            </wp:cNvGraphicFramePr>
+            <a:graphic xmlns:a="http://schemas.openxmlformats.org/drawingml/2006/main">
+              <a:graphicData uri="http://schemas.openxmlformats.org/drawingml/2006/picture">
+                <pic:pic xmlns:pic="http://schemas.openxmlformats.org/drawingml/2006/picture">
+                  <pic:nvPicPr>
+                    <pic:cNvPr id="0" name="Picture 4"/>
+                    <pic:cNvPicPr>
+                      <a:picLocks noChangeAspect="1" noChangeArrowheads="1"/>
+                    </pic:cNvPicPr>
+                  </pic:nvPicPr>
+                  <pic:blipFill>
+                    <a:blip r:embed="rId9" cstate="print"/>
+                    <a:srcRect/>
+                    <a:stretch>
+                      <a:fillRect/>
+                    </a:stretch>
+                  </pic:blipFill>
+                  <pic:spPr bwMode="auto">
+                    <a:xfrm>
+                      <a:off x="0" y="0"/>
+                      <a:ext cx="5731510" cy="2487576"/>
+                    </a:xfrm>
+                    <a:prstGeom prst="rect">
+                      <a:avLst/>
+                    </a:prstGeom>
+                    <a:noFill/>
+                    <a:ln w="9525">
+                      <a:noFill/>
+                      <a:miter lim="800000"/>
+                      <a:headEnd/>
+                      <a:tailEnd/>
+                    </a:ln>
+                  </pic:spPr>
+                </pic:pic>
+              </a:graphicData>
+            </a:graphic>
+          </wp:inline>
+        </w:drawing>
+      </w:r>
+    </w:p>
+    <w:p>
+      <w:pPr>
+        <w:spacing w:after="0" w:line="360" w:lineRule="auto"/>
+        <w:jc w:val="both"/>
+        <w:rPr>
+          <w:rFonts w:ascii="Verdana" w:hAnsi="Verdana" w:cs="Segoe UI"/>
+          <w:color w:val="24292E"/>
+          <w:shd w:val="clear" w:color="auto" w:fill="FFFFFF"/>
+          <w:lang w:val="en-US"/>
+        </w:rPr>
+      </w:pPr>
+      <w:r>
+        <w:rPr>
+          <w:rFonts w:ascii="Verdana" w:hAnsi="Verdana" w:cs="Segoe UI"/>
+          <w:color w:val="24292E"/>
+          <w:shd w:val="clear" w:color="auto" w:fill="FFFFFF"/>
+          <w:lang w:val="en-US"/>
+        </w:rPr>
+        <w:t>The primary key of the </w:t>
+      </w:r>
+      <w:r>
+        <w:rPr>
+          <w:rStyle w:val="HTML-kod"/>
+          <w:rFonts w:ascii="Verdana" w:eastAsiaTheme="majorEastAsia" w:hAnsi="Verdana" w:cs="Consolas"/>
+          <w:color w:val="24292E"/>
+          <w:sz w:val="22"/>
+          <w:szCs w:val="22"/>
+          <w:shd w:val="clear" w:color="auto" w:fill="D9D9D9" w:themeFill="background1" w:themeFillShade="D9"/>
+          <w:lang w:val="en-US"/>
+        </w:rPr>
+        <w:t>city</w:t>
+      </w:r>
+      <w:r>
+        <w:rPr>
+          <w:rFonts w:ascii="Verdana" w:hAnsi="Verdana" w:cs="Segoe UI"/>
+          <w:color w:val="24292E"/>
+          <w:shd w:val="clear" w:color="auto" w:fill="FFFFFF"/>
+          <w:lang w:val="en-US"/>
+        </w:rPr>
+        <w:t> table is the “</w:t>
+      </w:r>
+      <w:r>
+        <w:rPr>
+          <w:rStyle w:val="HTML-kod"/>
+          <w:rFonts w:ascii="Verdana" w:eastAsiaTheme="majorEastAsia" w:hAnsi="Verdana" w:cs="Consolas"/>
+          <w:color w:val="24292E"/>
+          <w:sz w:val="22"/>
+          <w:szCs w:val="22"/>
+          <w:lang w:val="en-US"/>
+        </w:rPr>
+        <w:t>ID”</w:t>
+      </w:r>
+      <w:r>
+        <w:rPr>
+          <w:rFonts w:ascii="Verdana" w:hAnsi="Verdana" w:cs="Segoe UI"/>
+          <w:color w:val="24292E"/>
+          <w:shd w:val="clear" w:color="auto" w:fill="FFFFFF"/>
+          <w:lang w:val="en-US"/>
+        </w:rPr>
+        <w:t> field.</w:t>
+      </w:r>
+    </w:p>
+    <w:p>
+      <w:pPr>
+        <w:spacing w:after="100" w:afterAutospacing="1" w:line="360" w:lineRule="auto"/>
+        <w:jc w:val="both"/>
+        <w:rPr>
+          <w:rFonts w:ascii="Verdana" w:hAnsi="Verdana"/>
+          <w:lang w:val="en-US"/>
+        </w:rPr>
+      </w:pPr>
+      <w:r>
+        <w:rPr>
+          <w:rFonts w:ascii="Verdana" w:hAnsi="Verdana" w:cs="Segoe UI"/>
+          <w:color w:val="24292E"/>
+          <w:shd w:val="clear" w:color="auto" w:fill="FFFFFF"/>
+          <w:lang w:val="en-US"/>
+        </w:rPr>
+        <w:t>There is a foreign key constraint in the </w:t>
+      </w:r>
+      <w:r>
+        <w:rPr>
+          <w:rStyle w:val="HTML-kod"/>
+          <w:rFonts w:ascii="Verdana" w:eastAsiaTheme="majorEastAsia" w:hAnsi="Verdana" w:cs="Consolas"/>
+          <w:color w:val="24292E"/>
+          <w:sz w:val="22"/>
+          <w:szCs w:val="22"/>
+          <w:shd w:val="clear" w:color="auto" w:fill="D9D9D9" w:themeFill="background1" w:themeFillShade="D9"/>
+          <w:lang w:val="en-US"/>
+        </w:rPr>
+        <w:t>city</w:t>
+      </w:r>
+      <w:r>
+        <w:rPr>
+          <w:rFonts w:ascii="Verdana" w:hAnsi="Verdana" w:cs="Segoe UI"/>
+          <w:color w:val="24292E"/>
+          <w:shd w:val="clear" w:color="auto" w:fill="FFFFFF"/>
+          <w:lang w:val="en-US"/>
+        </w:rPr>
+        <w:t> table, which is called “</w:t>
+      </w:r>
+      <w:proofErr w:type="spellStart"/>
+      <w:r>
+        <w:rPr>
+          <w:rFonts w:ascii="Verdana" w:hAnsi="Verdana" w:cs="Segoe UI"/>
+          <w:color w:val="24292E"/>
+          <w:shd w:val="clear" w:color="auto" w:fill="FFFFFF"/>
+          <w:lang w:val="en-US"/>
+        </w:rPr>
+        <w:t>CountryCode</w:t>
+      </w:r>
+      <w:proofErr w:type="spellEnd"/>
+      <w:r>
+        <w:rPr>
+          <w:rFonts w:ascii="Verdana" w:hAnsi="Verdana" w:cs="Segoe UI"/>
+          <w:color w:val="24292E"/>
+          <w:shd w:val="clear" w:color="auto" w:fill="FFFFFF"/>
+          <w:lang w:val="en-US"/>
+        </w:rPr>
+        <w:t xml:space="preserve"> “. This foreign key references the “Code” in the </w:t>
+      </w:r>
+      <w:r>
+        <w:rPr>
+          <w:rFonts w:ascii="Verdana" w:hAnsi="Verdana" w:cs="Segoe UI"/>
+          <w:color w:val="24292E"/>
+          <w:shd w:val="clear" w:color="auto" w:fill="D9D9D9" w:themeFill="background1" w:themeFillShade="D9"/>
+          <w:lang w:val="en-US"/>
+        </w:rPr>
+        <w:t>country</w:t>
+      </w:r>
+      <w:r>
+        <w:rPr>
+          <w:rFonts w:ascii="Verdana" w:hAnsi="Verdana" w:cs="Segoe UI"/>
+          <w:color w:val="24292E"/>
+          <w:shd w:val="clear" w:color="auto" w:fill="FFFFFF"/>
+          <w:lang w:val="en-US"/>
+        </w:rPr>
+        <w:t xml:space="preserve"> table.</w:t>
+      </w:r>
+    </w:p>
+    <w:p>
+      <w:pPr>
+        <w:spacing w:line="360" w:lineRule="auto"/>
+        <w:jc w:val="both"/>
         <w:rPr>
           <w:lang w:val="en-US"/>
         </w:rPr>
@@ -1017,7 +1330,7 @@
                     </pic:cNvPicPr>
                   </pic:nvPicPr>
                   <pic:blipFill>
-                    <a:blip r:embed="rId9" cstate="print"/>
+                    <a:blip r:embed="rId10" cstate="print"/>
                     <a:srcRect/>
                     <a:stretch>
                       <a:fillRect/>
@@ -1048,13 +1361,163 @@
     </w:p>
     <w:p>
       <w:pPr>
-        <w:rPr>
-          <w:lang w:val="en-US"/>
-        </w:rPr>
-      </w:pPr>
-    </w:p>
-    <w:p>
-      <w:pPr>
+        <w:spacing w:after="0" w:line="360" w:lineRule="auto"/>
+        <w:jc w:val="both"/>
+        <w:rPr>
+          <w:lang w:val="en-US"/>
+        </w:rPr>
+      </w:pPr>
+      <w:r>
+        <w:rPr>
+          <w:noProof/>
+          <w:lang w:eastAsia="pl-PL"/>
+        </w:rPr>
+        <w:lastRenderedPageBreak/>
+        <w:drawing>
+          <wp:inline distT="0" distB="0" distL="0" distR="0">
+            <wp:extent cx="5730340" cy="2762250"/>
+            <wp:effectExtent l="19050" t="0" r="3710" b="0"/>
+            <wp:docPr id="11" name="Obraz 7"/>
+            <wp:cNvGraphicFramePr>
+              <a:graphicFrameLocks xmlns:a="http://schemas.openxmlformats.org/drawingml/2006/main" noChangeAspect="1"/>
+            </wp:cNvGraphicFramePr>
+            <a:graphic xmlns:a="http://schemas.openxmlformats.org/drawingml/2006/main">
+              <a:graphicData uri="http://schemas.openxmlformats.org/drawingml/2006/picture">
+                <pic:pic xmlns:pic="http://schemas.openxmlformats.org/drawingml/2006/picture">
+                  <pic:nvPicPr>
+                    <pic:cNvPr id="0" name="Picture 7"/>
+                    <pic:cNvPicPr>
+                      <a:picLocks noChangeAspect="1" noChangeArrowheads="1"/>
+                    </pic:cNvPicPr>
+                  </pic:nvPicPr>
+                  <pic:blipFill>
+                    <a:blip r:embed="rId11" cstate="print"/>
+                    <a:srcRect/>
+                    <a:stretch>
+                      <a:fillRect/>
+                    </a:stretch>
+                  </pic:blipFill>
+                  <pic:spPr bwMode="auto">
+                    <a:xfrm>
+                      <a:off x="0" y="0"/>
+                      <a:ext cx="5731510" cy="2762814"/>
+                    </a:xfrm>
+                    <a:prstGeom prst="rect">
+                      <a:avLst/>
+                    </a:prstGeom>
+                    <a:noFill/>
+                    <a:ln w="9525">
+                      <a:noFill/>
+                      <a:miter lim="800000"/>
+                      <a:headEnd/>
+                      <a:tailEnd/>
+                    </a:ln>
+                  </pic:spPr>
+                </pic:pic>
+              </a:graphicData>
+            </a:graphic>
+          </wp:inline>
+        </w:drawing>
+      </w:r>
+    </w:p>
+    <w:p>
+      <w:pPr>
+        <w:spacing w:after="0" w:line="360" w:lineRule="auto"/>
+        <w:jc w:val="both"/>
+        <w:rPr>
+          <w:rFonts w:ascii="Verdana" w:hAnsi="Verdana"/>
+          <w:lang w:val="en-US"/>
+        </w:rPr>
+      </w:pPr>
+      <w:r>
+        <w:rPr>
+          <w:rFonts w:ascii="Verdana" w:hAnsi="Verdana"/>
+          <w:lang w:val="en-US"/>
+        </w:rPr>
+        <w:t xml:space="preserve">The primary key in the </w:t>
+      </w:r>
+      <w:r>
+        <w:rPr>
+          <w:rFonts w:ascii="Verdana" w:hAnsi="Verdana"/>
+          <w:shd w:val="clear" w:color="auto" w:fill="D9D9D9" w:themeFill="background1" w:themeFillShade="D9"/>
+          <w:lang w:val="en-US"/>
+        </w:rPr>
+        <w:t>country</w:t>
+      </w:r>
+      <w:r>
+        <w:rPr>
+          <w:rFonts w:ascii="Verdana" w:hAnsi="Verdana"/>
+          <w:lang w:val="en-US"/>
+        </w:rPr>
+        <w:t xml:space="preserve"> table is “Code” field.</w:t>
+      </w:r>
+    </w:p>
+    <w:p>
+      <w:pPr>
+        <w:spacing w:after="100" w:afterAutospacing="1" w:line="360" w:lineRule="auto"/>
+        <w:jc w:val="both"/>
+        <w:rPr>
+          <w:rFonts w:ascii="Verdana" w:hAnsi="Verdana"/>
+          <w:lang w:val="en-US"/>
+        </w:rPr>
+      </w:pPr>
+      <w:r>
+        <w:rPr>
+          <w:rFonts w:ascii="Verdana" w:hAnsi="Verdana"/>
+          <w:lang w:val="en-US"/>
+        </w:rPr>
+        <w:t xml:space="preserve">The </w:t>
+      </w:r>
+      <w:r>
+        <w:rPr>
+          <w:rFonts w:ascii="Verdana" w:hAnsi="Verdana"/>
+          <w:shd w:val="clear" w:color="auto" w:fill="D9D9D9" w:themeFill="background1" w:themeFillShade="D9"/>
+          <w:lang w:val="en-US"/>
+        </w:rPr>
+        <w:t>country</w:t>
+      </w:r>
+      <w:r>
+        <w:rPr>
+          <w:rFonts w:ascii="Verdana" w:hAnsi="Verdana"/>
+          <w:lang w:val="en-US"/>
+        </w:rPr>
+        <w:t xml:space="preserve"> table has a foreign key constraint  where the “Capital” field of the </w:t>
+      </w:r>
+      <w:r>
+        <w:rPr>
+          <w:rFonts w:ascii="Verdana" w:hAnsi="Verdana"/>
+          <w:shd w:val="clear" w:color="auto" w:fill="D9D9D9" w:themeFill="background1" w:themeFillShade="D9"/>
+          <w:lang w:val="en-US"/>
+        </w:rPr>
+        <w:t>country</w:t>
+      </w:r>
+      <w:r>
+        <w:rPr>
+          <w:rFonts w:ascii="Verdana" w:hAnsi="Verdana"/>
+          <w:lang w:val="en-US"/>
+        </w:rPr>
+        <w:t xml:space="preserve"> table references the “ID” field in the </w:t>
+      </w:r>
+      <w:r>
+        <w:rPr>
+          <w:rFonts w:ascii="Verdana" w:hAnsi="Verdana"/>
+          <w:shd w:val="clear" w:color="auto" w:fill="D9D9D9" w:themeFill="background1" w:themeFillShade="D9"/>
+          <w:lang w:val="en-US"/>
+        </w:rPr>
+        <w:t>city</w:t>
+      </w:r>
+      <w:r>
+        <w:rPr>
+          <w:rFonts w:ascii="Verdana" w:hAnsi="Verdana"/>
+          <w:lang w:val="en-US"/>
+        </w:rPr>
+        <w:t xml:space="preserve"> table.</w:t>
+      </w:r>
+    </w:p>
+    <w:p>
+      <w:pPr>
+        <w:spacing w:line="360" w:lineRule="auto"/>
+        <w:jc w:val="both"/>
         <w:rPr>
           <w:lang w:val="en-US"/>
         </w:rPr>
@@ -1082,7 +1545,7 @@
                     </pic:cNvPicPr>
                   </pic:nvPicPr>
                   <pic:blipFill>
-                    <a:blip r:embed="rId10" cstate="print"/>
+                    <a:blip r:embed="rId12" cstate="print"/>
                     <a:srcRect/>
                     <a:stretch>
                       <a:fillRect/>
@@ -1113,13 +1576,8 @@
     </w:p>
     <w:p>
       <w:pPr>
-        <w:rPr>
-          <w:lang w:val="en-US"/>
-        </w:rPr>
-      </w:pPr>
-    </w:p>
-    <w:p>
-      <w:pPr>
+        <w:spacing w:line="360" w:lineRule="auto"/>
+        <w:jc w:val="both"/>
         <w:rPr>
           <w:lang w:val="en-US"/>
         </w:rPr>
@@ -1129,6 +1587,307 @@
           <w:noProof/>
           <w:lang w:eastAsia="pl-PL"/>
         </w:rPr>
+        <w:drawing>
+          <wp:inline distT="0" distB="0" distL="0" distR="0">
+            <wp:extent cx="5731510" cy="1983173"/>
+            <wp:effectExtent l="19050" t="0" r="2540" b="0"/>
+            <wp:docPr id="12" name="Obraz 10"/>
+            <wp:cNvGraphicFramePr>
+              <a:graphicFrameLocks xmlns:a="http://schemas.openxmlformats.org/drawingml/2006/main" noChangeAspect="1"/>
+            </wp:cNvGraphicFramePr>
+            <a:graphic xmlns:a="http://schemas.openxmlformats.org/drawingml/2006/main">
+              <a:graphicData uri="http://schemas.openxmlformats.org/drawingml/2006/picture">
+                <pic:pic xmlns:pic="http://schemas.openxmlformats.org/drawingml/2006/picture">
+                  <pic:nvPicPr>
+                    <pic:cNvPr id="0" name="Picture 10"/>
+                    <pic:cNvPicPr>
+                      <a:picLocks noChangeAspect="1" noChangeArrowheads="1"/>
+                    </pic:cNvPicPr>
+                  </pic:nvPicPr>
+                  <pic:blipFill>
+                    <a:blip r:embed="rId13" cstate="print"/>
+                    <a:srcRect/>
+                    <a:stretch>
+                      <a:fillRect/>
+                    </a:stretch>
+                  </pic:blipFill>
+                  <pic:spPr bwMode="auto">
+                    <a:xfrm>
+                      <a:off x="0" y="0"/>
+                      <a:ext cx="5731510" cy="1983173"/>
+                    </a:xfrm>
+                    <a:prstGeom prst="rect">
+                      <a:avLst/>
+                    </a:prstGeom>
+                    <a:noFill/>
+                    <a:ln w="9525">
+                      <a:noFill/>
+                      <a:miter lim="800000"/>
+                      <a:headEnd/>
+                      <a:tailEnd/>
+                    </a:ln>
+                  </pic:spPr>
+                </pic:pic>
+              </a:graphicData>
+            </a:graphic>
+          </wp:inline>
+        </w:drawing>
+      </w:r>
+    </w:p>
+    <w:p>
+      <w:pPr>
+        <w:spacing w:after="0" w:line="360" w:lineRule="auto"/>
+        <w:jc w:val="both"/>
+        <w:rPr>
+          <w:rFonts w:ascii="Verdana" w:hAnsi="Verdana" w:cs="Segoe UI"/>
+          <w:color w:val="24292E"/>
+          <w:shd w:val="clear" w:color="auto" w:fill="FFFFFF"/>
+          <w:lang w:val="en-US"/>
+        </w:rPr>
+      </w:pPr>
+      <w:r>
+        <w:rPr>
+          <w:rFonts w:ascii="Verdana" w:hAnsi="Verdana" w:cs="Segoe UI"/>
+          <w:color w:val="24292E"/>
+          <w:shd w:val="clear" w:color="auto" w:fill="FFFFFF"/>
+          <w:lang w:val="en-US"/>
+        </w:rPr>
+        <w:t>The primary key in the </w:t>
+      </w:r>
+      <w:proofErr w:type="spellStart"/>
+      <w:r>
+        <w:rPr>
+          <w:rStyle w:val="HTML-kod"/>
+          <w:rFonts w:ascii="Verdana" w:eastAsiaTheme="majorEastAsia" w:hAnsi="Verdana" w:cs="Consolas"/>
+          <w:color w:val="24292E"/>
+          <w:sz w:val="22"/>
+          <w:szCs w:val="22"/>
+          <w:shd w:val="clear" w:color="auto" w:fill="D9D9D9" w:themeFill="background1" w:themeFillShade="D9"/>
+          <w:lang w:val="en-US"/>
+        </w:rPr>
+        <w:t>countrylanguage</w:t>
+      </w:r>
+      <w:proofErr w:type="spellEnd"/>
+      <w:r>
+        <w:rPr>
+          <w:rFonts w:ascii="Verdana" w:hAnsi="Verdana" w:cs="Segoe UI"/>
+          <w:color w:val="24292E"/>
+          <w:shd w:val="clear" w:color="auto" w:fill="FFFFFF"/>
+          <w:lang w:val="en-US"/>
+        </w:rPr>
+        <w:t> table is the </w:t>
+      </w:r>
+      <w:r>
+        <w:rPr>
+          <w:rFonts w:ascii="Verdana" w:hAnsi="Verdana" w:cs="Segoe UI"/>
+          <w:color w:val="24292E"/>
+          <w:shd w:val="clear" w:color="auto" w:fill="FFFFFF"/>
+          <w:lang w:val="en-US"/>
+        </w:rPr>
+        <w:t>“</w:t>
+      </w:r>
+      <w:proofErr w:type="spellStart"/>
+      <w:r>
+        <w:rPr>
+          <w:rStyle w:val="HTML-kod"/>
+          <w:rFonts w:ascii="Verdana" w:eastAsiaTheme="majorEastAsia" w:hAnsi="Verdana" w:cs="Consolas"/>
+          <w:color w:val="24292E"/>
+          <w:sz w:val="22"/>
+          <w:szCs w:val="22"/>
+          <w:lang w:val="en-US"/>
+        </w:rPr>
+        <w:t>CountryCode</w:t>
+      </w:r>
+      <w:proofErr w:type="spellEnd"/>
+      <w:r>
+        <w:rPr>
+          <w:rStyle w:val="HTML-kod"/>
+          <w:rFonts w:ascii="Verdana" w:eastAsiaTheme="majorEastAsia" w:hAnsi="Verdana" w:cs="Consolas"/>
+          <w:color w:val="24292E"/>
+          <w:sz w:val="22"/>
+          <w:szCs w:val="22"/>
+          <w:lang w:val="en-US"/>
+        </w:rPr>
+        <w:t>”</w:t>
+      </w:r>
+      <w:r>
+        <w:rPr>
+          <w:rFonts w:ascii="Verdana" w:hAnsi="Verdana" w:cs="Segoe UI"/>
+          <w:color w:val="24292E"/>
+          <w:shd w:val="clear" w:color="auto" w:fill="FFFFFF"/>
+          <w:lang w:val="en-US"/>
+        </w:rPr>
+        <w:t xml:space="preserve"> and </w:t>
+      </w:r>
+      <w:r>
+        <w:rPr>
+          <w:rFonts w:ascii="Verdana" w:hAnsi="Verdana" w:cs="Segoe UI"/>
+          <w:color w:val="24292E"/>
+          <w:shd w:val="clear" w:color="auto" w:fill="FFFFFF"/>
+          <w:lang w:val="en-US"/>
+        </w:rPr>
+        <w:t>the “</w:t>
+      </w:r>
+      <w:r>
+        <w:rPr>
+          <w:rStyle w:val="HTML-kod"/>
+          <w:rFonts w:ascii="Verdana" w:eastAsiaTheme="majorEastAsia" w:hAnsi="Verdana" w:cs="Consolas"/>
+          <w:color w:val="24292E"/>
+          <w:sz w:val="22"/>
+          <w:szCs w:val="22"/>
+          <w:lang w:val="en-US"/>
+        </w:rPr>
+        <w:t>Language”</w:t>
+      </w:r>
+      <w:r>
+        <w:rPr>
+          <w:rFonts w:ascii="Verdana" w:hAnsi="Verdana" w:cs="Segoe UI"/>
+          <w:color w:val="24292E"/>
+          <w:shd w:val="clear" w:color="auto" w:fill="FFFFFF"/>
+          <w:lang w:val="en-US"/>
+        </w:rPr>
+        <w:t> fields.</w:t>
+      </w:r>
+    </w:p>
+    <w:p>
+      <w:pPr>
+        <w:spacing w:after="0" w:line="360" w:lineRule="auto"/>
+        <w:jc w:val="both"/>
+        <w:rPr>
+          <w:rFonts w:ascii="Verdana" w:hAnsi="Verdana"/>
+          <w:lang w:val="en-US"/>
+        </w:rPr>
+      </w:pPr>
+      <w:r>
+        <w:rPr>
+          <w:rFonts w:ascii="Verdana" w:hAnsi="Verdana" w:cs="Segoe UI"/>
+          <w:color w:val="24292E"/>
+          <w:shd w:val="clear" w:color="auto" w:fill="FFFFFF"/>
+          <w:lang w:val="en-US"/>
+        </w:rPr>
+        <w:t>The </w:t>
+      </w:r>
+      <w:proofErr w:type="spellStart"/>
+      <w:r>
+        <w:rPr>
+          <w:rStyle w:val="HTML-kod"/>
+          <w:rFonts w:ascii="Verdana" w:eastAsiaTheme="majorEastAsia" w:hAnsi="Verdana" w:cs="Consolas"/>
+          <w:color w:val="24292E"/>
+          <w:sz w:val="22"/>
+          <w:szCs w:val="22"/>
+          <w:shd w:val="clear" w:color="auto" w:fill="D9D9D9" w:themeFill="background1" w:themeFillShade="D9"/>
+          <w:lang w:val="en-US"/>
+        </w:rPr>
+        <w:t>countrylanguage</w:t>
+      </w:r>
+      <w:proofErr w:type="spellEnd"/>
+      <w:r>
+        <w:rPr>
+          <w:rFonts w:ascii="Verdana" w:hAnsi="Verdana" w:cs="Segoe UI"/>
+          <w:color w:val="24292E"/>
+          <w:shd w:val="clear" w:color="auto" w:fill="FFFFFF"/>
+          <w:lang w:val="en-US"/>
+        </w:rPr>
+        <w:t> table has a foreign key constraint where the “</w:t>
+      </w:r>
+      <w:proofErr w:type="spellStart"/>
+      <w:r>
+        <w:rPr>
+          <w:rStyle w:val="HTML-kod"/>
+          <w:rFonts w:ascii="Verdana" w:eastAsiaTheme="majorEastAsia" w:hAnsi="Verdana" w:cs="Consolas"/>
+          <w:color w:val="24292E"/>
+          <w:sz w:val="22"/>
+          <w:szCs w:val="22"/>
+          <w:lang w:val="en-US"/>
+        </w:rPr>
+        <w:t>CountryCode</w:t>
+      </w:r>
+      <w:proofErr w:type="spellEnd"/>
+      <w:r>
+        <w:rPr>
+          <w:rStyle w:val="HTML-kod"/>
+          <w:rFonts w:ascii="Verdana" w:eastAsiaTheme="majorEastAsia" w:hAnsi="Verdana" w:cs="Consolas"/>
+          <w:color w:val="24292E"/>
+          <w:sz w:val="22"/>
+          <w:szCs w:val="22"/>
+          <w:lang w:val="en-US"/>
+        </w:rPr>
+        <w:t>”</w:t>
+      </w:r>
+      <w:r>
+        <w:rPr>
+          <w:rFonts w:ascii="Verdana" w:hAnsi="Verdana" w:cs="Segoe UI"/>
+          <w:color w:val="24292E"/>
+          <w:shd w:val="clear" w:color="auto" w:fill="FFFFFF"/>
+          <w:lang w:val="en-US"/>
+        </w:rPr>
+        <w:t> field references the “</w:t>
+      </w:r>
+      <w:r>
+        <w:rPr>
+          <w:rStyle w:val="HTML-kod"/>
+          <w:rFonts w:ascii="Verdana" w:eastAsiaTheme="majorEastAsia" w:hAnsi="Verdana" w:cs="Consolas"/>
+          <w:color w:val="24292E"/>
+          <w:sz w:val="22"/>
+          <w:szCs w:val="22"/>
+          <w:lang w:val="en-US"/>
+        </w:rPr>
+        <w:t>Code”</w:t>
+      </w:r>
+      <w:r>
+        <w:rPr>
+          <w:rFonts w:ascii="Verdana" w:hAnsi="Verdana" w:cs="Segoe UI"/>
+          <w:color w:val="24292E"/>
+          <w:shd w:val="clear" w:color="auto" w:fill="FFFFFF"/>
+          <w:lang w:val="en-US"/>
+        </w:rPr>
+        <w:t> field in the </w:t>
+      </w:r>
+      <w:r>
+        <w:rPr>
+          <w:rStyle w:val="HTML-kod"/>
+          <w:rFonts w:ascii="Verdana" w:eastAsiaTheme="majorEastAsia" w:hAnsi="Verdana" w:cs="Consolas"/>
+          <w:color w:val="24292E"/>
+          <w:sz w:val="22"/>
+          <w:szCs w:val="22"/>
+          <w:shd w:val="clear" w:color="auto" w:fill="D9D9D9" w:themeFill="background1" w:themeFillShade="D9"/>
+          <w:lang w:val="en-US"/>
+        </w:rPr>
+        <w:t>country</w:t>
+      </w:r>
+      <w:r>
+        <w:rPr>
+          <w:rFonts w:ascii="Verdana" w:hAnsi="Verdana" w:cs="Segoe UI"/>
+          <w:color w:val="24292E"/>
+          <w:shd w:val="clear" w:color="auto" w:fill="FFFFFF"/>
+          <w:lang w:val="en-US"/>
+        </w:rPr>
+        <w:t> table.</w:t>
+      </w:r>
+    </w:p>
+    <w:p>
+      <w:pPr>
+        <w:spacing w:line="360" w:lineRule="auto"/>
+        <w:jc w:val="both"/>
+        <w:rPr>
+          <w:lang w:val="en-US"/>
+        </w:rPr>
+      </w:pPr>
+    </w:p>
+    <w:p>
+      <w:pPr>
+        <w:spacing w:line="360" w:lineRule="auto"/>
+        <w:jc w:val="both"/>
+        <w:rPr>
+          <w:lang w:val="en-US"/>
+        </w:rPr>
+      </w:pPr>
+      <w:r>
+        <w:rPr>
+          <w:noProof/>
+          <w:lang w:eastAsia="pl-PL"/>
+        </w:rPr>
+        <w:lastRenderedPageBreak/>
         <w:drawing>
           <wp:inline distT="0" distB="0" distL="0" distR="0">
             <wp:extent cx="4010025" cy="1476375"/>
@@ -1147,7 +1906,7 @@
                     </pic:cNvPicPr>
                   </pic:nvPicPr>
                   <pic:blipFill>
-                    <a:blip r:embed="rId11" cstate="print"/>
+                    <a:blip r:embed="rId14" cstate="print"/>
                     <a:srcRect/>
                     <a:stretch>
                       <a:fillRect/>
@@ -1178,13 +1937,8 @@
     </w:p>
     <w:p>
       <w:pPr>
-        <w:rPr>
-          <w:lang w:val="en-US"/>
-        </w:rPr>
-      </w:pPr>
-    </w:p>
-    <w:p>
-      <w:pPr>
+        <w:spacing w:line="360" w:lineRule="auto"/>
+        <w:jc w:val="both"/>
         <w:rPr>
           <w:lang w:val="en-US"/>
         </w:rPr>
@@ -1194,7 +1948,363 @@
           <w:noProof/>
           <w:lang w:eastAsia="pl-PL"/>
         </w:rPr>
-        <w:lastRenderedPageBreak/>
+        <w:drawing>
+          <wp:inline distT="0" distB="0" distL="0" distR="0">
+            <wp:extent cx="5731510" cy="2236687"/>
+            <wp:effectExtent l="19050" t="0" r="2540" b="0"/>
+            <wp:docPr id="14" name="Obraz 13"/>
+            <wp:cNvGraphicFramePr>
+              <a:graphicFrameLocks xmlns:a="http://schemas.openxmlformats.org/drawingml/2006/main" noChangeAspect="1"/>
+            </wp:cNvGraphicFramePr>
+            <a:graphic xmlns:a="http://schemas.openxmlformats.org/drawingml/2006/main">
+              <a:graphicData uri="http://schemas.openxmlformats.org/drawingml/2006/picture">
+                <pic:pic xmlns:pic="http://schemas.openxmlformats.org/drawingml/2006/picture">
+                  <pic:nvPicPr>
+                    <pic:cNvPr id="0" name="Picture 13"/>
+                    <pic:cNvPicPr>
+                      <a:picLocks noChangeAspect="1" noChangeArrowheads="1"/>
+                    </pic:cNvPicPr>
+                  </pic:nvPicPr>
+                  <pic:blipFill>
+                    <a:blip r:embed="rId15" cstate="print"/>
+                    <a:srcRect/>
+                    <a:stretch>
+                      <a:fillRect/>
+                    </a:stretch>
+                  </pic:blipFill>
+                  <pic:spPr bwMode="auto">
+                    <a:xfrm>
+                      <a:off x="0" y="0"/>
+                      <a:ext cx="5731510" cy="2236687"/>
+                    </a:xfrm>
+                    <a:prstGeom prst="rect">
+                      <a:avLst/>
+                    </a:prstGeom>
+                    <a:noFill/>
+                    <a:ln w="9525">
+                      <a:noFill/>
+                      <a:miter lim="800000"/>
+                      <a:headEnd/>
+                      <a:tailEnd/>
+                    </a:ln>
+                  </pic:spPr>
+                </pic:pic>
+              </a:graphicData>
+            </a:graphic>
+          </wp:inline>
+        </w:drawing>
+      </w:r>
+    </w:p>
+    <w:p>
+      <w:pPr>
+        <w:spacing w:after="0" w:line="360" w:lineRule="auto"/>
+        <w:jc w:val="both"/>
+        <w:rPr>
+          <w:rFonts w:ascii="Verdana" w:hAnsi="Verdana" w:cs="Segoe UI"/>
+          <w:color w:val="24292E"/>
+          <w:shd w:val="clear" w:color="auto" w:fill="FFFFFF"/>
+          <w:lang w:val="en-US"/>
+        </w:rPr>
+      </w:pPr>
+      <w:r>
+        <w:rPr>
+          <w:rFonts w:ascii="Verdana" w:hAnsi="Verdana" w:cs="Segoe UI"/>
+          <w:color w:val="24292E"/>
+          <w:shd w:val="clear" w:color="auto" w:fill="FFFFFF"/>
+          <w:lang w:val="en-US"/>
+        </w:rPr>
+        <w:t>The primary key on the </w:t>
+      </w:r>
+      <w:proofErr w:type="spellStart"/>
+      <w:r>
+        <w:rPr>
+          <w:rStyle w:val="HTML-kod"/>
+          <w:rFonts w:ascii="Verdana" w:eastAsiaTheme="majorEastAsia" w:hAnsi="Verdana" w:cs="Consolas"/>
+          <w:color w:val="24292E"/>
+          <w:sz w:val="22"/>
+          <w:szCs w:val="22"/>
+          <w:shd w:val="clear" w:color="auto" w:fill="D9D9D9" w:themeFill="background1" w:themeFillShade="D9"/>
+          <w:lang w:val="en-US"/>
+        </w:rPr>
+        <w:t>hasvisitiedcity</w:t>
+      </w:r>
+      <w:proofErr w:type="spellEnd"/>
+      <w:r>
+        <w:rPr>
+          <w:rFonts w:ascii="Verdana" w:hAnsi="Verdana" w:cs="Segoe UI"/>
+          <w:color w:val="24292E"/>
+          <w:shd w:val="clear" w:color="auto" w:fill="FFFFFF"/>
+          <w:lang w:val="en-US"/>
+        </w:rPr>
+        <w:t> table is the” </w:t>
+      </w:r>
+      <w:proofErr w:type="spellStart"/>
+      <w:r>
+        <w:rPr>
+          <w:rStyle w:val="HTML-kod"/>
+          <w:rFonts w:ascii="Verdana" w:eastAsiaTheme="majorEastAsia" w:hAnsi="Verdana" w:cs="Consolas"/>
+          <w:color w:val="24292E"/>
+          <w:sz w:val="22"/>
+          <w:szCs w:val="22"/>
+          <w:lang w:val="en-US"/>
+        </w:rPr>
+        <w:t>personID</w:t>
+      </w:r>
+      <w:proofErr w:type="spellEnd"/>
+      <w:r>
+        <w:rPr>
+          <w:rStyle w:val="HTML-kod"/>
+          <w:rFonts w:ascii="Verdana" w:eastAsiaTheme="majorEastAsia" w:hAnsi="Verdana" w:cs="Consolas"/>
+          <w:color w:val="24292E"/>
+          <w:sz w:val="22"/>
+          <w:szCs w:val="22"/>
+          <w:lang w:val="en-US"/>
+        </w:rPr>
+        <w:t>”</w:t>
+      </w:r>
+      <w:r>
+        <w:rPr>
+          <w:rFonts w:ascii="Verdana" w:hAnsi="Verdana" w:cs="Segoe UI"/>
+          <w:color w:val="24292E"/>
+          <w:shd w:val="clear" w:color="auto" w:fill="FFFFFF"/>
+          <w:lang w:val="en-US"/>
+        </w:rPr>
+        <w:t xml:space="preserve"> and </w:t>
+      </w:r>
+      <w:r>
+        <w:rPr>
+          <w:rFonts w:ascii="Verdana" w:hAnsi="Verdana" w:cs="Segoe UI"/>
+          <w:color w:val="24292E"/>
+          <w:shd w:val="clear" w:color="auto" w:fill="FFFFFF"/>
+          <w:lang w:val="en-US"/>
+        </w:rPr>
+        <w:t>“</w:t>
+      </w:r>
+      <w:proofErr w:type="spellStart"/>
+      <w:r>
+        <w:rPr>
+          <w:rStyle w:val="HTML-kod"/>
+          <w:rFonts w:ascii="Verdana" w:eastAsiaTheme="majorEastAsia" w:hAnsi="Verdana" w:cs="Consolas"/>
+          <w:color w:val="24292E"/>
+          <w:sz w:val="22"/>
+          <w:szCs w:val="22"/>
+          <w:lang w:val="en-US"/>
+        </w:rPr>
+        <w:t>cityID</w:t>
+      </w:r>
+      <w:proofErr w:type="spellEnd"/>
+      <w:r>
+        <w:rPr>
+          <w:rStyle w:val="HTML-kod"/>
+          <w:rFonts w:ascii="Verdana" w:eastAsiaTheme="majorEastAsia" w:hAnsi="Verdana" w:cs="Consolas"/>
+          <w:color w:val="24292E"/>
+          <w:sz w:val="22"/>
+          <w:szCs w:val="22"/>
+          <w:lang w:val="en-US"/>
+        </w:rPr>
+        <w:t>”</w:t>
+      </w:r>
+      <w:r>
+        <w:rPr>
+          <w:rFonts w:ascii="Verdana" w:hAnsi="Verdana" w:cs="Segoe UI"/>
+          <w:color w:val="24292E"/>
+          <w:shd w:val="clear" w:color="auto" w:fill="FFFFFF"/>
+          <w:lang w:val="en-US"/>
+        </w:rPr>
+        <w:t> fields.</w:t>
+      </w:r>
+    </w:p>
+    <w:p>
+      <w:pPr>
+        <w:spacing w:after="100" w:afterAutospacing="1" w:line="360" w:lineRule="auto"/>
+        <w:jc w:val="both"/>
+        <w:rPr>
+          <w:rFonts w:ascii="Verdana" w:hAnsi="Verdana"/>
+          <w:lang w:val="en-US"/>
+        </w:rPr>
+      </w:pPr>
+      <w:r>
+        <w:rPr>
+          <w:rFonts w:ascii="Verdana" w:hAnsi="Verdana" w:cs="Segoe UI"/>
+          <w:color w:val="24292E"/>
+          <w:shd w:val="clear" w:color="auto" w:fill="FFFFFF"/>
+          <w:lang w:val="en-US"/>
+        </w:rPr>
+        <w:t>There are two foreign key constraints on the </w:t>
+      </w:r>
+      <w:proofErr w:type="spellStart"/>
+      <w:r>
+        <w:rPr>
+          <w:rStyle w:val="HTML-kod"/>
+          <w:rFonts w:ascii="Verdana" w:eastAsiaTheme="majorEastAsia" w:hAnsi="Verdana" w:cs="Consolas"/>
+          <w:color w:val="24292E"/>
+          <w:sz w:val="22"/>
+          <w:szCs w:val="22"/>
+          <w:shd w:val="clear" w:color="auto" w:fill="D9D9D9" w:themeFill="background1" w:themeFillShade="D9"/>
+          <w:lang w:val="en-US"/>
+        </w:rPr>
+        <w:t>hasvisitedcity</w:t>
+      </w:r>
+      <w:proofErr w:type="spellEnd"/>
+      <w:r>
+        <w:rPr>
+          <w:rFonts w:ascii="Verdana" w:hAnsi="Verdana" w:cs="Segoe UI"/>
+          <w:color w:val="24292E"/>
+          <w:shd w:val="clear" w:color="auto" w:fill="FFFFFF"/>
+          <w:lang w:val="en-US"/>
+        </w:rPr>
+        <w:t> table. First “</w:t>
+      </w:r>
+      <w:proofErr w:type="spellStart"/>
+      <w:r>
+        <w:rPr>
+          <w:rFonts w:ascii="Verdana" w:hAnsi="Verdana" w:cs="Segoe UI"/>
+          <w:color w:val="24292E"/>
+          <w:shd w:val="clear" w:color="auto" w:fill="FFFFFF"/>
+          <w:lang w:val="en-US"/>
+        </w:rPr>
+        <w:t>personID</w:t>
+      </w:r>
+      <w:proofErr w:type="spellEnd"/>
+      <w:r>
+        <w:rPr>
+          <w:rFonts w:ascii="Verdana" w:hAnsi="Verdana" w:cs="Segoe UI"/>
+          <w:color w:val="24292E"/>
+          <w:shd w:val="clear" w:color="auto" w:fill="FFFFFF"/>
+          <w:lang w:val="en-US"/>
+        </w:rPr>
+        <w:t xml:space="preserve">” field in the </w:t>
+      </w:r>
+      <w:proofErr w:type="spellStart"/>
+      <w:r>
+        <w:rPr>
+          <w:rFonts w:ascii="Verdana" w:hAnsi="Verdana" w:cs="Segoe UI"/>
+          <w:color w:val="24292E"/>
+          <w:shd w:val="clear" w:color="auto" w:fill="D9D9D9" w:themeFill="background1" w:themeFillShade="D9"/>
+          <w:lang w:val="en-US"/>
+        </w:rPr>
+        <w:t>hasvisitedcity</w:t>
+      </w:r>
+      <w:proofErr w:type="spellEnd"/>
+      <w:r>
+        <w:rPr>
+          <w:rFonts w:ascii="Verdana" w:hAnsi="Verdana" w:cs="Segoe UI"/>
+          <w:color w:val="24292E"/>
+          <w:shd w:val="clear" w:color="auto" w:fill="FFFFFF"/>
+          <w:lang w:val="en-US"/>
+        </w:rPr>
+        <w:t xml:space="preserve"> table references  “</w:t>
+      </w:r>
+      <w:proofErr w:type="spellStart"/>
+      <w:r>
+        <w:rPr>
+          <w:rFonts w:ascii="Verdana" w:hAnsi="Verdana" w:cs="Segoe UI"/>
+          <w:color w:val="24292E"/>
+          <w:shd w:val="clear" w:color="auto" w:fill="FFFFFF"/>
+          <w:lang w:val="en-US"/>
+        </w:rPr>
+        <w:t>personID</w:t>
+      </w:r>
+      <w:proofErr w:type="spellEnd"/>
+      <w:r>
+        <w:rPr>
+          <w:rFonts w:ascii="Verdana" w:hAnsi="Verdana" w:cs="Segoe UI"/>
+          <w:color w:val="24292E"/>
+          <w:shd w:val="clear" w:color="auto" w:fill="FFFFFF"/>
+          <w:lang w:val="en-US"/>
+        </w:rPr>
+        <w:t xml:space="preserve">” in the </w:t>
+      </w:r>
+      <w:r>
+        <w:rPr>
+          <w:rFonts w:ascii="Verdana" w:hAnsi="Verdana" w:cs="Segoe UI"/>
+          <w:color w:val="24292E"/>
+          <w:shd w:val="clear" w:color="auto" w:fill="D9D9D9" w:themeFill="background1" w:themeFillShade="D9"/>
+          <w:lang w:val="en-US"/>
+        </w:rPr>
+        <w:t>person</w:t>
+      </w:r>
+      <w:r>
+        <w:rPr>
+          <w:rFonts w:ascii="Verdana" w:hAnsi="Verdana" w:cs="Segoe UI"/>
+          <w:color w:val="24292E"/>
+          <w:shd w:val="clear" w:color="auto" w:fill="FFFFFF"/>
+          <w:lang w:val="en-US"/>
+        </w:rPr>
+        <w:t xml:space="preserve"> table, and second “</w:t>
+      </w:r>
+      <w:proofErr w:type="spellStart"/>
+      <w:r>
+        <w:rPr>
+          <w:rFonts w:ascii="Verdana" w:hAnsi="Verdana" w:cs="Segoe UI"/>
+          <w:color w:val="24292E"/>
+          <w:shd w:val="clear" w:color="auto" w:fill="FFFFFF"/>
+          <w:lang w:val="en-US"/>
+        </w:rPr>
+        <w:t>cityID</w:t>
+      </w:r>
+      <w:proofErr w:type="spellEnd"/>
+      <w:r>
+        <w:rPr>
+          <w:rFonts w:ascii="Verdana" w:hAnsi="Verdana" w:cs="Segoe UI"/>
+          <w:color w:val="24292E"/>
+          <w:shd w:val="clear" w:color="auto" w:fill="FFFFFF"/>
+          <w:lang w:val="en-US"/>
+        </w:rPr>
+        <w:t xml:space="preserve"> in the </w:t>
+      </w:r>
+      <w:proofErr w:type="spellStart"/>
+      <w:r>
+        <w:rPr>
+          <w:rFonts w:ascii="Verdana" w:hAnsi="Verdana" w:cs="Segoe UI"/>
+          <w:color w:val="24292E"/>
+          <w:shd w:val="clear" w:color="auto" w:fill="D9D9D9" w:themeFill="background1" w:themeFillShade="D9"/>
+          <w:lang w:val="en-US"/>
+        </w:rPr>
+        <w:t>hasvisitedcity</w:t>
+      </w:r>
+      <w:proofErr w:type="spellEnd"/>
+      <w:r>
+        <w:rPr>
+          <w:rFonts w:ascii="Verdana" w:hAnsi="Verdana" w:cs="Segoe UI"/>
+          <w:color w:val="24292E"/>
+          <w:shd w:val="clear" w:color="auto" w:fill="FFFFFF"/>
+          <w:lang w:val="en-US"/>
+        </w:rPr>
+        <w:t xml:space="preserve"> table references the “ID” field in the </w:t>
+      </w:r>
+      <w:r>
+        <w:rPr>
+          <w:rFonts w:ascii="Verdana" w:hAnsi="Verdana" w:cs="Segoe UI"/>
+          <w:color w:val="24292E"/>
+          <w:shd w:val="clear" w:color="auto" w:fill="D9D9D9" w:themeFill="background1" w:themeFillShade="D9"/>
+          <w:lang w:val="en-US"/>
+        </w:rPr>
+        <w:t>city</w:t>
+      </w:r>
+      <w:r>
+        <w:rPr>
+          <w:rFonts w:ascii="Verdana" w:hAnsi="Verdana" w:cs="Segoe UI"/>
+          <w:color w:val="24292E"/>
+          <w:shd w:val="clear" w:color="auto" w:fill="FFFFFF"/>
+          <w:lang w:val="en-US"/>
+        </w:rPr>
+        <w:t xml:space="preserve"> table.</w:t>
+      </w:r>
+    </w:p>
+    <w:p>
+      <w:pPr>
+        <w:spacing w:line="360" w:lineRule="auto"/>
+        <w:jc w:val="both"/>
+        <w:rPr>
+          <w:lang w:val="en-US"/>
+        </w:rPr>
+      </w:pPr>
+      <w:r>
+        <w:rPr>
+          <w:noProof/>
+          <w:lang w:eastAsia="pl-PL"/>
+        </w:rPr>
         <w:drawing>
           <wp:inline distT="0" distB="0" distL="0" distR="0">
             <wp:extent cx="2647950" cy="1590675"/>
@@ -1213,7 +2323,7 @@
                     </pic:cNvPicPr>
                   </pic:nvPicPr>
                   <pic:blipFill>
-                    <a:blip r:embed="rId12" cstate="print"/>
+                    <a:blip r:embed="rId16" cstate="print"/>
                     <a:srcRect/>
                     <a:stretch>
                       <a:fillRect/>
@@ -1244,7 +2354,199 @@
     </w:p>
     <w:p>
       <w:pPr>
+        <w:spacing w:line="360" w:lineRule="auto"/>
+        <w:jc w:val="both"/>
+        <w:rPr>
+          <w:lang w:val="en-US"/>
+        </w:rPr>
+      </w:pPr>
+      <w:r>
+        <w:rPr>
+          <w:noProof/>
+          <w:lang w:eastAsia="pl-PL"/>
+        </w:rPr>
+        <w:lastRenderedPageBreak/>
+        <w:drawing>
+          <wp:inline distT="0" distB="0" distL="0" distR="0">
+            <wp:extent cx="5362575" cy="1990725"/>
+            <wp:effectExtent l="19050" t="0" r="9525" b="0"/>
+            <wp:docPr id="8" name="Obraz 1"/>
+            <wp:cNvGraphicFramePr>
+              <a:graphicFrameLocks xmlns:a="http://schemas.openxmlformats.org/drawingml/2006/main" noChangeAspect="1"/>
+            </wp:cNvGraphicFramePr>
+            <a:graphic xmlns:a="http://schemas.openxmlformats.org/drawingml/2006/main">
+              <a:graphicData uri="http://schemas.openxmlformats.org/drawingml/2006/picture">
+                <pic:pic xmlns:pic="http://schemas.openxmlformats.org/drawingml/2006/picture">
+                  <pic:nvPicPr>
+                    <pic:cNvPr id="0" name="Picture 1"/>
+                    <pic:cNvPicPr>
+                      <a:picLocks noChangeAspect="1" noChangeArrowheads="1"/>
+                    </pic:cNvPicPr>
+                  </pic:nvPicPr>
+                  <pic:blipFill>
+                    <a:blip r:embed="rId17" cstate="print"/>
+                    <a:srcRect/>
+                    <a:stretch>
+                      <a:fillRect/>
+                    </a:stretch>
+                  </pic:blipFill>
+                  <pic:spPr bwMode="auto">
+                    <a:xfrm>
+                      <a:off x="0" y="0"/>
+                      <a:ext cx="5362575" cy="1990725"/>
+                    </a:xfrm>
+                    <a:prstGeom prst="rect">
+                      <a:avLst/>
+                    </a:prstGeom>
+                    <a:noFill/>
+                    <a:ln w="9525">
+                      <a:noFill/>
+                      <a:miter lim="800000"/>
+                      <a:headEnd/>
+                      <a:tailEnd/>
+                    </a:ln>
+                  </pic:spPr>
+                </pic:pic>
+              </a:graphicData>
+            </a:graphic>
+          </wp:inline>
+        </w:drawing>
+      </w:r>
+      <w:r>
+        <w:rPr>
+          <w:lang w:val="en-US"/>
+        </w:rPr>
+        <w:t xml:space="preserve">                                         </w:t>
+      </w:r>
+    </w:p>
+    <w:p>
+      <w:pPr>
+        <w:spacing w:after="0" w:line="360" w:lineRule="auto"/>
+        <w:jc w:val="both"/>
+        <w:rPr>
+          <w:lang w:val="en-US"/>
+        </w:rPr>
+      </w:pPr>
+      <w:r>
+        <w:rPr>
+          <w:rFonts w:ascii="Verdana" w:hAnsi="Verdana"/>
+          <w:lang w:val="en-US"/>
+        </w:rPr>
+        <w:t xml:space="preserve">The primary key of the </w:t>
+      </w:r>
+      <w:r>
+        <w:rPr>
+          <w:rFonts w:ascii="Verdana" w:hAnsi="Verdana"/>
+          <w:shd w:val="clear" w:color="auto" w:fill="D9D9D9" w:themeFill="background1" w:themeFillShade="D9"/>
+          <w:lang w:val="en-US"/>
+        </w:rPr>
+        <w:t>person</w:t>
+      </w:r>
+      <w:r>
+        <w:rPr>
+          <w:rFonts w:ascii="Verdana" w:hAnsi="Verdana"/>
+          <w:lang w:val="en-US"/>
+        </w:rPr>
+        <w:t xml:space="preserve"> table is </w:t>
+      </w:r>
+      <w:r>
+        <w:rPr>
+          <w:rFonts w:ascii="Verdana" w:hAnsi="Verdana"/>
+          <w:lang w:val="en-US"/>
+        </w:rPr>
+        <w:t>“</w:t>
+      </w:r>
+      <w:proofErr w:type="spellStart"/>
+      <w:r>
+        <w:rPr>
+          <w:rFonts w:ascii="Verdana" w:hAnsi="Verdana"/>
+          <w:lang w:val="en-US"/>
+        </w:rPr>
+        <w:t>personID</w:t>
+      </w:r>
+      <w:proofErr w:type="spellEnd"/>
+      <w:r>
+        <w:rPr>
+          <w:rFonts w:ascii="Verdana" w:hAnsi="Verdana"/>
+          <w:lang w:val="en-US"/>
+        </w:rPr>
+        <w:t>”</w:t>
+      </w:r>
+      <w:r>
+        <w:rPr>
+          <w:rFonts w:ascii="Verdana" w:hAnsi="Verdana"/>
+          <w:lang w:val="en-US"/>
+        </w:rPr>
+        <w:t>.</w:t>
+      </w:r>
+    </w:p>
+    <w:p>
+      <w:pPr>
+        <w:spacing w:after="0" w:line="360" w:lineRule="auto"/>
+        <w:jc w:val="both"/>
+        <w:rPr>
+          <w:rFonts w:ascii="Verdana" w:hAnsi="Verdana"/>
+          <w:lang w:val="en-US"/>
+        </w:rPr>
+      </w:pPr>
+      <w:r>
+        <w:rPr>
+          <w:rFonts w:ascii="Verdana" w:hAnsi="Verdana"/>
+          <w:lang w:val="en-US"/>
+        </w:rPr>
+        <w:t xml:space="preserve">There is no foreign key in the </w:t>
+      </w:r>
+      <w:r>
+        <w:rPr>
+          <w:rFonts w:ascii="Verdana" w:hAnsi="Verdana"/>
+          <w:shd w:val="clear" w:color="auto" w:fill="D9D9D9" w:themeFill="background1" w:themeFillShade="D9"/>
+          <w:lang w:val="en-US"/>
+        </w:rPr>
+        <w:t>person</w:t>
+      </w:r>
+      <w:r>
+        <w:rPr>
+          <w:rFonts w:ascii="Verdana" w:hAnsi="Verdana"/>
+          <w:lang w:val="en-US"/>
+        </w:rPr>
+        <w:t xml:space="preserve"> table, but there is a foreign</w:t>
+      </w:r>
+      <w:r>
+        <w:rPr>
+          <w:rFonts w:ascii="Verdana" w:hAnsi="Verdana"/>
+          <w:lang w:val="en-US"/>
+        </w:rPr>
+        <w:t xml:space="preserve"> </w:t>
+      </w:r>
+      <w:r>
+        <w:rPr>
+          <w:rFonts w:ascii="Verdana" w:hAnsi="Verdana"/>
+          <w:lang w:val="en-US"/>
+        </w:rPr>
+        <w:t xml:space="preserve">key pointing in to it from the </w:t>
+      </w:r>
+      <w:proofErr w:type="spellStart"/>
+      <w:r>
+        <w:rPr>
+          <w:rFonts w:ascii="Verdana" w:hAnsi="Verdana"/>
+          <w:shd w:val="clear" w:color="auto" w:fill="D9D9D9" w:themeFill="background1" w:themeFillShade="D9"/>
+          <w:lang w:val="en-US"/>
+        </w:rPr>
+        <w:t>hasvisitedcity</w:t>
+      </w:r>
+      <w:proofErr w:type="spellEnd"/>
+      <w:r>
+        <w:rPr>
+          <w:rFonts w:ascii="Verdana" w:hAnsi="Verdana"/>
+          <w:lang w:val="en-US"/>
+        </w:rPr>
+        <w:t xml:space="preserve"> table.</w:t>
+      </w:r>
+    </w:p>
+    <w:p>
+      <w:pPr>
         <w:pStyle w:val="Nagwek3"/>
+        <w:spacing w:before="100" w:beforeAutospacing="1" w:after="100" w:afterAutospacing="1" w:line="360" w:lineRule="auto"/>
         <w:jc w:val="both"/>
         <w:rPr>
           <w:lang w:val="en-US"/>
@@ -1259,22 +2561,16 @@
     </w:p>
     <w:p>
       <w:pPr>
-        <w:jc w:val="both"/>
-        <w:rPr>
-          <w:lang w:val="en-US"/>
-        </w:rPr>
-      </w:pPr>
-    </w:p>
-    <w:p>
-      <w:pPr>
-        <w:spacing w:after="0"/>
-        <w:jc w:val="both"/>
-        <w:rPr>
-          <w:lang w:val="en-US"/>
-        </w:rPr>
-      </w:pPr>
-      <w:r>
-        <w:rPr>
+        <w:spacing w:after="0" w:line="360" w:lineRule="auto"/>
+        <w:jc w:val="both"/>
+        <w:rPr>
+          <w:rFonts w:ascii="Verdana" w:hAnsi="Verdana"/>
+          <w:lang w:val="en-US"/>
+        </w:rPr>
+      </w:pPr>
+      <w:r>
+        <w:rPr>
+          <w:rFonts w:ascii="Verdana" w:hAnsi="Verdana"/>
           <w:lang w:val="en-US"/>
         </w:rPr>
         <w:t xml:space="preserve">Give the </w:t>
@@ -1282,6 +2578,7 @@
       <w:proofErr w:type="spellStart"/>
       <w:r>
         <w:rPr>
+          <w:rFonts w:ascii="Verdana" w:hAnsi="Verdana"/>
           <w:lang w:val="en-US"/>
         </w:rPr>
         <w:t>MySQL</w:t>
@@ -1289,6 +2586,7 @@
       <w:proofErr w:type="spellEnd"/>
       <w:r>
         <w:rPr>
+          <w:rFonts w:ascii="Verdana" w:hAnsi="Verdana"/>
           <w:lang w:val="en-US"/>
         </w:rPr>
         <w:t xml:space="preserve"> command that shows;</w:t>
@@ -1301,14 +2599,16 @@
           <w:ilvl w:val="0"/>
           <w:numId w:val="6"/>
         </w:numPr>
-        <w:spacing w:after="0"/>
-        <w:jc w:val="both"/>
-        <w:rPr>
-          <w:lang w:val="en-US"/>
-        </w:rPr>
-      </w:pPr>
-      <w:r>
-        <w:rPr>
+        <w:spacing w:after="0" w:line="360" w:lineRule="auto"/>
+        <w:jc w:val="both"/>
+        <w:rPr>
+          <w:rFonts w:ascii="Verdana" w:hAnsi="Verdana"/>
+          <w:lang w:val="en-US"/>
+        </w:rPr>
+      </w:pPr>
+      <w:r>
+        <w:rPr>
+          <w:rFonts w:ascii="Verdana" w:hAnsi="Verdana"/>
           <w:lang w:val="en-US"/>
         </w:rPr>
         <w:t>the name of the cities,</w:t>
@@ -1321,14 +2621,16 @@
           <w:ilvl w:val="0"/>
           <w:numId w:val="6"/>
         </w:numPr>
-        <w:spacing w:after="0"/>
-        <w:jc w:val="both"/>
-        <w:rPr>
-          <w:lang w:val="en-US"/>
-        </w:rPr>
-      </w:pPr>
-      <w:r>
-        <w:rPr>
+        <w:spacing w:after="0" w:line="360" w:lineRule="auto"/>
+        <w:jc w:val="both"/>
+        <w:rPr>
+          <w:rFonts w:ascii="Verdana" w:hAnsi="Verdana"/>
+          <w:lang w:val="en-US"/>
+        </w:rPr>
+      </w:pPr>
+      <w:r>
+        <w:rPr>
+          <w:rFonts w:ascii="Verdana" w:hAnsi="Verdana"/>
           <w:lang w:val="en-US"/>
         </w:rPr>
         <w:t>the arrival date in the cities,</w:t>
@@ -1341,14 +2643,16 @@
           <w:ilvl w:val="0"/>
           <w:numId w:val="6"/>
         </w:numPr>
-        <w:spacing w:after="0"/>
-        <w:jc w:val="both"/>
-        <w:rPr>
-          <w:lang w:val="en-US"/>
-        </w:rPr>
-      </w:pPr>
-      <w:r>
-        <w:rPr>
+        <w:spacing w:after="0" w:line="360" w:lineRule="auto"/>
+        <w:jc w:val="both"/>
+        <w:rPr>
+          <w:rFonts w:ascii="Verdana" w:hAnsi="Verdana"/>
+          <w:lang w:val="en-US"/>
+        </w:rPr>
+      </w:pPr>
+      <w:r>
+        <w:rPr>
+          <w:rFonts w:ascii="Verdana" w:hAnsi="Verdana"/>
           <w:lang w:val="en-US"/>
         </w:rPr>
         <w:t>the name of the country the city is in.</w:t>
@@ -1356,23 +2660,16 @@
     </w:p>
     <w:p>
       <w:pPr>
-        <w:spacing w:after="0"/>
-        <w:jc w:val="both"/>
-        <w:rPr>
-          <w:lang w:val="en-US"/>
-        </w:rPr>
-      </w:pPr>
-    </w:p>
-    <w:p>
-      <w:pPr>
-        <w:spacing w:after="0"/>
-        <w:jc w:val="both"/>
-        <w:rPr>
-          <w:lang w:val="en-US"/>
-        </w:rPr>
-      </w:pPr>
-      <w:r>
-        <w:rPr>
+        <w:spacing w:after="0" w:line="360" w:lineRule="auto"/>
+        <w:jc w:val="both"/>
+        <w:rPr>
+          <w:rFonts w:ascii="Verdana" w:hAnsi="Verdana"/>
+          <w:lang w:val="en-US"/>
+        </w:rPr>
+      </w:pPr>
+      <w:r>
+        <w:rPr>
+          <w:rFonts w:ascii="Verdana" w:hAnsi="Verdana"/>
           <w:lang w:val="en-US"/>
         </w:rPr>
         <w:t>For all cities and countries visited by Alan in alphabetical order by city name.</w:t>
@@ -1380,16 +2677,16 @@
     </w:p>
     <w:p>
       <w:pPr>
-        <w:spacing w:after="0"/>
-        <w:jc w:val="both"/>
-        <w:rPr>
-          <w:lang w:val="en-US"/>
-        </w:rPr>
-      </w:pPr>
-    </w:p>
-    <w:p>
-      <w:pPr>
-        <w:spacing w:after="0"/>
+        <w:spacing w:after="0" w:line="360" w:lineRule="auto"/>
+        <w:jc w:val="both"/>
+        <w:rPr>
+          <w:lang w:val="en-US"/>
+        </w:rPr>
+      </w:pPr>
+    </w:p>
+    <w:p>
+      <w:pPr>
+        <w:spacing w:after="0" w:line="360" w:lineRule="auto"/>
         <w:jc w:val="both"/>
         <w:rPr>
           <w:lang w:val="en-US"/>
@@ -1418,7 +2715,7 @@
                     </pic:cNvPicPr>
                   </pic:nvPicPr>
                   <pic:blipFill>
-                    <a:blip r:embed="rId13" cstate="print"/>
+                    <a:blip r:embed="rId18" cstate="print"/>
                     <a:srcRect/>
                     <a:stretch>
                       <a:fillRect/>
@@ -1449,14 +2746,9 @@
     </w:p>
     <w:p>
       <w:pPr>
-        <w:rPr>
-          <w:lang w:val="en-US"/>
-        </w:rPr>
-      </w:pPr>
-    </w:p>
-    <w:p>
-      <w:pPr>
         <w:pStyle w:val="Nagwek3"/>
+        <w:spacing w:before="100" w:beforeAutospacing="1" w:after="100" w:afterAutospacing="1" w:line="360" w:lineRule="auto"/>
+        <w:jc w:val="both"/>
         <w:rPr>
           <w:lang w:val="en-US"/>
         </w:rPr>
@@ -1476,19 +2768,16 @@
     </w:p>
     <w:p>
       <w:pPr>
-        <w:rPr>
-          <w:lang w:val="en-US"/>
-        </w:rPr>
-      </w:pPr>
-    </w:p>
-    <w:p>
-      <w:pPr>
-        <w:rPr>
-          <w:lang w:val="en-US"/>
-        </w:rPr>
-      </w:pPr>
-      <w:r>
-        <w:rPr>
+        <w:spacing w:line="360" w:lineRule="auto"/>
+        <w:jc w:val="both"/>
+        <w:rPr>
+          <w:rFonts w:ascii="Verdana" w:hAnsi="Verdana"/>
+          <w:lang w:val="en-US"/>
+        </w:rPr>
+      </w:pPr>
+      <w:r>
+        <w:rPr>
+          <w:rFonts w:ascii="Verdana" w:hAnsi="Verdana"/>
           <w:lang w:val="en-US"/>
         </w:rPr>
         <w:t xml:space="preserve">Give the </w:t>
@@ -1496,6 +2785,7 @@
       <w:proofErr w:type="spellStart"/>
       <w:r>
         <w:rPr>
+          <w:rFonts w:ascii="Verdana" w:hAnsi="Verdana"/>
           <w:lang w:val="en-US"/>
         </w:rPr>
         <w:t>MySQL</w:t>
@@ -1503,26 +2793,16 @@
       <w:proofErr w:type="spellEnd"/>
       <w:r>
         <w:rPr>
-          <w:lang w:val="en-US"/>
-        </w:rPr>
-        <w:t xml:space="preserve"> command to show the country name the country's life expectancy for all countries </w:t>
-      </w:r>
-    </w:p>
-    <w:p>
-      <w:pPr>
-        <w:rPr>
-          <w:lang w:val="en-US"/>
-        </w:rPr>
-      </w:pPr>
-      <w:r>
-        <w:rPr>
-          <w:lang w:val="en-US"/>
-        </w:rPr>
-        <w:t>in Europe whose life expectancy is lower than the average in alphabetical order by country name.</w:t>
-      </w:r>
-    </w:p>
-    <w:p>
-      <w:pPr>
+          <w:rFonts w:ascii="Verdana" w:hAnsi="Verdana"/>
+          <w:lang w:val="en-US"/>
+        </w:rPr>
+        <w:t xml:space="preserve"> command to show the country name the country's life expectancy for all countries in Europe whose life expectancy is lower than the average in alphabetical order by country name.</w:t>
+      </w:r>
+    </w:p>
+    <w:p>
+      <w:pPr>
+        <w:spacing w:line="360" w:lineRule="auto"/>
+        <w:jc w:val="both"/>
         <w:rPr>
           <w:lang w:val="en-US"/>
         </w:rPr>
@@ -1551,7 +2831,7 @@
                     </pic:cNvPicPr>
                   </pic:nvPicPr>
                   <pic:blipFill>
-                    <a:blip r:embed="rId14" cstate="print"/>
+                    <a:blip r:embed="rId19" cstate="print"/>
                     <a:srcRect/>
                     <a:stretch>
                       <a:fillRect/>
@@ -1582,34 +2862,18 @@
     </w:p>
     <w:p>
       <w:pPr>
-        <w:rPr>
-          <w:lang w:val="en-US"/>
-        </w:rPr>
-      </w:pPr>
-    </w:p>
-    <w:p>
-      <w:pPr>
         <w:pStyle w:val="Nagwek3"/>
-        <w:spacing w:before="100" w:beforeAutospacing="1" w:after="100" w:afterAutospacing="1"/>
-      </w:pPr>
-      <w:r>
-        <w:t xml:space="preserve">4.1.3 </w:t>
-      </w:r>
-      <w:proofErr w:type="spellStart"/>
-      <w:r>
-        <w:t>Peoples</w:t>
-      </w:r>
-      <w:proofErr w:type="spellEnd"/>
-      <w:r>
-        <w:t xml:space="preserve"> </w:t>
-      </w:r>
-      <w:proofErr w:type="spellStart"/>
-      <w:r>
-        <w:t>stage</w:t>
-      </w:r>
-      <w:proofErr w:type="spellEnd"/>
-      <w:r>
-        <w:t xml:space="preserve"> of life</w:t>
+        <w:spacing w:before="100" w:beforeAutospacing="1" w:after="100" w:afterAutospacing="1" w:line="360" w:lineRule="auto"/>
+        <w:jc w:val="both"/>
+        <w:rPr>
+          <w:lang w:val="en-US"/>
+        </w:rPr>
+      </w:pPr>
+      <w:r>
+        <w:rPr>
+          <w:lang w:val="en-US"/>
+        </w:rPr>
+        <w:t>4.1.3 Peoples stage of life</w:t>
       </w:r>
     </w:p>
     <w:p>
@@ -1617,8 +2881,9 @@
         <w:pStyle w:val="NormalnyWeb"/>
         <w:shd w:val="clear" w:color="auto" w:fill="FFFFFF"/>
         <w:spacing w:before="0" w:beforeAutospacing="0" w:after="0" w:afterAutospacing="0" w:line="360" w:lineRule="auto"/>
-        <w:rPr>
-          <w:rFonts w:asciiTheme="minorHAnsi" w:hAnsiTheme="minorHAnsi" w:cs="Segoe UI"/>
+        <w:jc w:val="both"/>
+        <w:rPr>
+          <w:rFonts w:ascii="Verdana" w:hAnsi="Verdana" w:cs="Segoe UI"/>
           <w:color w:val="24292E"/>
           <w:sz w:val="22"/>
           <w:szCs w:val="22"/>
@@ -1627,7 +2892,7 @@
       </w:pPr>
       <w:r>
         <w:rPr>
-          <w:rFonts w:asciiTheme="minorHAnsi" w:hAnsiTheme="minorHAnsi" w:cs="Segoe UI"/>
+          <w:rFonts w:ascii="Verdana" w:hAnsi="Verdana" w:cs="Segoe UI"/>
           <w:color w:val="24292E"/>
           <w:sz w:val="22"/>
           <w:szCs w:val="22"/>
@@ -1638,7 +2903,7 @@
       <w:proofErr w:type="spellStart"/>
       <w:r>
         <w:rPr>
-          <w:rFonts w:asciiTheme="minorHAnsi" w:hAnsiTheme="minorHAnsi" w:cs="Segoe UI"/>
+          <w:rFonts w:ascii="Verdana" w:hAnsi="Verdana" w:cs="Segoe UI"/>
           <w:color w:val="24292E"/>
           <w:sz w:val="22"/>
           <w:szCs w:val="22"/>
@@ -1649,7 +2914,7 @@
       <w:proofErr w:type="spellEnd"/>
       <w:r>
         <w:rPr>
-          <w:rFonts w:asciiTheme="minorHAnsi" w:hAnsiTheme="minorHAnsi" w:cs="Segoe UI"/>
+          <w:rFonts w:ascii="Verdana" w:hAnsi="Verdana" w:cs="Segoe UI"/>
           <w:color w:val="24292E"/>
           <w:sz w:val="22"/>
           <w:szCs w:val="22"/>
@@ -1667,15 +2932,16 @@
         </w:numPr>
         <w:shd w:val="clear" w:color="auto" w:fill="FFFFFF"/>
         <w:spacing w:after="0" w:line="360" w:lineRule="auto"/>
-        <w:rPr>
-          <w:rFonts w:cs="Segoe UI"/>
+        <w:jc w:val="both"/>
+        <w:rPr>
+          <w:rFonts w:ascii="Verdana" w:hAnsi="Verdana" w:cs="Segoe UI"/>
           <w:color w:val="24292E"/>
         </w:rPr>
       </w:pPr>
       <w:proofErr w:type="spellStart"/>
       <w:r>
         <w:rPr>
-          <w:rFonts w:cs="Segoe UI"/>
+          <w:rFonts w:ascii="Verdana" w:hAnsi="Verdana" w:cs="Segoe UI"/>
           <w:color w:val="24292E"/>
         </w:rPr>
         <w:t>The</w:t>
@@ -1683,7 +2949,7 @@
       <w:proofErr w:type="spellEnd"/>
       <w:r>
         <w:rPr>
-          <w:rFonts w:cs="Segoe UI"/>
+          <w:rFonts w:ascii="Verdana" w:hAnsi="Verdana" w:cs="Segoe UI"/>
           <w:color w:val="24292E"/>
         </w:rPr>
         <w:t xml:space="preserve"> </w:t>
@@ -1691,7 +2957,7 @@
       <w:proofErr w:type="spellStart"/>
       <w:r>
         <w:rPr>
-          <w:rFonts w:cs="Segoe UI"/>
+          <w:rFonts w:ascii="Verdana" w:hAnsi="Verdana" w:cs="Segoe UI"/>
           <w:color w:val="24292E"/>
         </w:rPr>
         <w:t>person’s</w:t>
@@ -1699,7 +2965,7 @@
       <w:proofErr w:type="spellEnd"/>
       <w:r>
         <w:rPr>
-          <w:rFonts w:cs="Segoe UI"/>
+          <w:rFonts w:ascii="Verdana" w:hAnsi="Verdana" w:cs="Segoe UI"/>
           <w:color w:val="24292E"/>
         </w:rPr>
         <w:t xml:space="preserve"> ID</w:t>
@@ -1713,15 +2979,16 @@
         </w:numPr>
         <w:shd w:val="clear" w:color="auto" w:fill="FFFFFF"/>
         <w:spacing w:after="0" w:line="360" w:lineRule="auto"/>
-        <w:rPr>
-          <w:rFonts w:cs="Segoe UI"/>
+        <w:jc w:val="both"/>
+        <w:rPr>
+          <w:rFonts w:ascii="Verdana" w:hAnsi="Verdana" w:cs="Segoe UI"/>
           <w:color w:val="24292E"/>
         </w:rPr>
       </w:pPr>
       <w:proofErr w:type="spellStart"/>
       <w:r>
         <w:rPr>
-          <w:rFonts w:cs="Segoe UI"/>
+          <w:rFonts w:ascii="Verdana" w:hAnsi="Verdana" w:cs="Segoe UI"/>
           <w:color w:val="24292E"/>
         </w:rPr>
         <w:t>The</w:t>
@@ -1729,7 +2996,7 @@
       <w:proofErr w:type="spellEnd"/>
       <w:r>
         <w:rPr>
-          <w:rFonts w:cs="Segoe UI"/>
+          <w:rFonts w:ascii="Verdana" w:hAnsi="Verdana" w:cs="Segoe UI"/>
           <w:color w:val="24292E"/>
         </w:rPr>
         <w:t xml:space="preserve"> </w:t>
@@ -1737,7 +3004,7 @@
       <w:proofErr w:type="spellStart"/>
       <w:r>
         <w:rPr>
-          <w:rFonts w:cs="Segoe UI"/>
+          <w:rFonts w:ascii="Verdana" w:hAnsi="Verdana" w:cs="Segoe UI"/>
           <w:color w:val="24292E"/>
         </w:rPr>
         <w:t>person’s</w:t>
@@ -1745,7 +3012,7 @@
       <w:proofErr w:type="spellEnd"/>
       <w:r>
         <w:rPr>
-          <w:rFonts w:cs="Segoe UI"/>
+          <w:rFonts w:ascii="Verdana" w:hAnsi="Verdana" w:cs="Segoe UI"/>
           <w:color w:val="24292E"/>
         </w:rPr>
         <w:t xml:space="preserve"> </w:t>
@@ -1753,7 +3020,7 @@
       <w:proofErr w:type="spellStart"/>
       <w:r>
         <w:rPr>
-          <w:rFonts w:cs="Segoe UI"/>
+          <w:rFonts w:ascii="Verdana" w:hAnsi="Verdana" w:cs="Segoe UI"/>
           <w:color w:val="24292E"/>
         </w:rPr>
         <w:t>name</w:t>
@@ -1768,15 +3035,16 @@
         </w:numPr>
         <w:shd w:val="clear" w:color="auto" w:fill="FFFFFF"/>
         <w:spacing w:after="0" w:line="360" w:lineRule="auto"/>
-        <w:rPr>
-          <w:rFonts w:cs="Segoe UI"/>
+        <w:jc w:val="both"/>
+        <w:rPr>
+          <w:rFonts w:ascii="Verdana" w:hAnsi="Verdana" w:cs="Segoe UI"/>
           <w:color w:val="24292E"/>
         </w:rPr>
       </w:pPr>
       <w:proofErr w:type="spellStart"/>
       <w:r>
         <w:rPr>
-          <w:rFonts w:cs="Segoe UI"/>
+          <w:rFonts w:ascii="Verdana" w:hAnsi="Verdana" w:cs="Segoe UI"/>
           <w:color w:val="24292E"/>
         </w:rPr>
         <w:t>The</w:t>
@@ -1784,7 +3052,7 @@
       <w:proofErr w:type="spellEnd"/>
       <w:r>
         <w:rPr>
-          <w:rFonts w:cs="Segoe UI"/>
+          <w:rFonts w:ascii="Verdana" w:hAnsi="Verdana" w:cs="Segoe UI"/>
           <w:color w:val="24292E"/>
         </w:rPr>
         <w:t xml:space="preserve"> </w:t>
@@ -1792,7 +3060,7 @@
       <w:proofErr w:type="spellStart"/>
       <w:r>
         <w:rPr>
-          <w:rFonts w:cs="Segoe UI"/>
+          <w:rFonts w:ascii="Verdana" w:hAnsi="Verdana" w:cs="Segoe UI"/>
           <w:color w:val="24292E"/>
         </w:rPr>
         <w:t>Person’s</w:t>
@@ -1800,7 +3068,7 @@
       <w:proofErr w:type="spellEnd"/>
       <w:r>
         <w:rPr>
-          <w:rFonts w:cs="Segoe UI"/>
+          <w:rFonts w:ascii="Verdana" w:hAnsi="Verdana" w:cs="Segoe UI"/>
           <w:color w:val="24292E"/>
         </w:rPr>
         <w:t xml:space="preserve"> </w:t>
@@ -1808,7 +3076,7 @@
       <w:proofErr w:type="spellStart"/>
       <w:r>
         <w:rPr>
-          <w:rFonts w:cs="Segoe UI"/>
+          <w:rFonts w:ascii="Verdana" w:hAnsi="Verdana" w:cs="Segoe UI"/>
           <w:color w:val="24292E"/>
         </w:rPr>
         <w:t>age</w:t>
@@ -1823,15 +3091,16 @@
         </w:numPr>
         <w:shd w:val="clear" w:color="auto" w:fill="FFFFFF"/>
         <w:spacing w:after="0" w:line="360" w:lineRule="auto"/>
-        <w:rPr>
-          <w:rFonts w:cs="Segoe UI"/>
-          <w:color w:val="24292E"/>
-          <w:lang w:val="en-US"/>
-        </w:rPr>
-      </w:pPr>
-      <w:r>
-        <w:rPr>
-          <w:rFonts w:cs="Segoe UI"/>
+        <w:jc w:val="both"/>
+        <w:rPr>
+          <w:rFonts w:ascii="Verdana" w:hAnsi="Verdana" w:cs="Segoe UI"/>
+          <w:color w:val="24292E"/>
+          <w:lang w:val="en-US"/>
+        </w:rPr>
+      </w:pPr>
+      <w:r>
+        <w:rPr>
+          <w:rFonts w:ascii="Verdana" w:hAnsi="Verdana" w:cs="Segoe UI"/>
           <w:color w:val="24292E"/>
           <w:lang w:val="en-US"/>
         </w:rPr>
@@ -1858,7 +3127,7 @@
           <w:p>
             <w:pPr>
               <w:spacing w:line="360" w:lineRule="auto"/>
-              <w:jc w:val="center"/>
+              <w:jc w:val="both"/>
               <w:rPr>
                 <w:rFonts w:cs="Segoe UI"/>
                 <w:b/>
@@ -1886,7 +3155,7 @@
           <w:p>
             <w:pPr>
               <w:spacing w:line="360" w:lineRule="auto"/>
-              <w:jc w:val="center"/>
+              <w:jc w:val="both"/>
               <w:rPr>
                 <w:rFonts w:cs="Segoe UI"/>
                 <w:b/>
@@ -1915,6 +3184,7 @@
           <w:p>
             <w:pPr>
               <w:spacing w:line="360" w:lineRule="auto"/>
+              <w:jc w:val="both"/>
               <w:rPr>
                 <w:rFonts w:cs="Segoe UI"/>
                 <w:color w:val="24292E"/>
@@ -1939,6 +3209,7 @@
           <w:p>
             <w:pPr>
               <w:spacing w:line="360" w:lineRule="auto"/>
+              <w:jc w:val="both"/>
               <w:rPr>
                 <w:rFonts w:cs="Segoe UI"/>
                 <w:color w:val="24292E"/>
@@ -1965,6 +3236,7 @@
           <w:p>
             <w:pPr>
               <w:spacing w:line="360" w:lineRule="auto"/>
+              <w:jc w:val="both"/>
               <w:rPr>
                 <w:rFonts w:cs="Segoe UI"/>
                 <w:color w:val="24292E"/>
@@ -1989,6 +3261,7 @@
           <w:p>
             <w:pPr>
               <w:spacing w:line="360" w:lineRule="auto"/>
+              <w:jc w:val="both"/>
               <w:rPr>
                 <w:rFonts w:cs="Segoe UI"/>
                 <w:color w:val="24292E"/>
@@ -2015,6 +3288,7 @@
           <w:p>
             <w:pPr>
               <w:spacing w:line="360" w:lineRule="auto"/>
+              <w:jc w:val="both"/>
               <w:rPr>
                 <w:rFonts w:cs="Segoe UI"/>
                 <w:color w:val="24292E"/>
@@ -2039,6 +3313,7 @@
           <w:p>
             <w:pPr>
               <w:spacing w:line="360" w:lineRule="auto"/>
+              <w:jc w:val="both"/>
               <w:rPr>
                 <w:rFonts w:cs="Segoe UI"/>
                 <w:color w:val="24292E"/>
@@ -2065,6 +3340,7 @@
           <w:p>
             <w:pPr>
               <w:spacing w:line="360" w:lineRule="auto"/>
+              <w:jc w:val="both"/>
               <w:rPr>
                 <w:rFonts w:cs="Segoe UI"/>
                 <w:color w:val="24292E"/>
@@ -2089,6 +3365,7 @@
           <w:p>
             <w:pPr>
               <w:spacing w:line="360" w:lineRule="auto"/>
+              <w:jc w:val="both"/>
               <w:rPr>
                 <w:rFonts w:cs="Segoe UI"/>
                 <w:color w:val="24292E"/>
@@ -2112,6 +3389,7 @@
         <w:shd w:val="clear" w:color="auto" w:fill="FFFFFF"/>
         <w:spacing w:after="0" w:line="360" w:lineRule="auto"/>
         <w:ind w:left="720"/>
+        <w:jc w:val="both"/>
         <w:rPr>
           <w:rFonts w:cs="Segoe UI"/>
           <w:color w:val="24292E"/>
@@ -2121,6 +3399,8 @@
     </w:p>
     <w:p>
       <w:pPr>
+        <w:spacing w:line="360" w:lineRule="auto"/>
+        <w:jc w:val="both"/>
         <w:rPr>
           <w:lang w:val="en-US"/>
         </w:rPr>
@@ -2148,7 +3428,7 @@
                     </pic:cNvPicPr>
                   </pic:nvPicPr>
                   <pic:blipFill>
-                    <a:blip r:embed="rId15" cstate="print"/>
+                    <a:blip r:embed="rId20" cstate="print"/>
                     <a:srcRect/>
                     <a:stretch>
                       <a:fillRect/>
@@ -2181,50 +3461,38 @@
       <w:pPr>
         <w:pStyle w:val="Nagwek3"/>
         <w:spacing w:before="100" w:beforeAutospacing="1" w:after="100" w:afterAutospacing="1" w:line="360" w:lineRule="auto"/>
-      </w:pPr>
-      <w:r>
-        <w:t xml:space="preserve">4.1.4 </w:t>
-      </w:r>
-      <w:proofErr w:type="spellStart"/>
-      <w:r>
-        <w:t>Capitals</w:t>
-      </w:r>
-      <w:proofErr w:type="spellEnd"/>
-      <w:r>
-        <w:t xml:space="preserve"> and </w:t>
-      </w:r>
-      <w:proofErr w:type="spellStart"/>
-      <w:r>
-        <w:t>Official</w:t>
-      </w:r>
-      <w:proofErr w:type="spellEnd"/>
-      <w:r>
-        <w:t xml:space="preserve"> </w:t>
-      </w:r>
-      <w:proofErr w:type="spellStart"/>
-      <w:r>
-        <w:t>Languages</w:t>
-      </w:r>
-      <w:proofErr w:type="spellEnd"/>
-      <w:r>
-        <w:t xml:space="preserve"> of North America</w:t>
+        <w:jc w:val="both"/>
+        <w:rPr>
+          <w:lang w:val="en-US"/>
+        </w:rPr>
+      </w:pPr>
+      <w:r>
+        <w:rPr>
+          <w:lang w:val="en-US"/>
+        </w:rPr>
+        <w:t>4.1.4 Capitals and Official Languages of North America</w:t>
       </w:r>
     </w:p>
     <w:p>
       <w:pPr>
         <w:pStyle w:val="NormalnyWeb"/>
         <w:shd w:val="clear" w:color="auto" w:fill="FFFFFF"/>
-        <w:spacing w:before="0" w:beforeAutospacing="0" w:after="240" w:afterAutospacing="0"/>
-        <w:rPr>
-          <w:rFonts w:ascii="Segoe UI" w:hAnsi="Segoe UI" w:cs="Segoe UI"/>
-          <w:color w:val="24292E"/>
-          <w:lang w:val="en-US"/>
-        </w:rPr>
-      </w:pPr>
-      <w:r>
-        <w:rPr>
-          <w:rFonts w:ascii="Segoe UI" w:hAnsi="Segoe UI" w:cs="Segoe UI"/>
-          <w:color w:val="24292E"/>
+        <w:spacing w:before="0" w:beforeAutospacing="0" w:after="0" w:afterAutospacing="0" w:line="360" w:lineRule="auto"/>
+        <w:jc w:val="both"/>
+        <w:rPr>
+          <w:rFonts w:ascii="Verdana" w:hAnsi="Verdana" w:cs="Segoe UI"/>
+          <w:color w:val="24292E"/>
+          <w:sz w:val="22"/>
+          <w:szCs w:val="22"/>
+          <w:lang w:val="en-US"/>
+        </w:rPr>
+      </w:pPr>
+      <w:r>
+        <w:rPr>
+          <w:rFonts w:ascii="Verdana" w:hAnsi="Verdana" w:cs="Segoe UI"/>
+          <w:color w:val="24292E"/>
+          <w:sz w:val="22"/>
+          <w:szCs w:val="22"/>
           <w:lang w:val="en-US"/>
         </w:rPr>
         <w:t>Give the SQL command to show for each country in North America:</w:t>
@@ -2239,19 +3507,19 @@
         <w:shd w:val="clear" w:color="auto" w:fill="FFFFFF"/>
         <w:spacing w:after="0" w:line="360" w:lineRule="auto"/>
         <w:ind w:left="714" w:hanging="357"/>
-        <w:rPr>
-          <w:rFonts w:cs="Segoe UI"/>
-          <w:color w:val="24292E"/>
-          <w:lang w:val="en-US"/>
-        </w:rPr>
-      </w:pPr>
-      <w:r>
-        <w:rPr>
-          <w:rFonts w:cs="Segoe UI"/>
-          <w:color w:val="24292E"/>
-          <w:lang w:val="en-US"/>
-        </w:rPr>
-        <w:lastRenderedPageBreak/>
+        <w:jc w:val="both"/>
+        <w:rPr>
+          <w:rFonts w:ascii="Verdana" w:hAnsi="Verdana" w:cs="Segoe UI"/>
+          <w:color w:val="24292E"/>
+          <w:lang w:val="en-US"/>
+        </w:rPr>
+      </w:pPr>
+      <w:r>
+        <w:rPr>
+          <w:rFonts w:ascii="Verdana" w:hAnsi="Verdana" w:cs="Segoe UI"/>
+          <w:color w:val="24292E"/>
+          <w:lang w:val="en-US"/>
+        </w:rPr>
         <w:t>The name of the capital city</w:t>
       </w:r>
     </w:p>
@@ -2264,23 +3532,25 @@
         <w:shd w:val="clear" w:color="auto" w:fill="FFFFFF"/>
         <w:spacing w:after="0" w:line="360" w:lineRule="auto"/>
         <w:ind w:left="714" w:hanging="357"/>
-        <w:rPr>
-          <w:rFonts w:cs="Segoe UI"/>
+        <w:jc w:val="both"/>
+        <w:rPr>
+          <w:rFonts w:ascii="Verdana" w:hAnsi="Verdana" w:cs="Segoe UI"/>
           <w:color w:val="24292E"/>
         </w:rPr>
       </w:pPr>
       <w:proofErr w:type="spellStart"/>
       <w:r>
         <w:rPr>
-          <w:rFonts w:cs="Segoe UI"/>
-          <w:color w:val="24292E"/>
-        </w:rPr>
+          <w:rFonts w:ascii="Verdana" w:hAnsi="Verdana" w:cs="Segoe UI"/>
+          <w:color w:val="24292E"/>
+        </w:rPr>
+        <w:lastRenderedPageBreak/>
         <w:t>The</w:t>
       </w:r>
       <w:proofErr w:type="spellEnd"/>
       <w:r>
         <w:rPr>
-          <w:rFonts w:cs="Segoe UI"/>
+          <w:rFonts w:ascii="Verdana" w:hAnsi="Verdana" w:cs="Segoe UI"/>
           <w:color w:val="24292E"/>
         </w:rPr>
         <w:t xml:space="preserve"> </w:t>
@@ -2288,7 +3558,7 @@
       <w:proofErr w:type="spellStart"/>
       <w:r>
         <w:rPr>
-          <w:rFonts w:cs="Segoe UI"/>
+          <w:rFonts w:ascii="Verdana" w:hAnsi="Verdana" w:cs="Segoe UI"/>
           <w:color w:val="24292E"/>
         </w:rPr>
         <w:t>name</w:t>
@@ -2296,7 +3566,7 @@
       <w:proofErr w:type="spellEnd"/>
       <w:r>
         <w:rPr>
-          <w:rFonts w:cs="Segoe UI"/>
+          <w:rFonts w:ascii="Verdana" w:hAnsi="Verdana" w:cs="Segoe UI"/>
           <w:color w:val="24292E"/>
         </w:rPr>
         <w:t xml:space="preserve"> of </w:t>
@@ -2304,7 +3574,7 @@
       <w:proofErr w:type="spellStart"/>
       <w:r>
         <w:rPr>
-          <w:rFonts w:cs="Segoe UI"/>
+          <w:rFonts w:ascii="Verdana" w:hAnsi="Verdana" w:cs="Segoe UI"/>
           <w:color w:val="24292E"/>
         </w:rPr>
         <w:t>the</w:t>
@@ -2312,7 +3582,7 @@
       <w:proofErr w:type="spellEnd"/>
       <w:r>
         <w:rPr>
-          <w:rFonts w:cs="Segoe UI"/>
+          <w:rFonts w:ascii="Verdana" w:hAnsi="Verdana" w:cs="Segoe UI"/>
           <w:color w:val="24292E"/>
         </w:rPr>
         <w:t xml:space="preserve"> country</w:t>
@@ -2327,15 +3597,16 @@
         <w:shd w:val="clear" w:color="auto" w:fill="FFFFFF"/>
         <w:spacing w:after="0" w:line="360" w:lineRule="auto"/>
         <w:ind w:left="714" w:hanging="357"/>
-        <w:rPr>
-          <w:rFonts w:cs="Segoe UI"/>
+        <w:jc w:val="both"/>
+        <w:rPr>
+          <w:rFonts w:ascii="Verdana" w:hAnsi="Verdana" w:cs="Segoe UI"/>
           <w:color w:val="24292E"/>
         </w:rPr>
       </w:pPr>
       <w:proofErr w:type="spellStart"/>
       <w:r>
         <w:rPr>
-          <w:rFonts w:cs="Segoe UI"/>
+          <w:rFonts w:ascii="Verdana" w:hAnsi="Verdana" w:cs="Segoe UI"/>
           <w:color w:val="24292E"/>
         </w:rPr>
         <w:t>The</w:t>
@@ -2343,7 +3614,7 @@
       <w:proofErr w:type="spellEnd"/>
       <w:r>
         <w:rPr>
-          <w:rFonts w:cs="Segoe UI"/>
+          <w:rFonts w:ascii="Verdana" w:hAnsi="Verdana" w:cs="Segoe UI"/>
           <w:color w:val="24292E"/>
         </w:rPr>
         <w:t xml:space="preserve"> </w:t>
@@ -2351,7 +3622,7 @@
       <w:proofErr w:type="spellStart"/>
       <w:r>
         <w:rPr>
-          <w:rFonts w:cs="Segoe UI"/>
+          <w:rFonts w:ascii="Verdana" w:hAnsi="Verdana" w:cs="Segoe UI"/>
           <w:color w:val="24292E"/>
         </w:rPr>
         <w:t>official</w:t>
@@ -2359,7 +3630,7 @@
       <w:proofErr w:type="spellEnd"/>
       <w:r>
         <w:rPr>
-          <w:rFonts w:cs="Segoe UI"/>
+          <w:rFonts w:ascii="Verdana" w:hAnsi="Verdana" w:cs="Segoe UI"/>
           <w:color w:val="24292E"/>
         </w:rPr>
         <w:t xml:space="preserve"> </w:t>
@@ -2367,7 +3638,7 @@
       <w:proofErr w:type="spellStart"/>
       <w:r>
         <w:rPr>
-          <w:rFonts w:cs="Segoe UI"/>
+          <w:rFonts w:ascii="Verdana" w:hAnsi="Verdana" w:cs="Segoe UI"/>
           <w:color w:val="24292E"/>
         </w:rPr>
         <w:t>language</w:t>
@@ -2375,7 +3646,7 @@
       <w:proofErr w:type="spellEnd"/>
       <w:r>
         <w:rPr>
-          <w:rFonts w:cs="Segoe UI"/>
+          <w:rFonts w:ascii="Verdana" w:hAnsi="Verdana" w:cs="Segoe UI"/>
           <w:color w:val="24292E"/>
         </w:rPr>
         <w:t>(s)</w:t>
@@ -2390,15 +3661,16 @@
         <w:shd w:val="clear" w:color="auto" w:fill="FFFFFF"/>
         <w:spacing w:after="0" w:line="360" w:lineRule="auto"/>
         <w:ind w:left="714" w:hanging="357"/>
-        <w:rPr>
-          <w:rFonts w:cs="Segoe UI"/>
-          <w:color w:val="24292E"/>
-          <w:lang w:val="en-US"/>
-        </w:rPr>
-      </w:pPr>
-      <w:r>
-        <w:rPr>
-          <w:rFonts w:cs="Segoe UI"/>
+        <w:jc w:val="both"/>
+        <w:rPr>
+          <w:rFonts w:ascii="Verdana" w:hAnsi="Verdana" w:cs="Segoe UI"/>
+          <w:color w:val="24292E"/>
+          <w:lang w:val="en-US"/>
+        </w:rPr>
+      </w:pPr>
+      <w:r>
+        <w:rPr>
+          <w:rFonts w:ascii="Verdana" w:hAnsi="Verdana" w:cs="Segoe UI"/>
           <w:color w:val="24292E"/>
           <w:lang w:val="en-US"/>
         </w:rPr>
@@ -2407,6 +3679,8 @@
     </w:p>
     <w:p>
       <w:pPr>
+        <w:spacing w:line="360" w:lineRule="auto"/>
+        <w:jc w:val="both"/>
         <w:rPr>
           <w:lang w:val="en-US"/>
         </w:rPr>
@@ -2434,7 +3708,7 @@
                     </pic:cNvPicPr>
                   </pic:nvPicPr>
                   <pic:blipFill>
-                    <a:blip r:embed="rId16" cstate="print"/>
+                    <a:blip r:embed="rId21" cstate="print"/>
                     <a:srcRect/>
                     <a:stretch>
                       <a:fillRect/>
@@ -2467,15 +3741,16 @@
       <w:pPr>
         <w:shd w:val="clear" w:color="auto" w:fill="FFFFFF"/>
         <w:spacing w:after="0" w:line="360" w:lineRule="auto"/>
-        <w:rPr>
-          <w:rFonts w:eastAsia="Times New Roman" w:cs="Segoe UI"/>
-          <w:color w:val="24292E"/>
-          <w:lang w:val="en-US" w:eastAsia="pl-PL"/>
-        </w:rPr>
-      </w:pPr>
-      <w:r>
-        <w:rPr>
-          <w:rFonts w:eastAsia="Times New Roman" w:cs="Segoe UI"/>
+        <w:jc w:val="both"/>
+        <w:rPr>
+          <w:rFonts w:ascii="Verdana" w:eastAsia="Times New Roman" w:hAnsi="Verdana" w:cs="Segoe UI"/>
+          <w:color w:val="24292E"/>
+          <w:lang w:val="en-US" w:eastAsia="pl-PL"/>
+        </w:rPr>
+      </w:pPr>
+      <w:r>
+        <w:rPr>
+          <w:rFonts w:ascii="Verdana" w:eastAsia="Times New Roman" w:hAnsi="Verdana" w:cs="Segoe UI"/>
           <w:color w:val="24292E"/>
           <w:lang w:val="en-US" w:eastAsia="pl-PL"/>
         </w:rPr>
@@ -2491,15 +3766,16 @@
         </w:numPr>
         <w:shd w:val="clear" w:color="auto" w:fill="FFFFFF"/>
         <w:spacing w:after="0" w:line="360" w:lineRule="auto"/>
-        <w:rPr>
-          <w:rFonts w:eastAsia="Times New Roman" w:cs="Segoe UI"/>
-          <w:color w:val="24292E"/>
-          <w:lang w:val="en-US" w:eastAsia="pl-PL"/>
-        </w:rPr>
-      </w:pPr>
-      <w:r>
-        <w:rPr>
-          <w:rFonts w:eastAsia="Times New Roman" w:cs="Segoe UI"/>
+        <w:jc w:val="both"/>
+        <w:rPr>
+          <w:rFonts w:ascii="Verdana" w:eastAsia="Times New Roman" w:hAnsi="Verdana" w:cs="Segoe UI"/>
+          <w:color w:val="24292E"/>
+          <w:lang w:val="en-US" w:eastAsia="pl-PL"/>
+        </w:rPr>
+      </w:pPr>
+      <w:r>
+        <w:rPr>
+          <w:rFonts w:ascii="Verdana" w:eastAsia="Times New Roman" w:hAnsi="Verdana" w:cs="Segoe UI"/>
           <w:color w:val="24292E"/>
           <w:lang w:val="en-US" w:eastAsia="pl-PL"/>
         </w:rPr>
@@ -2507,7 +3783,7 @@
       </w:r>
       <w:r>
         <w:rPr>
-          <w:rFonts w:eastAsia="Times New Roman" w:cs="Segoe UI"/>
+          <w:rFonts w:ascii="Verdana" w:eastAsia="Times New Roman" w:hAnsi="Verdana" w:cs="Segoe UI"/>
           <w:b/>
           <w:color w:val="24292E"/>
           <w:lang w:val="en-US" w:eastAsia="pl-PL"/>
@@ -2516,7 +3792,7 @@
       </w:r>
       <w:r>
         <w:rPr>
-          <w:rFonts w:eastAsia="Times New Roman" w:cs="Consolas"/>
+          <w:rFonts w:ascii="Verdana" w:eastAsia="Times New Roman" w:hAnsi="Verdana" w:cs="Consolas"/>
           <w:b/>
           <w:color w:val="24292E"/>
           <w:lang w:val="en-US" w:eastAsia="pl-PL"/>
@@ -2525,7 +3801,7 @@
       </w:r>
       <w:r>
         <w:rPr>
-          <w:rFonts w:eastAsia="Times New Roman" w:cs="Segoe UI"/>
+          <w:rFonts w:ascii="Verdana" w:eastAsia="Times New Roman" w:hAnsi="Verdana" w:cs="Segoe UI"/>
           <w:color w:val="24292E"/>
           <w:lang w:val="en-US" w:eastAsia="pl-PL"/>
         </w:rPr>
@@ -2541,15 +3817,16 @@
         </w:numPr>
         <w:shd w:val="clear" w:color="auto" w:fill="FFFFFF"/>
         <w:spacing w:after="0" w:line="360" w:lineRule="auto"/>
-        <w:rPr>
-          <w:rFonts w:eastAsia="Times New Roman" w:cs="Segoe UI"/>
-          <w:color w:val="24292E"/>
-          <w:lang w:val="en-US" w:eastAsia="pl-PL"/>
-        </w:rPr>
-      </w:pPr>
-      <w:r>
-        <w:rPr>
-          <w:rFonts w:eastAsia="Times New Roman" w:cs="Segoe UI"/>
+        <w:jc w:val="both"/>
+        <w:rPr>
+          <w:rFonts w:ascii="Verdana" w:eastAsia="Times New Roman" w:hAnsi="Verdana" w:cs="Segoe UI"/>
+          <w:color w:val="24292E"/>
+          <w:lang w:val="en-US" w:eastAsia="pl-PL"/>
+        </w:rPr>
+      </w:pPr>
+      <w:r>
+        <w:rPr>
+          <w:rFonts w:ascii="Verdana" w:eastAsia="Times New Roman" w:hAnsi="Verdana" w:cs="Segoe UI"/>
           <w:color w:val="24292E"/>
           <w:lang w:val="en-US" w:eastAsia="pl-PL"/>
         </w:rPr>
@@ -2557,7 +3834,7 @@
       </w:r>
       <w:r>
         <w:rPr>
-          <w:rFonts w:eastAsia="Times New Roman" w:cs="Consolas"/>
+          <w:rFonts w:ascii="Verdana" w:eastAsia="Times New Roman" w:hAnsi="Verdana" w:cs="Consolas"/>
           <w:b/>
           <w:color w:val="24292E"/>
           <w:lang w:val="en-US" w:eastAsia="pl-PL"/>
@@ -2566,7 +3843,7 @@
       </w:r>
       <w:r>
         <w:rPr>
-          <w:rFonts w:eastAsia="Times New Roman" w:cs="Segoe UI"/>
+          <w:rFonts w:ascii="Verdana" w:eastAsia="Times New Roman" w:hAnsi="Verdana" w:cs="Segoe UI"/>
           <w:color w:val="24292E"/>
           <w:lang w:val="en-US" w:eastAsia="pl-PL"/>
         </w:rPr>
@@ -2582,15 +3859,16 @@
         </w:numPr>
         <w:shd w:val="clear" w:color="auto" w:fill="FFFFFF"/>
         <w:spacing w:after="0" w:line="360" w:lineRule="auto"/>
-        <w:rPr>
-          <w:rFonts w:eastAsia="Times New Roman" w:cs="Segoe UI"/>
-          <w:color w:val="24292E"/>
-          <w:lang w:val="en-US" w:eastAsia="pl-PL"/>
-        </w:rPr>
-      </w:pPr>
-      <w:r>
-        <w:rPr>
-          <w:rFonts w:eastAsia="Times New Roman" w:cs="Segoe UI"/>
+        <w:jc w:val="both"/>
+        <w:rPr>
+          <w:rFonts w:ascii="Verdana" w:eastAsia="Times New Roman" w:hAnsi="Verdana" w:cs="Segoe UI"/>
+          <w:color w:val="24292E"/>
+          <w:lang w:val="en-US" w:eastAsia="pl-PL"/>
+        </w:rPr>
+      </w:pPr>
+      <w:r>
+        <w:rPr>
+          <w:rFonts w:ascii="Verdana" w:eastAsia="Times New Roman" w:hAnsi="Verdana" w:cs="Segoe UI"/>
           <w:color w:val="24292E"/>
           <w:lang w:val="en-US" w:eastAsia="pl-PL"/>
         </w:rPr>
@@ -2599,7 +3877,7 @@
       <w:proofErr w:type="spellStart"/>
       <w:r>
         <w:rPr>
-          <w:rFonts w:eastAsia="Times New Roman" w:cs="Consolas"/>
+          <w:rFonts w:ascii="Verdana" w:eastAsia="Times New Roman" w:hAnsi="Verdana" w:cs="Consolas"/>
           <w:b/>
           <w:color w:val="24292E"/>
           <w:lang w:val="en-US" w:eastAsia="pl-PL"/>
@@ -2609,7 +3887,7 @@
       <w:proofErr w:type="spellEnd"/>
       <w:r>
         <w:rPr>
-          <w:rFonts w:eastAsia="Times New Roman" w:cs="Segoe UI"/>
+          <w:rFonts w:ascii="Verdana" w:eastAsia="Times New Roman" w:hAnsi="Verdana" w:cs="Segoe UI"/>
           <w:color w:val="24292E"/>
           <w:lang w:val="en-US" w:eastAsia="pl-PL"/>
         </w:rPr>
@@ -2618,17 +3896,23 @@
     </w:p>
     <w:p>
       <w:pPr>
+        <w:pStyle w:val="Akapitzlist"/>
+        <w:numPr>
+          <w:ilvl w:val="0"/>
+          <w:numId w:val="14"/>
+        </w:numPr>
         <w:shd w:val="clear" w:color="auto" w:fill="FFFFFF"/>
         <w:spacing w:after="0" w:line="360" w:lineRule="auto"/>
-        <w:rPr>
-          <w:rFonts w:eastAsia="Times New Roman" w:cs="Segoe UI"/>
-          <w:color w:val="24292E"/>
-          <w:lang w:val="en-US" w:eastAsia="pl-PL"/>
-        </w:rPr>
-      </w:pPr>
-      <w:r>
-        <w:rPr>
-          <w:rFonts w:eastAsia="Times New Roman" w:cs="Segoe UI"/>
+        <w:jc w:val="both"/>
+        <w:rPr>
+          <w:rFonts w:ascii="Verdana" w:eastAsia="Times New Roman" w:hAnsi="Verdana" w:cs="Segoe UI"/>
+          <w:color w:val="24292E"/>
+          <w:lang w:val="en-US" w:eastAsia="pl-PL"/>
+        </w:rPr>
+      </w:pPr>
+      <w:r>
+        <w:rPr>
+          <w:rFonts w:ascii="Verdana" w:eastAsia="Times New Roman" w:hAnsi="Verdana" w:cs="Segoe UI"/>
           <w:color w:val="24292E"/>
           <w:lang w:val="en-US" w:eastAsia="pl-PL"/>
         </w:rPr>
@@ -2636,7 +3920,7 @@
       </w:r>
       <w:r>
         <w:rPr>
-          <w:rFonts w:eastAsia="Times New Roman" w:cs="Segoe UI"/>
+          <w:rFonts w:ascii="Verdana" w:eastAsia="Times New Roman" w:hAnsi="Verdana" w:cs="Segoe UI"/>
           <w:color w:val="24292E"/>
           <w:lang w:val="en-US" w:eastAsia="pl-PL"/>
         </w:rPr>
@@ -2644,7 +3928,7 @@
       </w:r>
       <w:r>
         <w:rPr>
-          <w:rFonts w:eastAsia="Times New Roman" w:cs="Consolas"/>
+          <w:rFonts w:ascii="Verdana" w:eastAsia="Times New Roman" w:hAnsi="Verdana" w:cs="Consolas"/>
           <w:color w:val="24292E"/>
           <w:lang w:val="en-US" w:eastAsia="pl-PL"/>
         </w:rPr>
@@ -2652,26 +3936,40 @@
       </w:r>
       <w:r>
         <w:rPr>
-          <w:rFonts w:eastAsia="Times New Roman" w:cs="Segoe UI"/>
+          <w:rFonts w:ascii="Verdana" w:eastAsia="Times New Roman" w:hAnsi="Verdana" w:cs="Segoe UI"/>
           <w:color w:val="24292E"/>
           <w:lang w:val="en-US" w:eastAsia="pl-PL"/>
         </w:rPr>
         <w:t> table</w:t>
       </w:r>
-    </w:p>
-    <w:p>
-      <w:pPr>
+      <w:r>
+        <w:rPr>
+          <w:rFonts w:ascii="Verdana" w:eastAsia="Times New Roman" w:hAnsi="Verdana" w:cs="Segoe UI"/>
+          <w:color w:val="24292E"/>
+          <w:lang w:val="en-US" w:eastAsia="pl-PL"/>
+        </w:rPr>
+        <w:t>,</w:t>
+      </w:r>
+    </w:p>
+    <w:p>
+      <w:pPr>
+        <w:pStyle w:val="Akapitzlist"/>
+        <w:numPr>
+          <w:ilvl w:val="0"/>
+          <w:numId w:val="14"/>
+        </w:numPr>
         <w:shd w:val="clear" w:color="auto" w:fill="FFFFFF"/>
         <w:spacing w:after="0" w:line="360" w:lineRule="auto"/>
-        <w:rPr>
-          <w:rFonts w:eastAsia="Times New Roman" w:cs="Segoe UI"/>
-          <w:color w:val="24292E"/>
-          <w:lang w:val="en-US" w:eastAsia="pl-PL"/>
-        </w:rPr>
-      </w:pPr>
-      <w:r>
-        <w:rPr>
-          <w:rFonts w:eastAsia="Times New Roman" w:cs="Segoe UI"/>
+        <w:jc w:val="both"/>
+        <w:rPr>
+          <w:rFonts w:ascii="Verdana" w:eastAsia="Times New Roman" w:hAnsi="Verdana" w:cs="Segoe UI"/>
+          <w:color w:val="24292E"/>
+          <w:lang w:val="en-US" w:eastAsia="pl-PL"/>
+        </w:rPr>
+      </w:pPr>
+      <w:r>
+        <w:rPr>
+          <w:rFonts w:ascii="Verdana" w:eastAsia="Times New Roman" w:hAnsi="Verdana" w:cs="Segoe UI"/>
           <w:color w:val="24292E"/>
           <w:lang w:val="en-US" w:eastAsia="pl-PL"/>
         </w:rPr>
@@ -2679,7 +3977,7 @@
       </w:r>
       <w:r>
         <w:rPr>
-          <w:rFonts w:eastAsia="Times New Roman" w:cs="Segoe UI"/>
+          <w:rFonts w:ascii="Verdana" w:eastAsia="Times New Roman" w:hAnsi="Verdana" w:cs="Segoe UI"/>
           <w:color w:val="24292E"/>
           <w:lang w:val="en-US" w:eastAsia="pl-PL"/>
         </w:rPr>
@@ -2687,7 +3985,7 @@
       </w:r>
       <w:r>
         <w:rPr>
-          <w:rFonts w:eastAsia="Times New Roman" w:cs="Segoe UI"/>
+          <w:rFonts w:ascii="Verdana" w:eastAsia="Times New Roman" w:hAnsi="Verdana" w:cs="Segoe UI"/>
           <w:color w:val="24292E"/>
           <w:lang w:val="en-US" w:eastAsia="pl-PL"/>
         </w:rPr>
@@ -2695,7 +3993,7 @@
       </w:r>
       <w:r>
         <w:rPr>
-          <w:rFonts w:eastAsia="Times New Roman" w:cs="Segoe UI"/>
+          <w:rFonts w:ascii="Verdana" w:eastAsia="Times New Roman" w:hAnsi="Verdana" w:cs="Segoe UI"/>
           <w:color w:val="24292E"/>
           <w:lang w:val="en-US" w:eastAsia="pl-PL"/>
         </w:rPr>
@@ -2704,7 +4002,7 @@
       <w:proofErr w:type="spellStart"/>
       <w:r>
         <w:rPr>
-          <w:rFonts w:eastAsia="Times New Roman" w:cs="Segoe UI"/>
+          <w:rFonts w:ascii="Verdana" w:eastAsia="Times New Roman" w:hAnsi="Verdana" w:cs="Segoe UI"/>
           <w:color w:val="24292E"/>
           <w:lang w:val="en-US" w:eastAsia="pl-PL"/>
         </w:rPr>
@@ -2712,7 +4010,7 @@
       </w:r>
       <w:r>
         <w:rPr>
-          <w:rFonts w:eastAsia="Times New Roman" w:cs="Segoe UI"/>
+          <w:rFonts w:ascii="Verdana" w:eastAsia="Times New Roman" w:hAnsi="Verdana" w:cs="Segoe UI"/>
           <w:color w:val="24292E"/>
           <w:lang w:val="en-US" w:eastAsia="pl-PL"/>
         </w:rPr>
@@ -2721,7 +4019,7 @@
       <w:proofErr w:type="spellEnd"/>
       <w:r>
         <w:rPr>
-          <w:rFonts w:eastAsia="Times New Roman" w:cs="Segoe UI"/>
+          <w:rFonts w:ascii="Verdana" w:eastAsia="Times New Roman" w:hAnsi="Verdana" w:cs="Segoe UI"/>
           <w:color w:val="24292E"/>
           <w:lang w:val="en-US" w:eastAsia="pl-PL"/>
         </w:rPr>
@@ -2729,7 +4027,7 @@
       </w:r>
       <w:r>
         <w:rPr>
-          <w:rFonts w:eastAsia="Times New Roman" w:cs="Segoe UI"/>
+          <w:rFonts w:ascii="Verdana" w:eastAsia="Times New Roman" w:hAnsi="Verdana" w:cs="Segoe UI"/>
           <w:color w:val="24292E"/>
           <w:lang w:val="en-US" w:eastAsia="pl-PL"/>
         </w:rPr>
@@ -2737,7 +4035,7 @@
       </w:r>
       <w:r>
         <w:rPr>
-          <w:rFonts w:eastAsia="Times New Roman" w:cs="Consolas"/>
+          <w:rFonts w:ascii="Verdana" w:eastAsia="Times New Roman" w:hAnsi="Verdana" w:cs="Consolas"/>
           <w:color w:val="24292E"/>
           <w:lang w:val="en-US" w:eastAsia="pl-PL"/>
         </w:rPr>
@@ -2745,19 +4043,33 @@
       </w:r>
       <w:r>
         <w:rPr>
-          <w:rFonts w:eastAsia="Times New Roman" w:cs="Segoe UI"/>
+          <w:rFonts w:ascii="Verdana" w:eastAsia="Times New Roman" w:hAnsi="Verdana" w:cs="Segoe UI"/>
           <w:color w:val="24292E"/>
           <w:lang w:val="en-US" w:eastAsia="pl-PL"/>
         </w:rPr>
         <w:t> table</w:t>
       </w:r>
-    </w:p>
-    <w:p>
-      <w:pPr>
+      <w:r>
+        <w:rPr>
+          <w:rFonts w:ascii="Verdana" w:eastAsia="Times New Roman" w:hAnsi="Verdana" w:cs="Segoe UI"/>
+          <w:color w:val="24292E"/>
+          <w:lang w:val="en-US" w:eastAsia="pl-PL"/>
+        </w:rPr>
+        <w:t>,</w:t>
+      </w:r>
+    </w:p>
+    <w:p>
+      <w:pPr>
+        <w:pStyle w:val="Akapitzlist"/>
+        <w:numPr>
+          <w:ilvl w:val="0"/>
+          <w:numId w:val="14"/>
+        </w:numPr>
         <w:shd w:val="clear" w:color="auto" w:fill="FFFFFF"/>
         <w:spacing w:after="0" w:line="360" w:lineRule="auto"/>
-        <w:rPr>
-          <w:rFonts w:eastAsia="Times New Roman" w:cs="Segoe UI"/>
+        <w:jc w:val="both"/>
+        <w:rPr>
+          <w:rFonts w:ascii="Verdana" w:eastAsia="Times New Roman" w:hAnsi="Verdana" w:cs="Segoe UI"/>
           <w:color w:val="24292E"/>
           <w:lang w:val="en-US" w:eastAsia="pl-PL"/>
         </w:rPr>
@@ -2765,7 +4077,7 @@
       <w:proofErr w:type="spellStart"/>
       <w:r>
         <w:rPr>
-          <w:rFonts w:eastAsia="Times New Roman" w:cs="Segoe UI"/>
+          <w:rFonts w:ascii="Verdana" w:eastAsia="Times New Roman" w:hAnsi="Verdana" w:cs="Segoe UI"/>
           <w:color w:val="24292E"/>
           <w:lang w:val="en-US" w:eastAsia="pl-PL"/>
         </w:rPr>
@@ -2773,7 +4085,7 @@
       </w:r>
       <w:r>
         <w:rPr>
-          <w:rFonts w:eastAsia="Times New Roman" w:cs="Segoe UI"/>
+          <w:rFonts w:ascii="Verdana" w:eastAsia="Times New Roman" w:hAnsi="Verdana" w:cs="Segoe UI"/>
           <w:color w:val="24292E"/>
           <w:lang w:val="en-US" w:eastAsia="pl-PL"/>
         </w:rPr>
@@ -2782,7 +4094,7 @@
       <w:proofErr w:type="spellEnd"/>
       <w:r>
         <w:rPr>
-          <w:rFonts w:eastAsia="Times New Roman" w:cs="Segoe UI"/>
+          <w:rFonts w:ascii="Verdana" w:eastAsia="Times New Roman" w:hAnsi="Verdana" w:cs="Segoe UI"/>
           <w:color w:val="24292E"/>
           <w:lang w:val="en-US" w:eastAsia="pl-PL"/>
         </w:rPr>
@@ -2791,7 +4103,7 @@
       <w:proofErr w:type="spellStart"/>
       <w:r>
         <w:rPr>
-          <w:rFonts w:eastAsia="Times New Roman" w:cs="Segoe UI"/>
+          <w:rFonts w:ascii="Verdana" w:eastAsia="Times New Roman" w:hAnsi="Verdana" w:cs="Segoe UI"/>
           <w:color w:val="24292E"/>
           <w:lang w:val="en-US" w:eastAsia="pl-PL"/>
         </w:rPr>
@@ -2800,7 +4112,7 @@
       <w:proofErr w:type="spellEnd"/>
       <w:r>
         <w:rPr>
-          <w:rFonts w:eastAsia="Times New Roman" w:cs="Segoe UI"/>
+          <w:rFonts w:ascii="Verdana" w:eastAsia="Times New Roman" w:hAnsi="Verdana" w:cs="Segoe UI"/>
           <w:color w:val="24292E"/>
           <w:lang w:val="en-US" w:eastAsia="pl-PL"/>
         </w:rPr>
@@ -2808,7 +4120,7 @@
       </w:r>
       <w:r>
         <w:rPr>
-          <w:rFonts w:eastAsia="Times New Roman" w:cs="Segoe UI"/>
+          <w:rFonts w:ascii="Verdana" w:eastAsia="Times New Roman" w:hAnsi="Verdana" w:cs="Segoe UI"/>
           <w:color w:val="24292E"/>
           <w:lang w:val="en-US" w:eastAsia="pl-PL"/>
         </w:rPr>
@@ -2817,7 +4129,7 @@
       <w:proofErr w:type="spellStart"/>
       <w:r>
         <w:rPr>
-          <w:rFonts w:eastAsia="Times New Roman" w:cs="Segoe UI"/>
+          <w:rFonts w:ascii="Verdana" w:eastAsia="Times New Roman" w:hAnsi="Verdana" w:cs="Segoe UI"/>
           <w:color w:val="24292E"/>
           <w:lang w:val="en-US" w:eastAsia="pl-PL"/>
         </w:rPr>
@@ -2825,7 +4137,7 @@
       </w:r>
       <w:r>
         <w:rPr>
-          <w:rFonts w:eastAsia="Times New Roman" w:cs="Segoe UI"/>
+          <w:rFonts w:ascii="Verdana" w:eastAsia="Times New Roman" w:hAnsi="Verdana" w:cs="Segoe UI"/>
           <w:color w:val="24292E"/>
           <w:lang w:val="en-US" w:eastAsia="pl-PL"/>
         </w:rPr>
@@ -2834,23 +4146,33 @@
       <w:proofErr w:type="spellEnd"/>
       <w:r>
         <w:rPr>
-          <w:rFonts w:eastAsia="Times New Roman" w:cs="Segoe UI"/>
-          <w:color w:val="24292E"/>
-          <w:lang w:val="en-US" w:eastAsia="pl-PL"/>
-        </w:rPr>
-        <w:t xml:space="preserve"> fields are in the </w:t>
-      </w:r>
-      <w:r>
-        <w:rPr>
-          <w:rFonts w:eastAsia="Times New Roman" w:cs="Consolas"/>
+          <w:rFonts w:ascii="Verdana" w:eastAsia="Times New Roman" w:hAnsi="Verdana" w:cs="Segoe UI"/>
+          <w:color w:val="24292E"/>
+          <w:lang w:val="en-US" w:eastAsia="pl-PL"/>
+        </w:rPr>
+        <w:t xml:space="preserve"> fields are in </w:t>
+      </w:r>
+      <w:r>
+        <w:rPr>
+          <w:rFonts w:ascii="Verdana" w:eastAsia="Times New Roman" w:hAnsi="Verdana" w:cs="Segoe UI"/>
+          <w:color w:val="24292E"/>
+          <w:lang w:val="en-US" w:eastAsia="pl-PL"/>
+        </w:rPr>
+        <w:t>the </w:t>
+      </w:r>
+      <w:proofErr w:type="spellStart"/>
+      <w:r>
+        <w:rPr>
+          <w:rFonts w:ascii="Verdana" w:eastAsia="Times New Roman" w:hAnsi="Verdana" w:cs="Consolas"/>
           <w:color w:val="24292E"/>
           <w:lang w:val="en-US" w:eastAsia="pl-PL"/>
         </w:rPr>
         <w:t>countryLanguage</w:t>
       </w:r>
-      <w:r>
-        <w:rPr>
-          <w:rFonts w:eastAsia="Times New Roman" w:cs="Segoe UI"/>
+      <w:proofErr w:type="spellEnd"/>
+      <w:r>
+        <w:rPr>
+          <w:rFonts w:ascii="Verdana" w:eastAsia="Times New Roman" w:hAnsi="Verdana" w:cs="Segoe UI"/>
           <w:color w:val="24292E"/>
           <w:lang w:val="en-US" w:eastAsia="pl-PL"/>
         </w:rPr>
@@ -2860,8 +4182,9 @@
     <w:p>
       <w:pPr>
         <w:shd w:val="clear" w:color="auto" w:fill="FFFFFF"/>
-        <w:spacing w:after="0" w:line="240" w:lineRule="auto"/>
+        <w:spacing w:after="0" w:line="360" w:lineRule="auto"/>
         <w:ind w:left="720"/>
+        <w:jc w:val="both"/>
         <w:rPr>
           <w:rFonts w:eastAsia="Times New Roman" w:cs="Segoe UI"/>
           <w:color w:val="24292E"/>
@@ -2894,7 +4217,7 @@
                     </pic:cNvPicPr>
                   </pic:nvPicPr>
                   <pic:blipFill>
-                    <a:blip r:embed="rId17" cstate="print"/>
+                    <a:blip r:embed="rId22" cstate="print"/>
                     <a:srcRect/>
                     <a:stretch>
                       <a:fillRect/>
@@ -2926,8 +4249,9 @@
     <w:p>
       <w:pPr>
         <w:shd w:val="clear" w:color="auto" w:fill="FFFFFF"/>
-        <w:spacing w:after="0" w:line="240" w:lineRule="auto"/>
+        <w:spacing w:after="0" w:line="360" w:lineRule="auto"/>
         <w:ind w:left="720"/>
+        <w:jc w:val="both"/>
         <w:rPr>
           <w:rFonts w:eastAsia="Times New Roman" w:cs="Segoe UI"/>
           <w:color w:val="24292E"/>
@@ -2938,8 +4262,9 @@
     <w:p>
       <w:pPr>
         <w:shd w:val="clear" w:color="auto" w:fill="FFFFFF"/>
-        <w:spacing w:after="0" w:line="240" w:lineRule="auto"/>
+        <w:spacing w:after="0" w:line="360" w:lineRule="auto"/>
         <w:ind w:left="720"/>
+        <w:jc w:val="both"/>
         <w:rPr>
           <w:rFonts w:eastAsia="Times New Roman" w:cs="Segoe UI"/>
           <w:color w:val="24292E"/>
@@ -2971,7 +4296,7 @@
                     </pic:cNvPicPr>
                   </pic:nvPicPr>
                   <pic:blipFill>
-                    <a:blip r:embed="rId18" cstate="print"/>
+                    <a:blip r:embed="rId23" cstate="print"/>
                     <a:srcRect/>
                     <a:stretch>
                       <a:fillRect/>
@@ -3003,8 +4328,9 @@
     <w:p>
       <w:pPr>
         <w:shd w:val="clear" w:color="auto" w:fill="FFFFFF"/>
-        <w:spacing w:after="0" w:line="240" w:lineRule="auto"/>
+        <w:spacing w:after="0" w:line="360" w:lineRule="auto"/>
         <w:ind w:left="720"/>
+        <w:jc w:val="both"/>
         <w:rPr>
           <w:rFonts w:eastAsia="Times New Roman" w:cs="Segoe UI"/>
           <w:color w:val="24292E"/>
@@ -3015,8 +4341,9 @@
     <w:p>
       <w:pPr>
         <w:shd w:val="clear" w:color="auto" w:fill="FFFFFF"/>
-        <w:spacing w:after="0" w:line="240" w:lineRule="auto"/>
+        <w:spacing w:after="0" w:line="360" w:lineRule="auto"/>
         <w:ind w:left="720"/>
+        <w:jc w:val="both"/>
         <w:rPr>
           <w:rFonts w:eastAsia="Times New Roman" w:cs="Segoe UI"/>
           <w:color w:val="24292E"/>
@@ -3048,7 +4375,7 @@
                     </pic:cNvPicPr>
                   </pic:nvPicPr>
                   <pic:blipFill>
-                    <a:blip r:embed="rId19" cstate="print"/>
+                    <a:blip r:embed="rId24" cstate="print"/>
                     <a:srcRect/>
                     <a:stretch>
                       <a:fillRect/>
@@ -3080,8 +4407,9 @@
     <w:p>
       <w:pPr>
         <w:shd w:val="clear" w:color="auto" w:fill="FFFFFF"/>
-        <w:spacing w:after="0" w:line="240" w:lineRule="auto"/>
+        <w:spacing w:after="0" w:line="360" w:lineRule="auto"/>
         <w:ind w:left="720"/>
+        <w:jc w:val="both"/>
         <w:rPr>
           <w:rFonts w:eastAsia="Times New Roman" w:cs="Segoe UI"/>
           <w:color w:val="24292E"/>
@@ -3094,15 +4422,16 @@
         <w:shd w:val="clear" w:color="auto" w:fill="FFFFFF"/>
         <w:spacing w:after="0" w:line="360" w:lineRule="auto"/>
         <w:ind w:left="720"/>
-        <w:rPr>
-          <w:rFonts w:eastAsia="Times New Roman" w:cs="Segoe UI"/>
-          <w:color w:val="24292E"/>
-          <w:lang w:val="en-US" w:eastAsia="pl-PL"/>
-        </w:rPr>
-      </w:pPr>
-      <w:r>
-        <w:rPr>
-          <w:rFonts w:eastAsia="Times New Roman" w:cs="Segoe UI"/>
+        <w:jc w:val="both"/>
+        <w:rPr>
+          <w:rFonts w:ascii="Verdana" w:eastAsia="Times New Roman" w:hAnsi="Verdana" w:cs="Segoe UI"/>
+          <w:color w:val="24292E"/>
+          <w:lang w:val="en-US" w:eastAsia="pl-PL"/>
+        </w:rPr>
+      </w:pPr>
+      <w:r>
+        <w:rPr>
+          <w:rFonts w:ascii="Verdana" w:eastAsia="Times New Roman" w:hAnsi="Verdana" w:cs="Segoe UI"/>
           <w:color w:val="24292E"/>
           <w:lang w:val="en-US" w:eastAsia="pl-PL"/>
         </w:rPr>
@@ -3110,7 +4439,7 @@
       </w:r>
       <w:r>
         <w:rPr>
-          <w:rFonts w:eastAsia="Times New Roman" w:cs="Consolas"/>
+          <w:rFonts w:ascii="Verdana" w:eastAsia="Times New Roman" w:hAnsi="Verdana" w:cs="Consolas"/>
           <w:color w:val="24292E"/>
           <w:lang w:val="en-US" w:eastAsia="pl-PL"/>
         </w:rPr>
@@ -3118,7 +4447,7 @@
       </w:r>
       <w:r>
         <w:rPr>
-          <w:rFonts w:eastAsia="Times New Roman" w:cs="Segoe UI"/>
+          <w:rFonts w:ascii="Verdana" w:eastAsia="Times New Roman" w:hAnsi="Verdana" w:cs="Segoe UI"/>
           <w:color w:val="24292E"/>
           <w:lang w:val="en-US" w:eastAsia="pl-PL"/>
         </w:rPr>
@@ -3126,7 +4455,7 @@
       </w:r>
       <w:r>
         <w:rPr>
-          <w:rFonts w:eastAsia="Times New Roman" w:cs="Segoe UI"/>
+          <w:rFonts w:ascii="Verdana" w:eastAsia="Times New Roman" w:hAnsi="Verdana" w:cs="Segoe UI"/>
           <w:color w:val="24292E"/>
           <w:lang w:val="en-US" w:eastAsia="pl-PL"/>
         </w:rPr>
@@ -3134,7 +4463,7 @@
       </w:r>
       <w:r>
         <w:rPr>
-          <w:rFonts w:eastAsia="Times New Roman" w:cs="Segoe UI"/>
+          <w:rFonts w:ascii="Verdana" w:eastAsia="Times New Roman" w:hAnsi="Verdana" w:cs="Segoe UI"/>
           <w:color w:val="24292E"/>
           <w:lang w:val="en-US" w:eastAsia="pl-PL"/>
         </w:rPr>
@@ -3142,7 +4471,7 @@
       </w:r>
       <w:r>
         <w:rPr>
-          <w:rFonts w:eastAsia="Times New Roman" w:cs="Segoe UI"/>
+          <w:rFonts w:ascii="Verdana" w:eastAsia="Times New Roman" w:hAnsi="Verdana" w:cs="Segoe UI"/>
           <w:color w:val="24292E"/>
           <w:lang w:val="en-US" w:eastAsia="pl-PL"/>
         </w:rPr>
@@ -3150,7 +4479,7 @@
       </w:r>
       <w:r>
         <w:rPr>
-          <w:rFonts w:eastAsia="Times New Roman" w:cs="Consolas"/>
+          <w:rFonts w:ascii="Verdana" w:eastAsia="Times New Roman" w:hAnsi="Verdana" w:cs="Consolas"/>
           <w:color w:val="24292E"/>
           <w:lang w:val="en-US" w:eastAsia="pl-PL"/>
         </w:rPr>
@@ -3158,7 +4487,7 @@
       </w:r>
       <w:r>
         <w:rPr>
-          <w:rFonts w:eastAsia="Times New Roman" w:cs="Consolas"/>
+          <w:rFonts w:ascii="Verdana" w:eastAsia="Times New Roman" w:hAnsi="Verdana" w:cs="Consolas"/>
           <w:color w:val="24292E"/>
           <w:lang w:val="en-US" w:eastAsia="pl-PL"/>
         </w:rPr>
@@ -3166,7 +4495,7 @@
       </w:r>
       <w:r>
         <w:rPr>
-          <w:rFonts w:eastAsia="Times New Roman" w:cs="Segoe UI"/>
+          <w:rFonts w:ascii="Verdana" w:eastAsia="Times New Roman" w:hAnsi="Verdana" w:cs="Segoe UI"/>
           <w:color w:val="24292E"/>
           <w:lang w:val="en-US" w:eastAsia="pl-PL"/>
         </w:rPr>
@@ -3174,7 +4503,7 @@
       </w:r>
       <w:r>
         <w:rPr>
-          <w:rFonts w:eastAsia="Times New Roman" w:cs="Segoe UI"/>
+          <w:rFonts w:ascii="Verdana" w:eastAsia="Times New Roman" w:hAnsi="Verdana" w:cs="Segoe UI"/>
           <w:color w:val="24292E"/>
           <w:lang w:val="en-US" w:eastAsia="pl-PL"/>
         </w:rPr>
@@ -3182,7 +4511,7 @@
       </w:r>
       <w:r>
         <w:rPr>
-          <w:rFonts w:eastAsia="Times New Roman" w:cs="Segoe UI"/>
+          <w:rFonts w:ascii="Verdana" w:eastAsia="Times New Roman" w:hAnsi="Verdana" w:cs="Segoe UI"/>
           <w:color w:val="24292E"/>
           <w:lang w:val="en-US" w:eastAsia="pl-PL"/>
         </w:rPr>
@@ -3190,7 +4519,7 @@
       </w:r>
       <w:r>
         <w:rPr>
-          <w:rFonts w:eastAsia="Times New Roman" w:cs="Segoe UI"/>
+          <w:rFonts w:ascii="Verdana" w:eastAsia="Times New Roman" w:hAnsi="Verdana" w:cs="Segoe UI"/>
           <w:color w:val="24292E"/>
           <w:lang w:val="en-US" w:eastAsia="pl-PL"/>
         </w:rPr>
@@ -3198,7 +4527,7 @@
       </w:r>
       <w:r>
         <w:rPr>
-          <w:rFonts w:eastAsia="Times New Roman" w:cs="Consolas"/>
+          <w:rFonts w:ascii="Verdana" w:eastAsia="Times New Roman" w:hAnsi="Verdana" w:cs="Consolas"/>
           <w:color w:val="24292E"/>
           <w:lang w:val="en-US" w:eastAsia="pl-PL"/>
         </w:rPr>
@@ -3206,7 +4535,7 @@
       </w:r>
       <w:r>
         <w:rPr>
-          <w:rFonts w:eastAsia="Times New Roman" w:cs="Segoe UI"/>
+          <w:rFonts w:ascii="Verdana" w:eastAsia="Times New Roman" w:hAnsi="Verdana" w:cs="Segoe UI"/>
           <w:color w:val="24292E"/>
           <w:lang w:val="en-US" w:eastAsia="pl-PL"/>
         </w:rPr>
@@ -3214,7 +4543,7 @@
       </w:r>
       <w:r>
         <w:rPr>
-          <w:rFonts w:eastAsia="Times New Roman" w:cs="Consolas"/>
+          <w:rFonts w:ascii="Verdana" w:eastAsia="Times New Roman" w:hAnsi="Verdana" w:cs="Consolas"/>
           <w:color w:val="24292E"/>
           <w:lang w:val="en-US" w:eastAsia="pl-PL"/>
         </w:rPr>
@@ -3222,7 +4551,7 @@
       </w:r>
       <w:r>
         <w:rPr>
-          <w:rFonts w:eastAsia="Times New Roman" w:cs="Segoe UI"/>
+          <w:rFonts w:ascii="Verdana" w:eastAsia="Times New Roman" w:hAnsi="Verdana" w:cs="Segoe UI"/>
           <w:color w:val="24292E"/>
           <w:lang w:val="en-US" w:eastAsia="pl-PL"/>
         </w:rPr>
@@ -3234,23 +4563,25 @@
         <w:shd w:val="clear" w:color="auto" w:fill="FFFFFF"/>
         <w:spacing w:after="0" w:line="360" w:lineRule="auto"/>
         <w:ind w:left="720"/>
-        <w:rPr>
-          <w:rFonts w:eastAsia="Times New Roman" w:cs="Segoe UI"/>
-          <w:color w:val="24292E"/>
-          <w:lang w:val="en-US" w:eastAsia="pl-PL"/>
-        </w:rPr>
-      </w:pPr>
-      <w:r>
-        <w:rPr>
-          <w:rFonts w:eastAsia="Times New Roman" w:cs="Segoe UI"/>
-          <w:color w:val="24292E"/>
-          <w:lang w:val="en-US" w:eastAsia="pl-PL"/>
-        </w:rPr>
+        <w:jc w:val="both"/>
+        <w:rPr>
+          <w:rFonts w:ascii="Verdana" w:eastAsia="Times New Roman" w:hAnsi="Verdana" w:cs="Segoe UI"/>
+          <w:color w:val="24292E"/>
+          <w:lang w:val="en-US" w:eastAsia="pl-PL"/>
+        </w:rPr>
+      </w:pPr>
+      <w:r>
+        <w:rPr>
+          <w:rFonts w:ascii="Verdana" w:eastAsia="Times New Roman" w:hAnsi="Verdana" w:cs="Segoe UI"/>
+          <w:color w:val="24292E"/>
+          <w:lang w:val="en-US" w:eastAsia="pl-PL"/>
+        </w:rPr>
+        <w:lastRenderedPageBreak/>
         <w:t>The </w:t>
       </w:r>
       <w:r>
         <w:rPr>
-          <w:rFonts w:eastAsia="Times New Roman" w:cs="Consolas"/>
+          <w:rFonts w:ascii="Verdana" w:eastAsia="Times New Roman" w:hAnsi="Verdana" w:cs="Consolas"/>
           <w:color w:val="24292E"/>
           <w:lang w:val="en-US" w:eastAsia="pl-PL"/>
         </w:rPr>
@@ -3258,7 +4589,7 @@
       </w:r>
       <w:r>
         <w:rPr>
-          <w:rFonts w:eastAsia="Times New Roman" w:cs="Segoe UI"/>
+          <w:rFonts w:ascii="Verdana" w:eastAsia="Times New Roman" w:hAnsi="Verdana" w:cs="Segoe UI"/>
           <w:color w:val="24292E"/>
           <w:lang w:val="en-US" w:eastAsia="pl-PL"/>
         </w:rPr>
@@ -3266,7 +4597,7 @@
       </w:r>
       <w:r>
         <w:rPr>
-          <w:rFonts w:eastAsia="Times New Roman" w:cs="Segoe UI"/>
+          <w:rFonts w:ascii="Verdana" w:eastAsia="Times New Roman" w:hAnsi="Verdana" w:cs="Segoe UI"/>
           <w:color w:val="24292E"/>
           <w:lang w:val="en-US" w:eastAsia="pl-PL"/>
         </w:rPr>
@@ -3275,7 +4606,7 @@
       <w:proofErr w:type="spellStart"/>
       <w:r>
         <w:rPr>
-          <w:rFonts w:eastAsia="Times New Roman" w:cs="Consolas"/>
+          <w:rFonts w:ascii="Verdana" w:eastAsia="Times New Roman" w:hAnsi="Verdana" w:cs="Consolas"/>
           <w:color w:val="24292E"/>
           <w:lang w:val="en-US" w:eastAsia="pl-PL"/>
         </w:rPr>
@@ -3284,7 +4615,7 @@
       <w:proofErr w:type="spellEnd"/>
       <w:r>
         <w:rPr>
-          <w:rFonts w:eastAsia="Times New Roman" w:cs="Consolas"/>
+          <w:rFonts w:ascii="Verdana" w:eastAsia="Times New Roman" w:hAnsi="Verdana" w:cs="Consolas"/>
           <w:color w:val="24292E"/>
           <w:lang w:val="en-US" w:eastAsia="pl-PL"/>
         </w:rPr>
@@ -3292,7 +4623,7 @@
       </w:r>
       <w:r>
         <w:rPr>
-          <w:rFonts w:eastAsia="Times New Roman" w:cs="Segoe UI"/>
+          <w:rFonts w:ascii="Verdana" w:eastAsia="Times New Roman" w:hAnsi="Verdana" w:cs="Segoe UI"/>
           <w:color w:val="24292E"/>
           <w:lang w:val="en-US" w:eastAsia="pl-PL"/>
         </w:rPr>
@@ -3300,7 +4631,7 @@
       </w:r>
       <w:r>
         <w:rPr>
-          <w:rFonts w:eastAsia="Times New Roman" w:cs="Consolas"/>
+          <w:rFonts w:ascii="Verdana" w:eastAsia="Times New Roman" w:hAnsi="Verdana" w:cs="Consolas"/>
           <w:color w:val="24292E"/>
           <w:lang w:val="en-US" w:eastAsia="pl-PL"/>
         </w:rPr>
@@ -3308,7 +4639,7 @@
       </w:r>
       <w:r>
         <w:rPr>
-          <w:rFonts w:eastAsia="Times New Roman" w:cs="Consolas"/>
+          <w:rFonts w:ascii="Verdana" w:eastAsia="Times New Roman" w:hAnsi="Verdana" w:cs="Consolas"/>
           <w:color w:val="24292E"/>
           <w:lang w:val="en-US" w:eastAsia="pl-PL"/>
         </w:rPr>
@@ -3316,7 +4647,7 @@
       </w:r>
       <w:r>
         <w:rPr>
-          <w:rFonts w:eastAsia="Times New Roman" w:cs="Consolas"/>
+          <w:rFonts w:ascii="Verdana" w:eastAsia="Times New Roman" w:hAnsi="Verdana" w:cs="Consolas"/>
           <w:color w:val="24292E"/>
           <w:lang w:val="en-US" w:eastAsia="pl-PL"/>
         </w:rPr>
@@ -3324,7 +4655,7 @@
       </w:r>
       <w:r>
         <w:rPr>
-          <w:rFonts w:eastAsia="Times New Roman" w:cs="Segoe UI"/>
+          <w:rFonts w:ascii="Verdana" w:eastAsia="Times New Roman" w:hAnsi="Verdana" w:cs="Segoe UI"/>
           <w:color w:val="24292E"/>
           <w:lang w:val="en-US" w:eastAsia="pl-PL"/>
         </w:rPr>
@@ -3332,7 +4663,7 @@
       </w:r>
       <w:r>
         <w:rPr>
-          <w:rFonts w:eastAsia="Times New Roman" w:cs="Consolas"/>
+          <w:rFonts w:ascii="Verdana" w:eastAsia="Times New Roman" w:hAnsi="Verdana" w:cs="Consolas"/>
           <w:color w:val="24292E"/>
           <w:lang w:val="en-US" w:eastAsia="pl-PL"/>
         </w:rPr>
@@ -3340,7 +4671,7 @@
       </w:r>
       <w:r>
         <w:rPr>
-          <w:rFonts w:eastAsia="Times New Roman" w:cs="Segoe UI"/>
+          <w:rFonts w:ascii="Verdana" w:eastAsia="Times New Roman" w:hAnsi="Verdana" w:cs="Segoe UI"/>
           <w:color w:val="24292E"/>
           <w:lang w:val="en-US" w:eastAsia="pl-PL"/>
         </w:rPr>
@@ -3353,24 +4684,23 @@
         <w:spacing w:after="0" w:line="360" w:lineRule="auto"/>
         <w:jc w:val="both"/>
         <w:rPr>
-          <w:rFonts w:eastAsia="Times New Roman" w:cs="Segoe UI"/>
-          <w:color w:val="24292E"/>
-          <w:lang w:val="en-US" w:eastAsia="pl-PL"/>
-        </w:rPr>
-      </w:pPr>
-      <w:r>
-        <w:rPr>
-          <w:rFonts w:eastAsia="Times New Roman" w:cs="Segoe UI"/>
-          <w:color w:val="24292E"/>
-          <w:lang w:val="en-US" w:eastAsia="pl-PL"/>
-        </w:rPr>
-        <w:lastRenderedPageBreak/>
+          <w:rFonts w:ascii="Verdana" w:eastAsia="Times New Roman" w:hAnsi="Verdana" w:cs="Segoe UI"/>
+          <w:color w:val="24292E"/>
+          <w:lang w:val="en-US" w:eastAsia="pl-PL"/>
+        </w:rPr>
+      </w:pPr>
+      <w:r>
+        <w:rPr>
+          <w:rFonts w:ascii="Verdana" w:eastAsia="Times New Roman" w:hAnsi="Verdana" w:cs="Segoe UI"/>
+          <w:color w:val="24292E"/>
+          <w:lang w:val="en-US" w:eastAsia="pl-PL"/>
+        </w:rPr>
         <w:t>The </w:t>
       </w:r>
       <w:proofErr w:type="spellStart"/>
       <w:r>
         <w:rPr>
-          <w:rFonts w:eastAsia="Times New Roman" w:cs="Consolas"/>
+          <w:rFonts w:ascii="Verdana" w:eastAsia="Times New Roman" w:hAnsi="Verdana" w:cs="Consolas"/>
           <w:color w:val="24292E"/>
           <w:lang w:val="en-US" w:eastAsia="pl-PL"/>
         </w:rPr>
@@ -3379,7 +4709,7 @@
       <w:proofErr w:type="spellEnd"/>
       <w:r>
         <w:rPr>
-          <w:rFonts w:eastAsia="Times New Roman" w:cs="Segoe UI"/>
+          <w:rFonts w:ascii="Verdana" w:eastAsia="Times New Roman" w:hAnsi="Verdana" w:cs="Segoe UI"/>
           <w:color w:val="24292E"/>
           <w:lang w:val="en-US" w:eastAsia="pl-PL"/>
         </w:rPr>
@@ -3387,7 +4717,7 @@
       </w:r>
       <w:r>
         <w:rPr>
-          <w:rFonts w:eastAsia="Times New Roman" w:cs="Segoe UI"/>
+          <w:rFonts w:ascii="Verdana" w:eastAsia="Times New Roman" w:hAnsi="Verdana" w:cs="Segoe UI"/>
           <w:color w:val="24292E"/>
           <w:lang w:val="en-US" w:eastAsia="pl-PL"/>
         </w:rPr>
@@ -3396,7 +4726,7 @@
       <w:proofErr w:type="spellStart"/>
       <w:r>
         <w:rPr>
-          <w:rFonts w:eastAsia="Times New Roman" w:cs="Consolas"/>
+          <w:rFonts w:ascii="Verdana" w:eastAsia="Times New Roman" w:hAnsi="Verdana" w:cs="Consolas"/>
           <w:color w:val="24292E"/>
           <w:lang w:val="en-US" w:eastAsia="pl-PL"/>
         </w:rPr>
@@ -3405,7 +4735,7 @@
       <w:proofErr w:type="spellEnd"/>
       <w:r>
         <w:rPr>
-          <w:rFonts w:eastAsia="Times New Roman" w:cs="Consolas"/>
+          <w:rFonts w:ascii="Verdana" w:eastAsia="Times New Roman" w:hAnsi="Verdana" w:cs="Consolas"/>
           <w:color w:val="24292E"/>
           <w:lang w:val="en-US" w:eastAsia="pl-PL"/>
         </w:rPr>
@@ -3413,7 +4743,7 @@
       </w:r>
       <w:r>
         <w:rPr>
-          <w:rFonts w:eastAsia="Times New Roman" w:cs="Segoe UI"/>
+          <w:rFonts w:ascii="Verdana" w:eastAsia="Times New Roman" w:hAnsi="Verdana" w:cs="Segoe UI"/>
           <w:color w:val="24292E"/>
           <w:lang w:val="en-US" w:eastAsia="pl-PL"/>
         </w:rPr>
@@ -3421,7 +4751,7 @@
       </w:r>
       <w:r>
         <w:rPr>
-          <w:rFonts w:eastAsia="Times New Roman" w:cs="Consolas"/>
+          <w:rFonts w:ascii="Verdana" w:eastAsia="Times New Roman" w:hAnsi="Verdana" w:cs="Consolas"/>
           <w:color w:val="24292E"/>
           <w:lang w:val="en-US" w:eastAsia="pl-PL"/>
         </w:rPr>
@@ -3429,7 +4759,7 @@
       </w:r>
       <w:r>
         <w:rPr>
-          <w:rFonts w:eastAsia="Times New Roman" w:cs="Consolas"/>
+          <w:rFonts w:ascii="Verdana" w:eastAsia="Times New Roman" w:hAnsi="Verdana" w:cs="Consolas"/>
           <w:color w:val="24292E"/>
           <w:lang w:val="en-US" w:eastAsia="pl-PL"/>
         </w:rPr>
@@ -3437,7 +4767,7 @@
       </w:r>
       <w:r>
         <w:rPr>
-          <w:rFonts w:eastAsia="Times New Roman" w:cs="Consolas"/>
+          <w:rFonts w:ascii="Verdana" w:eastAsia="Times New Roman" w:hAnsi="Verdana" w:cs="Consolas"/>
           <w:color w:val="24292E"/>
           <w:lang w:val="en-US" w:eastAsia="pl-PL"/>
         </w:rPr>
@@ -3445,7 +4775,7 @@
       </w:r>
       <w:r>
         <w:rPr>
-          <w:rFonts w:eastAsia="Times New Roman" w:cs="Segoe UI"/>
+          <w:rFonts w:ascii="Verdana" w:eastAsia="Times New Roman" w:hAnsi="Verdana" w:cs="Segoe UI"/>
           <w:color w:val="24292E"/>
           <w:lang w:val="en-US" w:eastAsia="pl-PL"/>
         </w:rPr>
@@ -3453,7 +4783,7 @@
       </w:r>
       <w:r>
         <w:rPr>
-          <w:rFonts w:eastAsia="Times New Roman" w:cs="Consolas"/>
+          <w:rFonts w:ascii="Verdana" w:eastAsia="Times New Roman" w:hAnsi="Verdana" w:cs="Consolas"/>
           <w:color w:val="24292E"/>
           <w:lang w:val="en-US" w:eastAsia="pl-PL"/>
         </w:rPr>
@@ -3461,24 +4791,18 @@
       </w:r>
       <w:r>
         <w:rPr>
-          <w:rFonts w:eastAsia="Times New Roman" w:cs="Segoe UI"/>
+          <w:rFonts w:ascii="Verdana" w:eastAsia="Times New Roman" w:hAnsi="Verdana" w:cs="Segoe UI"/>
           <w:color w:val="24292E"/>
           <w:lang w:val="en-US" w:eastAsia="pl-PL"/>
         </w:rPr>
         <w:t> table.</w:t>
       </w:r>
-    </w:p>
-    <w:p>
-      <w:pPr>
-        <w:rPr>
-          <w:lang w:val="en-US"/>
-        </w:rPr>
-      </w:pPr>
     </w:p>
     <w:p>
       <w:pPr>
         <w:pStyle w:val="Nagwek3"/>
         <w:spacing w:before="100" w:beforeAutospacing="1" w:after="100" w:afterAutospacing="1" w:line="360" w:lineRule="auto"/>
+        <w:jc w:val="both"/>
         <w:rPr>
           <w:rFonts w:eastAsia="Times New Roman"/>
           <w:lang w:val="en-US" w:eastAsia="pl-PL"/>
@@ -3495,16 +4819,17 @@
     <w:p>
       <w:pPr>
         <w:shd w:val="clear" w:color="auto" w:fill="FFFFFF"/>
-        <w:spacing w:after="240" w:line="240" w:lineRule="auto"/>
-        <w:rPr>
-          <w:rFonts w:eastAsia="Times New Roman" w:cs="Segoe UI"/>
-          <w:color w:val="24292E"/>
-          <w:lang w:val="en-US" w:eastAsia="pl-PL"/>
-        </w:rPr>
-      </w:pPr>
-      <w:r>
-        <w:rPr>
-          <w:rFonts w:eastAsia="Times New Roman" w:cs="Segoe UI"/>
+        <w:spacing w:after="0" w:line="360" w:lineRule="auto"/>
+        <w:jc w:val="both"/>
+        <w:rPr>
+          <w:rFonts w:ascii="Verdana" w:eastAsia="Times New Roman" w:hAnsi="Verdana" w:cs="Segoe UI"/>
+          <w:color w:val="24292E"/>
+          <w:lang w:val="en-US" w:eastAsia="pl-PL"/>
+        </w:rPr>
+      </w:pPr>
+      <w:r>
+        <w:rPr>
+          <w:rFonts w:ascii="Verdana" w:eastAsia="Times New Roman" w:hAnsi="Verdana" w:cs="Segoe UI"/>
           <w:color w:val="24292E"/>
           <w:lang w:val="en-US" w:eastAsia="pl-PL"/>
         </w:rPr>
@@ -3518,9 +4843,10 @@
           <w:numId w:val="13"/>
         </w:numPr>
         <w:shd w:val="clear" w:color="auto" w:fill="FFFFFF"/>
-        <w:spacing w:before="100" w:beforeAutospacing="1" w:after="100" w:afterAutospacing="1" w:line="240" w:lineRule="auto"/>
-        <w:rPr>
-          <w:rFonts w:eastAsia="Times New Roman" w:cs="Segoe UI"/>
+        <w:spacing w:after="0" w:line="360" w:lineRule="auto"/>
+        <w:jc w:val="both"/>
+        <w:rPr>
+          <w:rFonts w:ascii="Verdana" w:eastAsia="Times New Roman" w:hAnsi="Verdana" w:cs="Segoe UI"/>
           <w:color w:val="24292E"/>
           <w:lang w:eastAsia="pl-PL"/>
         </w:rPr>
@@ -3528,7 +4854,7 @@
       <w:proofErr w:type="spellStart"/>
       <w:r>
         <w:rPr>
-          <w:rFonts w:eastAsia="Times New Roman" w:cs="Segoe UI"/>
+          <w:rFonts w:ascii="Verdana" w:eastAsia="Times New Roman" w:hAnsi="Verdana" w:cs="Segoe UI"/>
           <w:color w:val="24292E"/>
           <w:lang w:eastAsia="pl-PL"/>
         </w:rPr>
@@ -3537,7 +4863,7 @@
       <w:proofErr w:type="spellEnd"/>
       <w:r>
         <w:rPr>
-          <w:rFonts w:eastAsia="Times New Roman" w:cs="Segoe UI"/>
+          <w:rFonts w:ascii="Verdana" w:eastAsia="Times New Roman" w:hAnsi="Verdana" w:cs="Segoe UI"/>
           <w:color w:val="24292E"/>
           <w:lang w:eastAsia="pl-PL"/>
         </w:rPr>
@@ -3546,7 +4872,7 @@
       <w:proofErr w:type="spellStart"/>
       <w:r>
         <w:rPr>
-          <w:rFonts w:eastAsia="Times New Roman" w:cs="Segoe UI"/>
+          <w:rFonts w:ascii="Verdana" w:eastAsia="Times New Roman" w:hAnsi="Verdana" w:cs="Segoe UI"/>
           <w:color w:val="24292E"/>
           <w:lang w:eastAsia="pl-PL"/>
         </w:rPr>
@@ -3555,7 +4881,7 @@
       <w:proofErr w:type="spellEnd"/>
       <w:r>
         <w:rPr>
-          <w:rFonts w:eastAsia="Times New Roman" w:cs="Segoe UI"/>
+          <w:rFonts w:ascii="Verdana" w:eastAsia="Times New Roman" w:hAnsi="Verdana" w:cs="Segoe UI"/>
           <w:color w:val="24292E"/>
           <w:lang w:eastAsia="pl-PL"/>
         </w:rPr>
@@ -3564,7 +4890,7 @@
       <w:proofErr w:type="spellStart"/>
       <w:r>
         <w:rPr>
-          <w:rFonts w:eastAsia="Times New Roman" w:cs="Segoe UI"/>
+          <w:rFonts w:ascii="Verdana" w:eastAsia="Times New Roman" w:hAnsi="Verdana" w:cs="Segoe UI"/>
           <w:color w:val="24292E"/>
           <w:lang w:eastAsia="pl-PL"/>
         </w:rPr>
@@ -3579,16 +4905,17 @@
           <w:numId w:val="13"/>
         </w:numPr>
         <w:shd w:val="clear" w:color="auto" w:fill="FFFFFF"/>
-        <w:spacing w:before="60" w:after="100" w:afterAutospacing="1" w:line="240" w:lineRule="auto"/>
-        <w:rPr>
-          <w:rFonts w:eastAsia="Times New Roman" w:cs="Segoe UI"/>
-          <w:color w:val="24292E"/>
-          <w:lang w:val="en-US" w:eastAsia="pl-PL"/>
-        </w:rPr>
-      </w:pPr>
-      <w:r>
-        <w:rPr>
-          <w:rFonts w:eastAsia="Times New Roman" w:cs="Segoe UI"/>
+        <w:spacing w:after="0" w:line="360" w:lineRule="auto"/>
+        <w:jc w:val="both"/>
+        <w:rPr>
+          <w:rFonts w:ascii="Verdana" w:eastAsia="Times New Roman" w:hAnsi="Verdana" w:cs="Segoe UI"/>
+          <w:color w:val="24292E"/>
+          <w:lang w:val="en-US" w:eastAsia="pl-PL"/>
+        </w:rPr>
+      </w:pPr>
+      <w:r>
+        <w:rPr>
+          <w:rFonts w:ascii="Verdana" w:eastAsia="Times New Roman" w:hAnsi="Verdana" w:cs="Segoe UI"/>
           <w:color w:val="24292E"/>
           <w:lang w:val="en-US" w:eastAsia="pl-PL"/>
         </w:rPr>
@@ -3602,16 +4929,17 @@
           <w:numId w:val="13"/>
         </w:numPr>
         <w:shd w:val="clear" w:color="auto" w:fill="FFFFFF"/>
-        <w:spacing w:before="60" w:after="100" w:afterAutospacing="1" w:line="240" w:lineRule="auto"/>
-        <w:rPr>
-          <w:rFonts w:eastAsia="Times New Roman" w:cs="Segoe UI"/>
-          <w:color w:val="24292E"/>
-          <w:lang w:val="en-US" w:eastAsia="pl-PL"/>
-        </w:rPr>
-      </w:pPr>
-      <w:r>
-        <w:rPr>
-          <w:rFonts w:eastAsia="Times New Roman" w:cs="Segoe UI"/>
+        <w:spacing w:after="0" w:line="360" w:lineRule="auto"/>
+        <w:jc w:val="both"/>
+        <w:rPr>
+          <w:rFonts w:ascii="Verdana" w:eastAsia="Times New Roman" w:hAnsi="Verdana" w:cs="Segoe UI"/>
+          <w:color w:val="24292E"/>
+          <w:lang w:val="en-US" w:eastAsia="pl-PL"/>
+        </w:rPr>
+      </w:pPr>
+      <w:r>
+        <w:rPr>
+          <w:rFonts w:ascii="Verdana" w:eastAsia="Times New Roman" w:hAnsi="Verdana" w:cs="Segoe UI"/>
           <w:color w:val="24292E"/>
           <w:lang w:val="en-US" w:eastAsia="pl-PL"/>
         </w:rPr>
@@ -3637,8 +4965,8 @@
           </w:tcPr>
           <w:p>
             <w:pPr>
-              <w:spacing w:before="60" w:after="100" w:afterAutospacing="1"/>
-              <w:jc w:val="center"/>
+              <w:spacing w:before="60" w:after="100" w:afterAutospacing="1" w:line="360" w:lineRule="auto"/>
+              <w:jc w:val="both"/>
               <w:rPr>
                 <w:rFonts w:eastAsia="Times New Roman" w:cs="Segoe UI"/>
                 <w:color w:val="24292E"/>
@@ -3663,8 +4991,8 @@
           </w:tcPr>
           <w:p>
             <w:pPr>
-              <w:spacing w:before="60" w:after="100" w:afterAutospacing="1"/>
-              <w:jc w:val="center"/>
+              <w:spacing w:before="60" w:after="100" w:afterAutospacing="1" w:line="360" w:lineRule="auto"/>
+              <w:jc w:val="both"/>
               <w:rPr>
                 <w:rFonts w:eastAsia="Times New Roman" w:cs="Segoe UI"/>
                 <w:color w:val="24292E"/>
@@ -3690,7 +5018,8 @@
           </w:tcPr>
           <w:p>
             <w:pPr>
-              <w:spacing w:before="60" w:after="100" w:afterAutospacing="1"/>
+              <w:spacing w:before="60" w:after="100" w:afterAutospacing="1" w:line="360" w:lineRule="auto"/>
+              <w:jc w:val="both"/>
               <w:rPr>
                 <w:rFonts w:eastAsia="Times New Roman" w:cs="Segoe UI"/>
                 <w:color w:val="24292E"/>
@@ -3714,7 +5043,8 @@
           </w:tcPr>
           <w:p>
             <w:pPr>
-              <w:spacing w:before="60" w:after="100" w:afterAutospacing="1"/>
+              <w:spacing w:before="60" w:after="100" w:afterAutospacing="1" w:line="360" w:lineRule="auto"/>
+              <w:jc w:val="both"/>
               <w:rPr>
                 <w:rFonts w:eastAsia="Times New Roman" w:cs="Segoe UI"/>
                 <w:color w:val="24292E"/>
@@ -3740,7 +5070,8 @@
           </w:tcPr>
           <w:p>
             <w:pPr>
-              <w:spacing w:before="60" w:after="100" w:afterAutospacing="1"/>
+              <w:spacing w:before="60" w:after="100" w:afterAutospacing="1" w:line="360" w:lineRule="auto"/>
+              <w:jc w:val="both"/>
               <w:rPr>
                 <w:rFonts w:eastAsia="Times New Roman" w:cs="Segoe UI"/>
                 <w:color w:val="24292E"/>
@@ -3764,7 +5095,8 @@
           </w:tcPr>
           <w:p>
             <w:pPr>
-              <w:spacing w:before="60" w:after="100" w:afterAutospacing="1"/>
+              <w:spacing w:before="60" w:after="100" w:afterAutospacing="1" w:line="360" w:lineRule="auto"/>
+              <w:jc w:val="both"/>
               <w:rPr>
                 <w:rFonts w:eastAsia="Times New Roman" w:cs="Segoe UI"/>
                 <w:color w:val="24292E"/>
@@ -3790,7 +5122,8 @@
           </w:tcPr>
           <w:p>
             <w:pPr>
-              <w:spacing w:before="60" w:after="100" w:afterAutospacing="1"/>
+              <w:spacing w:before="60" w:after="100" w:afterAutospacing="1" w:line="360" w:lineRule="auto"/>
+              <w:jc w:val="both"/>
               <w:rPr>
                 <w:rFonts w:eastAsia="Times New Roman" w:cs="Segoe UI"/>
                 <w:color w:val="24292E"/>
@@ -3814,7 +5147,8 @@
           </w:tcPr>
           <w:p>
             <w:pPr>
-              <w:spacing w:before="60" w:after="100" w:afterAutospacing="1"/>
+              <w:spacing w:before="60" w:after="100" w:afterAutospacing="1" w:line="360" w:lineRule="auto"/>
+              <w:jc w:val="both"/>
               <w:rPr>
                 <w:rFonts w:eastAsia="Times New Roman" w:cs="Segoe UI"/>
                 <w:color w:val="24292E"/>
@@ -3836,55 +5170,46 @@
     <w:p>
       <w:pPr>
         <w:shd w:val="clear" w:color="auto" w:fill="FFFFFF"/>
-        <w:spacing w:after="240" w:line="240" w:lineRule="auto"/>
-        <w:rPr>
-          <w:rFonts w:eastAsia="Times New Roman" w:cs="Segoe UI"/>
-          <w:color w:val="24292E"/>
-          <w:lang w:val="en-US" w:eastAsia="pl-PL"/>
-        </w:rPr>
-      </w:pPr>
+        <w:spacing w:before="100" w:beforeAutospacing="1" w:after="0" w:line="360" w:lineRule="auto"/>
+        <w:jc w:val="both"/>
+        <w:rPr>
+          <w:rFonts w:ascii="Verdana" w:eastAsia="Times New Roman" w:hAnsi="Verdana" w:cs="Segoe UI"/>
+          <w:color w:val="24292E"/>
+          <w:lang w:val="en-US" w:eastAsia="pl-PL"/>
+        </w:rPr>
+      </w:pPr>
+      <w:r>
+        <w:rPr>
+          <w:rFonts w:ascii="Verdana" w:eastAsia="Times New Roman" w:hAnsi="Verdana" w:cs="Segoe UI"/>
+          <w:color w:val="24292E"/>
+          <w:lang w:val="en-US" w:eastAsia="pl-PL"/>
+        </w:rPr>
+        <w:t xml:space="preserve">The results should be sorted alphabetically by </w:t>
+      </w:r>
+      <w:proofErr w:type="spellStart"/>
+      <w:r>
+        <w:rPr>
+          <w:rFonts w:ascii="Verdana" w:eastAsia="Times New Roman" w:hAnsi="Verdana" w:cs="Segoe UI"/>
+          <w:color w:val="24292E"/>
+          <w:lang w:val="en-US" w:eastAsia="pl-PL"/>
+        </w:rPr>
+        <w:t>personname</w:t>
+      </w:r>
+      <w:proofErr w:type="spellEnd"/>
+      <w:r>
+        <w:rPr>
+          <w:rFonts w:ascii="Verdana" w:eastAsia="Times New Roman" w:hAnsi="Verdana" w:cs="Segoe UI"/>
+          <w:color w:val="24292E"/>
+          <w:lang w:val="en-US" w:eastAsia="pl-PL"/>
+        </w:rPr>
+        <w:t>, and within that by city name.</w:t>
+      </w:r>
     </w:p>
     <w:p>
       <w:pPr>
         <w:shd w:val="clear" w:color="auto" w:fill="FFFFFF"/>
-        <w:spacing w:after="240" w:line="240" w:lineRule="auto"/>
-        <w:rPr>
-          <w:rFonts w:eastAsia="Times New Roman" w:cs="Segoe UI"/>
-          <w:color w:val="24292E"/>
-          <w:lang w:val="en-US" w:eastAsia="pl-PL"/>
-        </w:rPr>
-      </w:pPr>
-      <w:r>
-        <w:rPr>
-          <w:rFonts w:eastAsia="Times New Roman" w:cs="Segoe UI"/>
-          <w:color w:val="24292E"/>
-          <w:lang w:val="en-US" w:eastAsia="pl-PL"/>
-        </w:rPr>
-        <w:t xml:space="preserve">The results should be sorted alphabetically by </w:t>
-      </w:r>
-      <w:proofErr w:type="spellStart"/>
-      <w:r>
-        <w:rPr>
-          <w:rFonts w:eastAsia="Times New Roman" w:cs="Segoe UI"/>
-          <w:color w:val="24292E"/>
-          <w:lang w:val="en-US" w:eastAsia="pl-PL"/>
-        </w:rPr>
-        <w:t>personname</w:t>
-      </w:r>
-      <w:proofErr w:type="spellEnd"/>
-      <w:r>
-        <w:rPr>
-          <w:rFonts w:eastAsia="Times New Roman" w:cs="Segoe UI"/>
-          <w:color w:val="24292E"/>
-          <w:lang w:val="en-US" w:eastAsia="pl-PL"/>
-        </w:rPr>
-        <w:t>, and within that by city name.</w:t>
-      </w:r>
-    </w:p>
-    <w:p>
-      <w:pPr>
-        <w:shd w:val="clear" w:color="auto" w:fill="FFFFFF"/>
-        <w:spacing w:after="240" w:line="240" w:lineRule="auto"/>
+        <w:spacing w:after="240" w:line="360" w:lineRule="auto"/>
+        <w:jc w:val="both"/>
         <w:rPr>
           <w:rFonts w:eastAsia="Times New Roman" w:cs="Segoe UI"/>
           <w:color w:val="24292E"/>
@@ -3916,7 +5241,7 @@
                     </pic:cNvPicPr>
                   </pic:nvPicPr>
                   <pic:blipFill>
-                    <a:blip r:embed="rId20" cstate="print"/>
+                    <a:blip r:embed="rId25" cstate="print"/>
                     <a:srcRect/>
                     <a:stretch>
                       <a:fillRect/>
@@ -3947,6 +5272,77 @@
     </w:p>
     <w:p>
       <w:pPr>
+        <w:shd w:val="clear" w:color="auto" w:fill="FFFFFF"/>
+        <w:spacing w:after="0" w:line="360" w:lineRule="auto"/>
+        <w:jc w:val="both"/>
+        <w:rPr>
+          <w:rFonts w:ascii="Verdana" w:eastAsia="Times New Roman" w:hAnsi="Verdana" w:cs="Segoe UI"/>
+          <w:color w:val="24292E"/>
+          <w:lang w:val="en-US" w:eastAsia="pl-PL"/>
+        </w:rPr>
+      </w:pPr>
+      <w:r>
+        <w:rPr>
+          <w:rFonts w:ascii="Verdana" w:eastAsia="Times New Roman" w:hAnsi="Verdana" w:cs="Segoe UI"/>
+          <w:color w:val="24292E"/>
+          <w:lang w:val="en-US" w:eastAsia="pl-PL"/>
+        </w:rPr>
+        <w:lastRenderedPageBreak/>
+        <w:t xml:space="preserve">I used CASE </w:t>
+      </w:r>
+      <w:r>
+        <w:rPr>
+          <w:rFonts w:ascii="Verdana" w:eastAsia="Times New Roman" w:hAnsi="Verdana" w:cs="Segoe UI"/>
+          <w:color w:val="24292E"/>
+          <w:lang w:val="en-US" w:eastAsia="pl-PL"/>
+        </w:rPr>
+        <w:t>statement</w:t>
+      </w:r>
+      <w:r>
+        <w:rPr>
+          <w:rFonts w:ascii="Verdana" w:eastAsia="Times New Roman" w:hAnsi="Verdana" w:cs="Segoe UI"/>
+          <w:color w:val="24292E"/>
+          <w:lang w:val="en-US" w:eastAsia="pl-PL"/>
+        </w:rPr>
+        <w:t xml:space="preserve"> </w:t>
+      </w:r>
+      <w:r>
+        <w:rPr>
+          <w:rFonts w:ascii="Verdana" w:eastAsia="Times New Roman" w:hAnsi="Verdana" w:cs="Segoe UI"/>
+          <w:color w:val="24292E"/>
+          <w:lang w:val="en-US" w:eastAsia="pl-PL"/>
+        </w:rPr>
+        <w:t>which went through conditions and returned values (when the first condition was met).</w:t>
+      </w:r>
+      <w:r>
+        <w:rPr>
+          <w:rFonts w:ascii="Verdana" w:eastAsia="Times New Roman" w:hAnsi="Verdana" w:cs="Segoe UI"/>
+          <w:color w:val="24292E"/>
+          <w:lang w:val="en-US" w:eastAsia="pl-PL"/>
+        </w:rPr>
+        <w:t xml:space="preserve"> The DATEDIFF () function returns the dif</w:t>
+      </w:r>
+      <w:r>
+        <w:rPr>
+          <w:rFonts w:ascii="Verdana" w:eastAsia="Times New Roman" w:hAnsi="Verdana" w:cs="Segoe UI"/>
+          <w:color w:val="24292E"/>
+          <w:lang w:val="en-US" w:eastAsia="pl-PL"/>
+        </w:rPr>
+        <w:t>f</w:t>
+      </w:r>
+      <w:r>
+        <w:rPr>
+          <w:rFonts w:ascii="Verdana" w:eastAsia="Times New Roman" w:hAnsi="Verdana" w:cs="Segoe UI"/>
+          <w:color w:val="24292E"/>
+          <w:lang w:val="en-US" w:eastAsia="pl-PL"/>
+        </w:rPr>
+        <w:t xml:space="preserve">erence between two date values. </w:t>
+      </w:r>
+    </w:p>
+    <w:p>
+      <w:pPr>
+        <w:spacing w:line="360" w:lineRule="auto"/>
+        <w:jc w:val="both"/>
         <w:rPr>
           <w:lang w:val="en-US"/>
         </w:rPr>
@@ -4816,6 +6212,119 @@
     </w:lvl>
   </w:abstractNum>
   <w:abstractNum w:abstractNumId="7">
+    <w:nsid w:val="4DC42AD2"/>
+    <w:multiLevelType w:val="hybridMultilevel"/>
+    <w:tmpl w:val="D4C05546"/>
+    <w:lvl w:ilvl="0" w:tplc="3E3AC526">
+      <w:start w:val="3"/>
+      <w:numFmt w:val="bullet"/>
+      <w:lvlText w:val="-"/>
+      <w:lvlJc w:val="left"/>
+      <w:pPr>
+        <w:ind w:left="720" w:hanging="360"/>
+      </w:pPr>
+      <w:rPr>
+        <w:rFonts w:ascii="Verdana" w:eastAsia="Times New Roman" w:hAnsi="Verdana" w:cs="Segoe UI" w:hint="default"/>
+      </w:rPr>
+    </w:lvl>
+    <w:lvl w:ilvl="1" w:tplc="04150003" w:tentative="1">
+      <w:start w:val="1"/>
+      <w:numFmt w:val="bullet"/>
+      <w:lvlText w:val="o"/>
+      <w:lvlJc w:val="left"/>
+      <w:pPr>
+        <w:ind w:left="1440" w:hanging="360"/>
+      </w:pPr>
+      <w:rPr>
+        <w:rFonts w:ascii="Courier New" w:hAnsi="Courier New" w:cs="Courier New" w:hint="default"/>
+      </w:rPr>
+    </w:lvl>
+    <w:lvl w:ilvl="2" w:tplc="04150005" w:tentative="1">
+      <w:start w:val="1"/>
+      <w:numFmt w:val="bullet"/>
+      <w:lvlText w:val=""/>
+      <w:lvlJc w:val="left"/>
+      <w:pPr>
+        <w:ind w:left="2160" w:hanging="360"/>
+      </w:pPr>
+      <w:rPr>
+        <w:rFonts w:ascii="Wingdings" w:hAnsi="Wingdings" w:hint="default"/>
+      </w:rPr>
+    </w:lvl>
+    <w:lvl w:ilvl="3" w:tplc="04150001" w:tentative="1">
+      <w:start w:val="1"/>
+      <w:numFmt w:val="bullet"/>
+      <w:lvlText w:val=""/>
+      <w:lvlJc w:val="left"/>
+      <w:pPr>
+        <w:ind w:left="2880" w:hanging="360"/>
+      </w:pPr>
+      <w:rPr>
+        <w:rFonts w:ascii="Symbol" w:hAnsi="Symbol" w:hint="default"/>
+      </w:rPr>
+    </w:lvl>
+    <w:lvl w:ilvl="4" w:tplc="04150003" w:tentative="1">
+      <w:start w:val="1"/>
+      <w:numFmt w:val="bullet"/>
+      <w:lvlText w:val="o"/>
+      <w:lvlJc w:val="left"/>
+      <w:pPr>
+        <w:ind w:left="3600" w:hanging="360"/>
+      </w:pPr>
+      <w:rPr>
+        <w:rFonts w:ascii="Courier New" w:hAnsi="Courier New" w:cs="Courier New" w:hint="default"/>
+      </w:rPr>
+    </w:lvl>
+    <w:lvl w:ilvl="5" w:tplc="04150005" w:tentative="1">
+      <w:start w:val="1"/>
+      <w:numFmt w:val="bullet"/>
+      <w:lvlText w:val=""/>
+      <w:lvlJc w:val="left"/>
+      <w:pPr>
+        <w:ind w:left="4320" w:hanging="360"/>
+      </w:pPr>
+      <w:rPr>
+        <w:rFonts w:ascii="Wingdings" w:hAnsi="Wingdings" w:hint="default"/>
+      </w:rPr>
+    </w:lvl>
+    <w:lvl w:ilvl="6" w:tplc="04150001" w:tentative="1">
+      <w:start w:val="1"/>
+      <w:numFmt w:val="bullet"/>
+      <w:lvlText w:val=""/>
+      <w:lvlJc w:val="left"/>
+      <w:pPr>
+        <w:ind w:left="5040" w:hanging="360"/>
+      </w:pPr>
+      <w:rPr>
+        <w:rFonts w:ascii="Symbol" w:hAnsi="Symbol" w:hint="default"/>
+      </w:rPr>
+    </w:lvl>
+    <w:lvl w:ilvl="7" w:tplc="04150003" w:tentative="1">
+      <w:start w:val="1"/>
+      <w:numFmt w:val="bullet"/>
+      <w:lvlText w:val="o"/>
+      <w:lvlJc w:val="left"/>
+      <w:pPr>
+        <w:ind w:left="5760" w:hanging="360"/>
+      </w:pPr>
+      <w:rPr>
+        <w:rFonts w:ascii="Courier New" w:hAnsi="Courier New" w:cs="Courier New" w:hint="default"/>
+      </w:rPr>
+    </w:lvl>
+    <w:lvl w:ilvl="8" w:tplc="04150005" w:tentative="1">
+      <w:start w:val="1"/>
+      <w:numFmt w:val="bullet"/>
+      <w:lvlText w:val=""/>
+      <w:lvlJc w:val="left"/>
+      <w:pPr>
+        <w:ind w:left="6480" w:hanging="360"/>
+      </w:pPr>
+      <w:rPr>
+        <w:rFonts w:ascii="Wingdings" w:hAnsi="Wingdings" w:hint="default"/>
+      </w:rPr>
+    </w:lvl>
+  </w:abstractNum>
+  <w:abstractNum w:abstractNumId="8">
     <w:nsid w:val="51D80E59"/>
     <w:multiLevelType w:val="hybridMultilevel"/>
     <w:tmpl w:val="D9B472F2"/>
@@ -4928,7 +6437,7 @@
       </w:rPr>
     </w:lvl>
   </w:abstractNum>
-  <w:abstractNum w:abstractNumId="8">
+  <w:abstractNum w:abstractNumId="9">
     <w:nsid w:val="55130E50"/>
     <w:multiLevelType w:val="hybridMultilevel"/>
     <w:tmpl w:val="EEDCEC5A"/>
@@ -5017,7 +6526,7 @@
       </w:pPr>
     </w:lvl>
   </w:abstractNum>
-  <w:abstractNum w:abstractNumId="9">
+  <w:abstractNum w:abstractNumId="10">
     <w:nsid w:val="5D7F090E"/>
     <w:multiLevelType w:val="multilevel"/>
     <w:tmpl w:val="BC742A10"/>
@@ -5166,7 +6675,7 @@
       </w:rPr>
     </w:lvl>
   </w:abstractNum>
-  <w:abstractNum w:abstractNumId="10">
+  <w:abstractNum w:abstractNumId="11">
     <w:nsid w:val="640B448A"/>
     <w:multiLevelType w:val="hybridMultilevel"/>
     <w:tmpl w:val="F3ACB94E"/>
@@ -5279,7 +6788,7 @@
       </w:rPr>
     </w:lvl>
   </w:abstractNum>
-  <w:abstractNum w:abstractNumId="11">
+  <w:abstractNum w:abstractNumId="12">
     <w:nsid w:val="6F2A740E"/>
     <w:multiLevelType w:val="multilevel"/>
     <w:tmpl w:val="BC742A10"/>
@@ -5428,7 +6937,7 @@
       </w:rPr>
     </w:lvl>
   </w:abstractNum>
-  <w:abstractNum w:abstractNumId="12">
+  <w:abstractNum w:abstractNumId="13">
     <w:nsid w:val="73CF1609"/>
     <w:multiLevelType w:val="multilevel"/>
     <w:tmpl w:val="BC742A10"/>
@@ -5578,16 +7087,16 @@
     </w:lvl>
   </w:abstractNum>
   <w:num w:numId="1">
-    <w:abstractNumId w:val="7"/>
+    <w:abstractNumId w:val="8"/>
   </w:num>
   <w:num w:numId="2">
-    <w:abstractNumId w:val="10"/>
+    <w:abstractNumId w:val="11"/>
   </w:num>
   <w:num w:numId="3">
     <w:abstractNumId w:val="6"/>
   </w:num>
   <w:num w:numId="4">
-    <w:abstractNumId w:val="8"/>
+    <w:abstractNumId w:val="9"/>
   </w:num>
   <w:num w:numId="5">
     <w:abstractNumId w:val="4"/>
@@ -5596,25 +7105,28 @@
     <w:abstractNumId w:val="1"/>
   </w:num>
   <w:num w:numId="7">
-    <w:abstractNumId w:val="11"/>
+    <w:abstractNumId w:val="12"/>
   </w:num>
   <w:num w:numId="8">
     <w:abstractNumId w:val="3"/>
   </w:num>
   <w:num w:numId="9">
-    <w:abstractNumId w:val="9"/>
+    <w:abstractNumId w:val="10"/>
   </w:num>
   <w:num w:numId="10">
     <w:abstractNumId w:val="0"/>
   </w:num>
   <w:num w:numId="11">
-    <w:abstractNumId w:val="12"/>
+    <w:abstractNumId w:val="13"/>
   </w:num>
   <w:num w:numId="12">
     <w:abstractNumId w:val="2"/>
   </w:num>
   <w:num w:numId="13">
     <w:abstractNumId w:val="5"/>
+  </w:num>
+  <w:num w:numId="14">
+    <w:abstractNumId w:val="7"/>
   </w:num>
 </w:numbering>
 </file>
